--- a/Deliverables/Thesis.docx
+++ b/Deliverables/Thesis.docx
@@ -15,7 +15,7 @@
           <w:noProof/>
         </w:rPr>
         <w:drawing>
-          <wp:anchor distT="0" distB="0" distL="114300" distR="114300" simplePos="0" relativeHeight="251658240" behindDoc="1" locked="0" layoutInCell="1" allowOverlap="1" wp14:anchorId="2A8A5097" wp14:editId="7C117B1F">
+          <wp:anchor distT="0" distB="0" distL="114300" distR="114300" simplePos="0" relativeHeight="251657216" behindDoc="1" locked="0" layoutInCell="1" allowOverlap="1" wp14:anchorId="2A8A5097" wp14:editId="47867C3B">
             <wp:simplePos x="0" y="0"/>
             <wp:positionH relativeFrom="margin">
               <wp:align>center</wp:align>
@@ -499,7 +499,7 @@
           <w:szCs w:val="24"/>
         </w:rPr>
         <w:drawing>
-          <wp:anchor distT="0" distB="0" distL="114300" distR="114300" simplePos="0" relativeHeight="251658241" behindDoc="1" locked="0" layoutInCell="1" allowOverlap="1" wp14:anchorId="1C7F4A45" wp14:editId="6FF6EE55">
+          <wp:anchor distT="0" distB="0" distL="114300" distR="114300" simplePos="0" relativeHeight="251657217" behindDoc="1" locked="0" layoutInCell="1" allowOverlap="1" wp14:anchorId="1C7F4A45" wp14:editId="0D58AF1D">
             <wp:simplePos x="0" y="0"/>
             <wp:positionH relativeFrom="column">
               <wp:posOffset>3633470</wp:posOffset>
@@ -1465,7 +1465,7 @@
             </w:rPr>
             <w:fldChar w:fldCharType="separate"/>
           </w:r>
-          <w:hyperlink w:anchor="_Toc199858885" w:history="1">
+          <w:hyperlink w:anchor="_Toc201759062" w:history="1">
             <w:r>
               <w:rPr>
                 <w:rStyle w:val="Hyperlink"/>
@@ -1493,7 +1493,7 @@
                 <w:noProof/>
                 <w:webHidden/>
               </w:rPr>
-              <w:instrText xml:space="preserve"> PAGEREF _Toc199858885 \h </w:instrText>
+              <w:instrText xml:space="preserve"> PAGEREF _Toc201759062 \h </w:instrText>
             </w:r>
             <w:r>
               <w:rPr>
@@ -1537,7 +1537,7 @@
               <w:lang w:val="pt-PT"/>
             </w:rPr>
           </w:pPr>
-          <w:hyperlink w:anchor="_Toc199858886" w:history="1">
+          <w:hyperlink w:anchor="_Toc201759063" w:history="1">
             <w:r>
               <w:rPr>
                 <w:rStyle w:val="Hyperlink"/>
@@ -1565,7 +1565,7 @@
                 <w:noProof/>
                 <w:webHidden/>
               </w:rPr>
-              <w:instrText xml:space="preserve"> PAGEREF _Toc199858886 \h </w:instrText>
+              <w:instrText xml:space="preserve"> PAGEREF _Toc201759063 \h </w:instrText>
             </w:r>
             <w:r>
               <w:rPr>
@@ -1609,7 +1609,7 @@
               <w:lang w:val="pt-PT"/>
             </w:rPr>
           </w:pPr>
-          <w:hyperlink w:anchor="_Toc199858887" w:history="1">
+          <w:hyperlink w:anchor="_Toc201759064" w:history="1">
             <w:r>
               <w:rPr>
                 <w:rStyle w:val="Hyperlink"/>
@@ -1637,7 +1637,7 @@
                 <w:noProof/>
                 <w:webHidden/>
               </w:rPr>
-              <w:instrText xml:space="preserve"> PAGEREF _Toc199858887 \h </w:instrText>
+              <w:instrText xml:space="preserve"> PAGEREF _Toc201759064 \h </w:instrText>
             </w:r>
             <w:r>
               <w:rPr>
@@ -1681,7 +1681,7 @@
               <w:lang w:val="pt-PT"/>
             </w:rPr>
           </w:pPr>
-          <w:hyperlink w:anchor="_Toc199858888" w:history="1">
+          <w:hyperlink w:anchor="_Toc201759065" w:history="1">
             <w:r>
               <w:rPr>
                 <w:rStyle w:val="Hyperlink"/>
@@ -1709,7 +1709,7 @@
                 <w:noProof/>
                 <w:webHidden/>
               </w:rPr>
-              <w:instrText xml:space="preserve"> PAGEREF _Toc199858888 \h </w:instrText>
+              <w:instrText xml:space="preserve"> PAGEREF _Toc201759065 \h </w:instrText>
             </w:r>
             <w:r>
               <w:rPr>
@@ -1753,7 +1753,7 @@
               <w:lang w:val="pt-PT"/>
             </w:rPr>
           </w:pPr>
-          <w:hyperlink w:anchor="_Toc199858889" w:history="1">
+          <w:hyperlink w:anchor="_Toc201759066" w:history="1">
             <w:r>
               <w:rPr>
                 <w:rStyle w:val="Hyperlink"/>
@@ -1781,7 +1781,7 @@
                 <w:noProof/>
                 <w:webHidden/>
               </w:rPr>
-              <w:instrText xml:space="preserve"> PAGEREF _Toc199858889 \h </w:instrText>
+              <w:instrText xml:space="preserve"> PAGEREF _Toc201759066 \h </w:instrText>
             </w:r>
             <w:r>
               <w:rPr>
@@ -1825,7 +1825,7 @@
               <w:lang w:val="pt-PT"/>
             </w:rPr>
           </w:pPr>
-          <w:hyperlink w:anchor="_Toc199858890" w:history="1">
+          <w:hyperlink w:anchor="_Toc201759067" w:history="1">
             <w:r>
               <w:rPr>
                 <w:rStyle w:val="Hyperlink"/>
@@ -1853,7 +1853,7 @@
                 <w:noProof/>
                 <w:webHidden/>
               </w:rPr>
-              <w:instrText xml:space="preserve"> PAGEREF _Toc199858890 \h </w:instrText>
+              <w:instrText xml:space="preserve"> PAGEREF _Toc201759067 \h </w:instrText>
             </w:r>
             <w:r>
               <w:rPr>
@@ -1897,7 +1897,7 @@
               <w:lang w:val="pt-PT"/>
             </w:rPr>
           </w:pPr>
-          <w:hyperlink w:anchor="_Toc199858891" w:history="1">
+          <w:hyperlink w:anchor="_Toc201759068" w:history="1">
             <w:r>
               <w:rPr>
                 <w:rStyle w:val="Hyperlink"/>
@@ -1925,7 +1925,7 @@
                 <w:noProof/>
                 <w:webHidden/>
               </w:rPr>
-              <w:instrText xml:space="preserve"> PAGEREF _Toc199858891 \h </w:instrText>
+              <w:instrText xml:space="preserve"> PAGEREF _Toc201759068 \h </w:instrText>
             </w:r>
             <w:r>
               <w:rPr>
@@ -1969,7 +1969,7 @@
               <w:lang w:val="pt-PT"/>
             </w:rPr>
           </w:pPr>
-          <w:hyperlink w:anchor="_Toc199858892" w:history="1">
+          <w:hyperlink w:anchor="_Toc201759069" w:history="1">
             <w:r>
               <w:rPr>
                 <w:rStyle w:val="Hyperlink"/>
@@ -1997,7 +1997,7 @@
                 <w:noProof/>
                 <w:webHidden/>
               </w:rPr>
-              <w:instrText xml:space="preserve"> PAGEREF _Toc199858892 \h </w:instrText>
+              <w:instrText xml:space="preserve"> PAGEREF _Toc201759069 \h </w:instrText>
             </w:r>
             <w:r>
               <w:rPr>
@@ -2041,7 +2041,7 @@
               <w:lang w:val="pt-PT"/>
             </w:rPr>
           </w:pPr>
-          <w:hyperlink w:anchor="_Toc199858893" w:history="1">
+          <w:hyperlink w:anchor="_Toc201759070" w:history="1">
             <w:r>
               <w:rPr>
                 <w:rStyle w:val="Hyperlink"/>
@@ -2069,7 +2069,7 @@
                 <w:noProof/>
                 <w:webHidden/>
               </w:rPr>
-              <w:instrText xml:space="preserve"> PAGEREF _Toc199858893 \h </w:instrText>
+              <w:instrText xml:space="preserve"> PAGEREF _Toc201759070 \h </w:instrText>
             </w:r>
             <w:r>
               <w:rPr>
@@ -2113,7 +2113,7 @@
               <w:lang w:val="pt-PT"/>
             </w:rPr>
           </w:pPr>
-          <w:hyperlink w:anchor="_Toc199858894" w:history="1">
+          <w:hyperlink w:anchor="_Toc201759071" w:history="1">
             <w:r>
               <w:rPr>
                 <w:rStyle w:val="Hyperlink"/>
@@ -2142,7 +2142,7 @@
                 <w:noProof/>
                 <w:webHidden/>
               </w:rPr>
-              <w:instrText xml:space="preserve"> PAGEREF _Toc199858894 \h </w:instrText>
+              <w:instrText xml:space="preserve"> PAGEREF _Toc201759071 \h </w:instrText>
             </w:r>
             <w:r>
               <w:rPr>
@@ -2186,7 +2186,7 @@
               <w:lang w:val="pt-PT"/>
             </w:rPr>
           </w:pPr>
-          <w:hyperlink w:anchor="_Toc199858895" w:history="1">
+          <w:hyperlink w:anchor="_Toc201759072" w:history="1">
             <w:r>
               <w:rPr>
                 <w:rStyle w:val="Hyperlink"/>
@@ -2214,7 +2214,7 @@
                 <w:noProof/>
                 <w:webHidden/>
               </w:rPr>
-              <w:instrText xml:space="preserve"> PAGEREF _Toc199858895 \h </w:instrText>
+              <w:instrText xml:space="preserve"> PAGEREF _Toc201759072 \h </w:instrText>
             </w:r>
             <w:r>
               <w:rPr>
@@ -2258,7 +2258,7 @@
               <w:lang w:val="pt-PT"/>
             </w:rPr>
           </w:pPr>
-          <w:hyperlink w:anchor="_Toc199858896" w:history="1">
+          <w:hyperlink w:anchor="_Toc201759073" w:history="1">
             <w:r>
               <w:rPr>
                 <w:rStyle w:val="Hyperlink"/>
@@ -2286,7 +2286,7 @@
                 <w:noProof/>
                 <w:webHidden/>
               </w:rPr>
-              <w:instrText xml:space="preserve"> PAGEREF _Toc199858896 \h </w:instrText>
+              <w:instrText xml:space="preserve"> PAGEREF _Toc201759073 \h </w:instrText>
             </w:r>
             <w:r>
               <w:rPr>
@@ -2306,7 +2306,7 @@
                 <w:noProof/>
                 <w:webHidden/>
               </w:rPr>
-              <w:t>20</w:t>
+              <w:t>21</w:t>
             </w:r>
             <w:r>
               <w:rPr>
@@ -2330,7 +2330,7 @@
               <w:lang w:val="pt-PT"/>
             </w:rPr>
           </w:pPr>
-          <w:hyperlink w:anchor="_Toc199858897" w:history="1">
+          <w:hyperlink w:anchor="_Toc201759074" w:history="1">
             <w:r>
               <w:rPr>
                 <w:rStyle w:val="Hyperlink"/>
@@ -2358,79 +2358,7 @@
                 <w:noProof/>
                 <w:webHidden/>
               </w:rPr>
-              <w:instrText xml:space="preserve"> PAGEREF _Toc199858897 \h </w:instrText>
-            </w:r>
-            <w:r>
-              <w:rPr>
-                <w:noProof/>
-                <w:webHidden/>
-              </w:rPr>
-            </w:r>
-            <w:r>
-              <w:rPr>
-                <w:noProof/>
-                <w:webHidden/>
-              </w:rPr>
-              <w:fldChar w:fldCharType="separate"/>
-            </w:r>
-            <w:r>
-              <w:rPr>
-                <w:noProof/>
-                <w:webHidden/>
-              </w:rPr>
-              <w:t>22</w:t>
-            </w:r>
-            <w:r>
-              <w:rPr>
-                <w:noProof/>
-                <w:webHidden/>
-              </w:rPr>
-              <w:fldChar w:fldCharType="end"/>
-            </w:r>
-          </w:hyperlink>
-        </w:p>
-        <w:p>
-          <w:pPr>
-            <w:pStyle w:val="TOC1"/>
-            <w:tabs>
-              <w:tab w:val="right" w:leader="dot" w:pos="9060"/>
-            </w:tabs>
-            <w:rPr>
-              <w:noProof/>
-              <w:sz w:val="24"/>
-              <w:szCs w:val="24"/>
-              <w:lang w:val="pt-PT"/>
-            </w:rPr>
-          </w:pPr>
-          <w:hyperlink w:anchor="_Toc199858898" w:history="1">
-            <w:r>
-              <w:rPr>
-                <w:rStyle w:val="Hyperlink"/>
-                <w:rFonts w:ascii="Arial" w:hAnsi="Arial" w:cs="Arial"/>
-                <w:noProof/>
-              </w:rPr>
-              <w:t>Discussion</w:t>
-            </w:r>
-            <w:r>
-              <w:rPr>
-                <w:noProof/>
-                <w:webHidden/>
-              </w:rPr>
-              <w:tab/>
-            </w:r>
-            <w:r>
-              <w:rPr>
-                <w:noProof/>
-                <w:webHidden/>
-              </w:rPr>
-              <w:fldChar w:fldCharType="begin"/>
-            </w:r>
-            <w:r>
-              <w:rPr>
-                <w:noProof/>
-                <w:webHidden/>
-              </w:rPr>
-              <w:instrText xml:space="preserve"> PAGEREF _Toc199858898 \h </w:instrText>
+              <w:instrText xml:space="preserve"> PAGEREF _Toc201759074 \h </w:instrText>
             </w:r>
             <w:r>
               <w:rPr>
@@ -2474,14 +2402,14 @@
               <w:lang w:val="pt-PT"/>
             </w:rPr>
           </w:pPr>
-          <w:hyperlink w:anchor="_Toc199858899" w:history="1">
+          <w:hyperlink w:anchor="_Toc201759075" w:history="1">
             <w:r>
               <w:rPr>
                 <w:rStyle w:val="Hyperlink"/>
                 <w:rFonts w:ascii="Arial" w:hAnsi="Arial" w:cs="Arial"/>
                 <w:noProof/>
               </w:rPr>
-              <w:t>Conclusion</w:t>
+              <w:t>Discussion</w:t>
             </w:r>
             <w:r>
               <w:rPr>
@@ -2502,7 +2430,7 @@
                 <w:noProof/>
                 <w:webHidden/>
               </w:rPr>
-              <w:instrText xml:space="preserve"> PAGEREF _Toc199858899 \h </w:instrText>
+              <w:instrText xml:space="preserve"> PAGEREF _Toc201759075 \h </w:instrText>
             </w:r>
             <w:r>
               <w:rPr>
@@ -2546,14 +2474,14 @@
               <w:lang w:val="pt-PT"/>
             </w:rPr>
           </w:pPr>
-          <w:hyperlink w:anchor="_Toc199858900" w:history="1">
+          <w:hyperlink w:anchor="_Toc201759076" w:history="1">
             <w:r>
               <w:rPr>
                 <w:rStyle w:val="Hyperlink"/>
                 <w:rFonts w:ascii="Arial" w:hAnsi="Arial" w:cs="Arial"/>
                 <w:noProof/>
               </w:rPr>
-              <w:t>References</w:t>
+              <w:t>Conclusion</w:t>
             </w:r>
             <w:r>
               <w:rPr>
@@ -2574,7 +2502,7 @@
                 <w:noProof/>
                 <w:webHidden/>
               </w:rPr>
-              <w:instrText xml:space="preserve"> PAGEREF _Toc199858900 \h </w:instrText>
+              <w:instrText xml:space="preserve"> PAGEREF _Toc201759076 \h </w:instrText>
             </w:r>
             <w:r>
               <w:rPr>
@@ -2618,7 +2546,79 @@
               <w:lang w:val="pt-PT"/>
             </w:rPr>
           </w:pPr>
-          <w:hyperlink w:anchor="_Toc199858901" w:history="1">
+          <w:hyperlink w:anchor="_Toc201759077" w:history="1">
+            <w:r>
+              <w:rPr>
+                <w:rStyle w:val="Hyperlink"/>
+                <w:rFonts w:ascii="Arial" w:hAnsi="Arial" w:cs="Arial"/>
+                <w:noProof/>
+              </w:rPr>
+              <w:t>References</w:t>
+            </w:r>
+            <w:r>
+              <w:rPr>
+                <w:noProof/>
+                <w:webHidden/>
+              </w:rPr>
+              <w:tab/>
+            </w:r>
+            <w:r>
+              <w:rPr>
+                <w:noProof/>
+                <w:webHidden/>
+              </w:rPr>
+              <w:fldChar w:fldCharType="begin"/>
+            </w:r>
+            <w:r>
+              <w:rPr>
+                <w:noProof/>
+                <w:webHidden/>
+              </w:rPr>
+              <w:instrText xml:space="preserve"> PAGEREF _Toc201759077 \h </w:instrText>
+            </w:r>
+            <w:r>
+              <w:rPr>
+                <w:noProof/>
+                <w:webHidden/>
+              </w:rPr>
+            </w:r>
+            <w:r>
+              <w:rPr>
+                <w:noProof/>
+                <w:webHidden/>
+              </w:rPr>
+              <w:fldChar w:fldCharType="separate"/>
+            </w:r>
+            <w:r>
+              <w:rPr>
+                <w:noProof/>
+                <w:webHidden/>
+              </w:rPr>
+              <w:t>26</w:t>
+            </w:r>
+            <w:r>
+              <w:rPr>
+                <w:noProof/>
+                <w:webHidden/>
+              </w:rPr>
+              <w:fldChar w:fldCharType="end"/>
+            </w:r>
+          </w:hyperlink>
+        </w:p>
+        <w:p>
+          <w:pPr>
+            <w:pStyle w:val="TOC1"/>
+            <w:tabs>
+              <w:tab w:val="right" w:leader="dot" w:pos="9060"/>
+            </w:tabs>
+            <w:rPr>
+              <w:noProof/>
+              <w:sz w:val="24"/>
+              <w:szCs w:val="24"/>
+              <w:lang w:val="pt-PT"/>
+            </w:rPr>
+          </w:pPr>
+          <w:hyperlink w:anchor="_Toc201759078" w:history="1">
             <w:r>
               <w:rPr>
                 <w:rStyle w:val="Hyperlink"/>
@@ -2646,7 +2646,7 @@
                 <w:noProof/>
                 <w:webHidden/>
               </w:rPr>
-              <w:instrText xml:space="preserve"> PAGEREF _Toc199858901 \h </w:instrText>
+              <w:instrText xml:space="preserve"> PAGEREF _Toc201759078 \h </w:instrText>
             </w:r>
             <w:r>
               <w:rPr>
@@ -2666,7 +2666,7 @@
                 <w:noProof/>
                 <w:webHidden/>
               </w:rPr>
-              <w:t>27</w:t>
+              <w:t>28</w:t>
             </w:r>
             <w:r>
               <w:rPr>
@@ -2789,9 +2789,14 @@
     </w:p>
     <w:p>
       <w:pPr>
-        <w:spacing w:line="360" w:lineRule="auto"/>
-        <w:rPr>
-          <w:rFonts w:ascii="Arial" w:hAnsi="Arial" w:cs="Arial"/>
+        <w:pStyle w:val="TableofFigures"/>
+        <w:tabs>
+          <w:tab w:val="right" w:leader="dot" w:pos="9060"/>
+        </w:tabs>
+        <w:rPr>
+          <w:noProof/>
+          <w:sz w:val="24"/>
+          <w:szCs w:val="24"/>
           <w:lang w:val="pt-PT"/>
         </w:rPr>
       </w:pPr>
@@ -2804,25 +2809,225 @@
       <w:r>
         <w:rPr>
           <w:rFonts w:ascii="Arial" w:hAnsi="Arial" w:cs="Arial"/>
+        </w:rPr>
+        <w:instrText xml:space="preserve"> TOC \h \z \c "Figure" </w:instrText>
+      </w:r>
+      <w:r>
+        <w:rPr>
+          <w:rFonts w:ascii="Arial" w:hAnsi="Arial" w:cs="Arial"/>
+        </w:rPr>
+        <w:fldChar w:fldCharType="separate"/>
+      </w:r>
+      <w:hyperlink w:anchor="_Toc201758979" w:history="1">
+        <w:r>
+          <w:rPr>
+            <w:rStyle w:val="Hyperlink"/>
+            <w:rFonts w:ascii="Arial" w:hAnsi="Arial" w:cs="Arial"/>
+            <w:noProof/>
+          </w:rPr>
+          <w:t>Figure 1 - Regions defined for the current study within the chosen study area</w:t>
+        </w:r>
+        <w:r>
+          <w:rPr>
+            <w:noProof/>
+            <w:webHidden/>
+          </w:rPr>
+          <w:tab/>
+        </w:r>
+        <w:r>
+          <w:rPr>
+            <w:noProof/>
+            <w:webHidden/>
+          </w:rPr>
+          <w:fldChar w:fldCharType="begin"/>
+        </w:r>
+        <w:r>
+          <w:rPr>
+            <w:noProof/>
+            <w:webHidden/>
+          </w:rPr>
+          <w:instrText xml:space="preserve"> PAGEREF _Toc201758979 \h </w:instrText>
+        </w:r>
+        <w:r>
+          <w:rPr>
+            <w:noProof/>
+            <w:webHidden/>
+          </w:rPr>
+        </w:r>
+        <w:r>
+          <w:rPr>
+            <w:noProof/>
+            <w:webHidden/>
+          </w:rPr>
+          <w:fldChar w:fldCharType="separate"/>
+        </w:r>
+        <w:r>
+          <w:rPr>
+            <w:noProof/>
+            <w:webHidden/>
+          </w:rPr>
+          <w:t>15</w:t>
+        </w:r>
+        <w:r>
+          <w:rPr>
+            <w:noProof/>
+            <w:webHidden/>
+          </w:rPr>
+          <w:fldChar w:fldCharType="end"/>
+        </w:r>
+      </w:hyperlink>
+    </w:p>
+    <w:p>
+      <w:pPr>
+        <w:pStyle w:val="TableofFigures"/>
+        <w:tabs>
+          <w:tab w:val="right" w:leader="dot" w:pos="9060"/>
+        </w:tabs>
+        <w:rPr>
+          <w:noProof/>
+          <w:sz w:val="24"/>
+          <w:szCs w:val="24"/>
           <w:lang w:val="pt-PT"/>
         </w:rPr>
-        <w:instrText xml:space="preserve"> TOC \h \z \c "Figura" </w:instrText>
-      </w:r>
-      <w:r>
-        <w:rPr>
-          <w:rFonts w:ascii="Arial" w:hAnsi="Arial" w:cs="Arial"/>
-        </w:rPr>
-        <w:fldChar w:fldCharType="separate"/>
-      </w:r>
-      <w:r>
-        <w:rPr>
-          <w:rFonts w:ascii="Arial" w:hAnsi="Arial" w:cs="Arial"/>
-          <w:b/>
-          <w:bCs/>
+      </w:pPr>
+      <w:hyperlink w:anchor="_Toc201758980" w:history="1">
+        <w:r>
+          <w:rPr>
+            <w:rStyle w:val="Hyperlink"/>
+            <w:rFonts w:ascii="Arial" w:hAnsi="Arial" w:cs="Arial"/>
+            <w:noProof/>
+          </w:rPr>
+          <w:t>Figure 2 - FRP points discriminated by their intensity</w:t>
+        </w:r>
+        <w:r>
+          <w:rPr>
+            <w:noProof/>
+            <w:webHidden/>
+          </w:rPr>
+          <w:tab/>
+        </w:r>
+        <w:r>
+          <w:rPr>
+            <w:noProof/>
+            <w:webHidden/>
+          </w:rPr>
+          <w:fldChar w:fldCharType="begin"/>
+        </w:r>
+        <w:r>
+          <w:rPr>
+            <w:noProof/>
+            <w:webHidden/>
+          </w:rPr>
+          <w:instrText xml:space="preserve"> PAGEREF _Toc201758980 \h </w:instrText>
+        </w:r>
+        <w:r>
+          <w:rPr>
+            <w:noProof/>
+            <w:webHidden/>
+          </w:rPr>
+        </w:r>
+        <w:r>
+          <w:rPr>
+            <w:noProof/>
+            <w:webHidden/>
+          </w:rPr>
+          <w:fldChar w:fldCharType="separate"/>
+        </w:r>
+        <w:r>
+          <w:rPr>
+            <w:noProof/>
+            <w:webHidden/>
+          </w:rPr>
+          <w:t>19</w:t>
+        </w:r>
+        <w:r>
+          <w:rPr>
+            <w:noProof/>
+            <w:webHidden/>
+          </w:rPr>
+          <w:fldChar w:fldCharType="end"/>
+        </w:r>
+      </w:hyperlink>
+    </w:p>
+    <w:p>
+      <w:pPr>
+        <w:pStyle w:val="TableofFigures"/>
+        <w:tabs>
+          <w:tab w:val="right" w:leader="dot" w:pos="9060"/>
+        </w:tabs>
+        <w:rPr>
+          <w:noProof/>
+          <w:sz w:val="24"/>
+          <w:szCs w:val="24"/>
           <w:lang w:val="pt-PT"/>
         </w:rPr>
-        <w:t>Não foi encontrada nenhuma entrada do índice de ilustrações.</w:t>
-      </w:r>
+      </w:pPr>
+      <w:hyperlink w:anchor="_Toc201758981" w:history="1">
+        <w:r>
+          <w:rPr>
+            <w:rStyle w:val="Hyperlink"/>
+            <w:rFonts w:ascii="Arial" w:hAnsi="Arial" w:cs="Arial"/>
+            <w:noProof/>
+          </w:rPr>
+          <w:t>Figure 3 - Masks of each region over study area</w:t>
+        </w:r>
+        <w:r>
+          <w:rPr>
+            <w:noProof/>
+            <w:webHidden/>
+          </w:rPr>
+          <w:tab/>
+        </w:r>
+        <w:r>
+          <w:rPr>
+            <w:noProof/>
+            <w:webHidden/>
+          </w:rPr>
+          <w:fldChar w:fldCharType="begin"/>
+        </w:r>
+        <w:r>
+          <w:rPr>
+            <w:noProof/>
+            <w:webHidden/>
+          </w:rPr>
+          <w:instrText xml:space="preserve"> PAGEREF _Toc201758981 \h </w:instrText>
+        </w:r>
+        <w:r>
+          <w:rPr>
+            <w:noProof/>
+            <w:webHidden/>
+          </w:rPr>
+        </w:r>
+        <w:r>
+          <w:rPr>
+            <w:noProof/>
+            <w:webHidden/>
+          </w:rPr>
+          <w:fldChar w:fldCharType="separate"/>
+        </w:r>
+        <w:r>
+          <w:rPr>
+            <w:noProof/>
+            <w:webHidden/>
+          </w:rPr>
+          <w:t>20</w:t>
+        </w:r>
+        <w:r>
+          <w:rPr>
+            <w:noProof/>
+            <w:webHidden/>
+          </w:rPr>
+          <w:fldChar w:fldCharType="end"/>
+        </w:r>
+      </w:hyperlink>
+    </w:p>
+    <w:p>
+      <w:pPr>
+        <w:spacing w:line="360" w:lineRule="auto"/>
+        <w:rPr>
+          <w:rFonts w:ascii="Arial" w:hAnsi="Arial" w:cs="Arial"/>
+        </w:rPr>
+      </w:pPr>
       <w:r>
         <w:rPr>
           <w:rFonts w:ascii="Arial" w:hAnsi="Arial" w:cs="Arial"/>
@@ -2835,13 +3040,11 @@
         <w:spacing w:line="360" w:lineRule="auto"/>
         <w:rPr>
           <w:rFonts w:ascii="Arial" w:hAnsi="Arial" w:cs="Arial"/>
-          <w:lang w:val="pt-PT"/>
-        </w:rPr>
-      </w:pPr>
-      <w:r>
-        <w:rPr>
-          <w:rFonts w:ascii="Arial" w:hAnsi="Arial" w:cs="Arial"/>
-          <w:lang w:val="pt-PT"/>
+        </w:rPr>
+      </w:pPr>
+      <w:r>
+        <w:rPr>
+          <w:rFonts w:ascii="Arial" w:hAnsi="Arial" w:cs="Arial"/>
         </w:rPr>
         <w:br w:type="page"/>
       </w:r>
@@ -2854,64 +3057,78 @@
           <w:color w:val="000000" w:themeColor="text1"/>
           <w:sz w:val="28"/>
           <w:szCs w:val="28"/>
-          <w:lang w:val="pt-PT"/>
-        </w:rPr>
-      </w:pPr>
-      <w:proofErr w:type="spellStart"/>
+        </w:rPr>
+      </w:pPr>
       <w:r>
         <w:rPr>
           <w:rFonts w:ascii="Arial" w:hAnsi="Arial" w:cs="Arial"/>
           <w:color w:val="000000" w:themeColor="text1"/>
           <w:sz w:val="28"/>
           <w:szCs w:val="28"/>
-          <w:lang w:val="pt-PT"/>
         </w:rPr>
         <w:lastRenderedPageBreak/>
-        <w:t>List</w:t>
-      </w:r>
-      <w:proofErr w:type="spellEnd"/>
+        <w:t xml:space="preserve">List of </w:t>
+      </w:r>
       <w:r>
         <w:rPr>
           <w:rFonts w:ascii="Arial" w:hAnsi="Arial" w:cs="Arial"/>
           <w:color w:val="000000" w:themeColor="text1"/>
           <w:sz w:val="28"/>
           <w:szCs w:val="28"/>
-          <w:lang w:val="pt-PT"/>
-        </w:rPr>
-        <w:t xml:space="preserve"> </w:t>
-      </w:r>
-      <w:proofErr w:type="spellStart"/>
+        </w:rPr>
+        <w:t>T</w:t>
+      </w:r>
       <w:r>
         <w:rPr>
           <w:rFonts w:ascii="Arial" w:hAnsi="Arial" w:cs="Arial"/>
           <w:color w:val="000000" w:themeColor="text1"/>
           <w:sz w:val="28"/>
           <w:szCs w:val="28"/>
-          <w:lang w:val="pt-PT"/>
-        </w:rPr>
-        <w:t>of</w:t>
-      </w:r>
-      <w:proofErr w:type="spellEnd"/>
-      <w:r>
+        </w:rPr>
+        <w:t>ables</w:t>
+      </w:r>
+    </w:p>
+    <w:p>
+      <w:pPr>
+        <w:spacing w:line="360" w:lineRule="auto"/>
+        <w:rPr>
+          <w:rFonts w:ascii="Arial" w:hAnsi="Arial" w:cs="Arial"/>
+        </w:rPr>
+      </w:pPr>
+    </w:p>
+    <w:p>
+      <w:pPr>
+        <w:spacing w:line="360" w:lineRule="auto"/>
+        <w:rPr>
+          <w:rFonts w:ascii="Arial" w:hAnsi="Arial" w:cs="Arial"/>
+        </w:rPr>
+      </w:pPr>
+      <w:r>
+        <w:rPr>
+          <w:rFonts w:ascii="Arial" w:hAnsi="Arial" w:cs="Arial"/>
+        </w:rPr>
+        <w:br w:type="page"/>
+      </w:r>
+    </w:p>
+    <w:p>
+      <w:pPr>
+        <w:spacing w:line="360" w:lineRule="auto"/>
         <w:rPr>
           <w:rFonts w:ascii="Arial" w:hAnsi="Arial" w:cs="Arial"/>
           <w:color w:val="000000" w:themeColor="text1"/>
           <w:sz w:val="28"/>
           <w:szCs w:val="28"/>
-          <w:lang w:val="pt-PT"/>
-        </w:rPr>
-        <w:t xml:space="preserve"> </w:t>
-      </w:r>
-      <w:proofErr w:type="spellStart"/>
+        </w:rPr>
+      </w:pPr>
       <w:r>
         <w:rPr>
           <w:rFonts w:ascii="Arial" w:hAnsi="Arial" w:cs="Arial"/>
           <w:color w:val="000000" w:themeColor="text1"/>
           <w:sz w:val="28"/>
           <w:szCs w:val="28"/>
-          <w:lang w:val="pt-PT"/>
-        </w:rPr>
-        <w:t>T</w:t>
+        </w:rPr>
+        <w:lastRenderedPageBreak/>
+        <w:t xml:space="preserve">List of </w:t>
       </w:r>
       <w:r>
         <w:rPr>
@@ -2919,619 +3136,504 @@
           <w:color w:val="000000" w:themeColor="text1"/>
           <w:sz w:val="28"/>
           <w:szCs w:val="28"/>
-          <w:lang w:val="pt-PT"/>
-        </w:rPr>
-        <w:t>ables</w:t>
-      </w:r>
-      <w:proofErr w:type="spellEnd"/>
-    </w:p>
-    <w:p>
-      <w:pPr>
-        <w:spacing w:line="360" w:lineRule="auto"/>
-        <w:rPr>
-          <w:rFonts w:ascii="Arial" w:hAnsi="Arial" w:cs="Arial"/>
-          <w:lang w:val="pt-PT"/>
-        </w:rPr>
-      </w:pPr>
-      <w:r>
-        <w:rPr>
-          <w:rFonts w:ascii="Arial" w:hAnsi="Arial" w:cs="Arial"/>
-        </w:rPr>
-        <w:fldChar w:fldCharType="begin"/>
-      </w:r>
-      <w:r>
-        <w:rPr>
-          <w:rFonts w:ascii="Arial" w:hAnsi="Arial" w:cs="Arial"/>
-          <w:lang w:val="pt-PT"/>
-        </w:rPr>
-        <w:instrText xml:space="preserve"> TOC \h \z \c "Tabela" </w:instrText>
-      </w:r>
-      <w:r>
-        <w:rPr>
-          <w:rFonts w:ascii="Arial" w:hAnsi="Arial" w:cs="Arial"/>
-        </w:rPr>
-        <w:fldChar w:fldCharType="separate"/>
-      </w:r>
-      <w:r>
-        <w:rPr>
-          <w:rFonts w:ascii="Arial" w:hAnsi="Arial" w:cs="Arial"/>
-          <w:b/>
-          <w:bCs/>
-          <w:lang w:val="pt-PT"/>
-        </w:rPr>
-        <w:t>Não foi encontrada nenhuma entrada do índice de ilustrações.</w:t>
-      </w:r>
-      <w:r>
-        <w:rPr>
-          <w:rFonts w:ascii="Arial" w:hAnsi="Arial" w:cs="Arial"/>
-        </w:rPr>
-        <w:fldChar w:fldCharType="end"/>
-      </w:r>
-    </w:p>
-    <w:p>
-      <w:pPr>
-        <w:spacing w:line="360" w:lineRule="auto"/>
-        <w:rPr>
-          <w:rFonts w:ascii="Arial" w:hAnsi="Arial" w:cs="Arial"/>
-          <w:lang w:val="pt-PT"/>
-        </w:rPr>
-      </w:pPr>
-      <w:r>
-        <w:rPr>
-          <w:rFonts w:ascii="Arial" w:hAnsi="Arial" w:cs="Arial"/>
-          <w:lang w:val="pt-PT"/>
-        </w:rPr>
-        <w:br w:type="page"/>
-      </w:r>
-    </w:p>
-    <w:p>
-      <w:pPr>
-        <w:spacing w:line="360" w:lineRule="auto"/>
+        </w:rPr>
+        <w:t>A</w:t>
+      </w:r>
+      <w:r>
         <w:rPr>
           <w:rFonts w:ascii="Arial" w:hAnsi="Arial" w:cs="Arial"/>
           <w:color w:val="000000" w:themeColor="text1"/>
           <w:sz w:val="28"/>
           <w:szCs w:val="28"/>
+        </w:rPr>
+        <w:t>bbreviations</w:t>
+      </w:r>
+    </w:p>
+    <w:p>
+      <w:pPr>
+        <w:spacing w:line="360" w:lineRule="auto"/>
+        <w:rPr>
+          <w:rFonts w:ascii="Arial" w:hAnsi="Arial" w:cs="Arial"/>
+          <w:color w:val="000000" w:themeColor="text1"/>
           <w:lang w:val="pt-PT"/>
         </w:rPr>
       </w:pPr>
+      <w:r>
+        <w:rPr>
+          <w:rFonts w:ascii="Arial" w:hAnsi="Arial" w:cs="Arial"/>
+          <w:color w:val="000000" w:themeColor="text1"/>
+          <w:lang w:val="pt-PT"/>
+        </w:rPr>
+        <w:t>IPMA – Instituto Português do Mar e da Atmosfera</w:t>
+      </w:r>
+    </w:p>
+    <w:p>
+      <w:pPr>
+        <w:spacing w:line="360" w:lineRule="auto"/>
+        <w:rPr>
+          <w:rFonts w:ascii="Arial" w:hAnsi="Arial" w:cs="Arial"/>
+          <w:color w:val="000000" w:themeColor="text1"/>
+        </w:rPr>
+      </w:pPr>
+      <w:r>
+        <w:rPr>
+          <w:rFonts w:ascii="Arial" w:hAnsi="Arial" w:cs="Arial"/>
+          <w:color w:val="000000" w:themeColor="text1"/>
+        </w:rPr>
+        <w:t xml:space="preserve">WRF-Chem </w:t>
+      </w:r>
+      <w:r>
+        <w:rPr>
+          <w:rFonts w:ascii="Arial" w:hAnsi="Arial" w:cs="Arial"/>
+          <w:color w:val="000000" w:themeColor="text1"/>
+        </w:rPr>
+        <w:t>–</w:t>
+      </w:r>
+      <w:r>
+        <w:rPr>
+          <w:rFonts w:ascii="Arial" w:hAnsi="Arial" w:cs="Arial"/>
+          <w:color w:val="000000" w:themeColor="text1"/>
+        </w:rPr>
+        <w:t xml:space="preserve"> </w:t>
+      </w:r>
+      <w:r>
+        <w:rPr>
+          <w:rFonts w:ascii="Arial" w:hAnsi="Arial" w:cs="Arial"/>
+          <w:color w:val="000000" w:themeColor="text1"/>
+        </w:rPr>
+        <w:t xml:space="preserve">Weather Research and Forecasting </w:t>
+      </w:r>
+      <w:r>
+        <w:rPr>
+          <w:rFonts w:ascii="Arial" w:hAnsi="Arial" w:cs="Arial"/>
+          <w:color w:val="000000" w:themeColor="text1"/>
+        </w:rPr>
+        <w:t>M</w:t>
+      </w:r>
+      <w:r>
+        <w:rPr>
+          <w:rFonts w:ascii="Arial" w:hAnsi="Arial" w:cs="Arial"/>
+          <w:color w:val="000000" w:themeColor="text1"/>
+        </w:rPr>
+        <w:t>odel with Chemistry</w:t>
+      </w:r>
+    </w:p>
+    <w:p>
+      <w:pPr>
+        <w:spacing w:line="360" w:lineRule="auto"/>
+        <w:rPr>
+          <w:rFonts w:ascii="Arial" w:hAnsi="Arial" w:cs="Arial"/>
+          <w:color w:val="000000" w:themeColor="text1"/>
+        </w:rPr>
+      </w:pPr>
+      <w:r>
+        <w:rPr>
+          <w:rFonts w:ascii="Arial" w:hAnsi="Arial" w:cs="Arial"/>
+          <w:color w:val="000000" w:themeColor="text1"/>
+        </w:rPr>
+        <w:t>WRF – Weather Research and Forecasting</w:t>
+      </w:r>
+    </w:p>
+    <w:p>
+      <w:pPr>
+        <w:spacing w:line="360" w:lineRule="auto"/>
+        <w:rPr>
+          <w:rFonts w:ascii="Arial" w:hAnsi="Arial" w:cs="Arial"/>
+          <w:color w:val="000000" w:themeColor="text1"/>
+        </w:rPr>
+      </w:pPr>
+      <w:r>
+        <w:rPr>
+          <w:rFonts w:ascii="Arial" w:hAnsi="Arial" w:cs="Arial"/>
+          <w:color w:val="000000" w:themeColor="text1"/>
+        </w:rPr>
+        <w:t>SEVIRI – Spinning Enhanced Visible and Infrared Imager</w:t>
+      </w:r>
+    </w:p>
+    <w:p>
+      <w:pPr>
+        <w:spacing w:line="360" w:lineRule="auto"/>
+        <w:rPr>
+          <w:rFonts w:ascii="Arial" w:hAnsi="Arial" w:cs="Arial"/>
+          <w:color w:val="000000" w:themeColor="text1"/>
+        </w:rPr>
+      </w:pPr>
+      <w:r>
+        <w:rPr>
+          <w:rFonts w:ascii="Arial" w:hAnsi="Arial" w:cs="Arial"/>
+          <w:color w:val="000000" w:themeColor="text1"/>
+        </w:rPr>
+        <w:t>MSG</w:t>
+      </w:r>
+      <w:r>
+        <w:rPr>
+          <w:rFonts w:ascii="Arial" w:hAnsi="Arial" w:cs="Arial"/>
+          <w:color w:val="000000" w:themeColor="text1"/>
+        </w:rPr>
+        <w:t xml:space="preserve"> – </w:t>
+      </w:r>
       <w:proofErr w:type="spellStart"/>
       <w:r>
+        <w:rPr>
+          <w:rFonts w:ascii="Arial" w:hAnsi="Arial" w:cs="Arial"/>
+          <w:color w:val="000000" w:themeColor="text1"/>
+        </w:rPr>
+        <w:t>Meteosat</w:t>
+      </w:r>
+      <w:proofErr w:type="spellEnd"/>
+      <w:r>
+        <w:rPr>
+          <w:rFonts w:ascii="Arial" w:hAnsi="Arial" w:cs="Arial"/>
+          <w:color w:val="000000" w:themeColor="text1"/>
+        </w:rPr>
+        <w:t xml:space="preserve"> Second Generation</w:t>
+      </w:r>
+    </w:p>
+    <w:p>
+      <w:pPr>
+        <w:spacing w:line="360" w:lineRule="auto"/>
+        <w:rPr>
+          <w:rFonts w:ascii="Arial" w:hAnsi="Arial" w:cs="Arial"/>
+          <w:color w:val="000000" w:themeColor="text1"/>
+        </w:rPr>
+      </w:pPr>
+    </w:p>
+    <w:p>
+      <w:pPr>
+        <w:spacing w:line="360" w:lineRule="auto"/>
+        <w:rPr>
+          <w:rFonts w:ascii="Arial" w:hAnsi="Arial" w:cs="Arial"/>
+          <w:color w:val="000000" w:themeColor="text1"/>
+        </w:rPr>
+      </w:pPr>
+      <w:r>
+        <w:rPr>
+          <w:rFonts w:ascii="Arial" w:hAnsi="Arial" w:cs="Arial"/>
+          <w:color w:val="000000" w:themeColor="text1"/>
+        </w:rPr>
+        <w:t>WHO – World Health Organization</w:t>
+      </w:r>
+    </w:p>
+    <w:p>
+      <w:pPr>
+        <w:spacing w:line="360" w:lineRule="auto"/>
+        <w:rPr>
+          <w:rFonts w:ascii="Arial" w:hAnsi="Arial" w:cs="Arial"/>
+          <w:color w:val="000000" w:themeColor="text1"/>
+        </w:rPr>
+      </w:pPr>
+      <w:r>
+        <w:rPr>
+          <w:rFonts w:ascii="Arial" w:hAnsi="Arial" w:cs="Arial"/>
+          <w:color w:val="000000" w:themeColor="text1"/>
+        </w:rPr>
+        <w:t>WMO – World Meteorological Organization</w:t>
+      </w:r>
+    </w:p>
+    <w:p>
+      <w:pPr>
+        <w:spacing w:line="360" w:lineRule="auto"/>
+        <w:rPr>
+          <w:rFonts w:ascii="Arial" w:hAnsi="Arial" w:cs="Arial"/>
+          <w:color w:val="000000" w:themeColor="text1"/>
+        </w:rPr>
+      </w:pPr>
+      <w:r>
+        <w:rPr>
+          <w:rFonts w:ascii="Arial" w:hAnsi="Arial" w:cs="Arial"/>
+          <w:color w:val="000000" w:themeColor="text1"/>
+        </w:rPr>
+        <w:t>FRP – Fire Radiative Power</w:t>
+      </w:r>
+    </w:p>
+    <w:p>
+      <w:pPr>
+        <w:spacing w:line="360" w:lineRule="auto"/>
+        <w:rPr>
+          <w:rFonts w:ascii="Arial" w:hAnsi="Arial" w:cs="Arial"/>
+          <w:color w:val="000000" w:themeColor="text1"/>
+        </w:rPr>
+      </w:pPr>
+      <w:r>
+        <w:rPr>
+          <w:rFonts w:ascii="Arial" w:hAnsi="Arial" w:cs="Arial"/>
+          <w:color w:val="000000" w:themeColor="text1"/>
+        </w:rPr>
+        <w:t>FRE – Fire Radiative Energy</w:t>
+      </w:r>
+    </w:p>
+    <w:p>
+      <w:pPr>
+        <w:spacing w:line="360" w:lineRule="auto"/>
+        <w:rPr>
+          <w:rFonts w:ascii="Arial" w:hAnsi="Arial" w:cs="Arial"/>
+          <w:color w:val="000000" w:themeColor="text1"/>
+        </w:rPr>
+      </w:pPr>
+      <w:r>
+        <w:rPr>
+          <w:rFonts w:ascii="Arial" w:hAnsi="Arial" w:cs="Arial"/>
+          <w:color w:val="000000" w:themeColor="text1"/>
+        </w:rPr>
+        <w:t>CDS – Climate Data Store</w:t>
+      </w:r>
+    </w:p>
+    <w:p>
+      <w:pPr>
+        <w:spacing w:line="360" w:lineRule="auto"/>
+        <w:rPr>
+          <w:rFonts w:ascii="Arial" w:hAnsi="Arial" w:cs="Arial"/>
+          <w:color w:val="000000" w:themeColor="text1"/>
+        </w:rPr>
+      </w:pPr>
+      <w:r>
+        <w:rPr>
+          <w:rFonts w:ascii="Arial" w:hAnsi="Arial" w:cs="Arial"/>
+          <w:color w:val="000000" w:themeColor="text1"/>
+        </w:rPr>
+        <w:t>ADS – Atmosphere Data Store</w:t>
+      </w:r>
+    </w:p>
+    <w:p>
+      <w:pPr>
+        <w:spacing w:line="360" w:lineRule="auto"/>
+        <w:rPr>
+          <w:rFonts w:ascii="Arial" w:hAnsi="Arial" w:cs="Arial"/>
+          <w:color w:val="000000" w:themeColor="text1"/>
+        </w:rPr>
+      </w:pPr>
+      <w:r>
+        <w:rPr>
+          <w:rFonts w:ascii="Arial" w:hAnsi="Arial" w:cs="Arial"/>
+          <w:color w:val="000000" w:themeColor="text1"/>
+        </w:rPr>
+        <w:t>ECMWF – European Centre for Medium-Range Weather Forecasts</w:t>
+      </w:r>
+    </w:p>
+    <w:p>
+      <w:pPr>
+        <w:spacing w:line="360" w:lineRule="auto"/>
+        <w:rPr>
+          <w:rFonts w:ascii="Arial" w:hAnsi="Arial" w:cs="Arial"/>
+          <w:color w:val="000000" w:themeColor="text1"/>
+        </w:rPr>
+      </w:pPr>
+      <w:r>
+        <w:rPr>
+          <w:rFonts w:ascii="Arial" w:hAnsi="Arial" w:cs="Arial"/>
+          <w:color w:val="000000" w:themeColor="text1"/>
+        </w:rPr>
+        <w:t>ML – Machine Learning</w:t>
+      </w:r>
+    </w:p>
+    <w:p>
+      <w:pPr>
+        <w:spacing w:line="360" w:lineRule="auto"/>
+        <w:rPr>
+          <w:rFonts w:ascii="Arial" w:hAnsi="Arial" w:cs="Arial"/>
+          <w:color w:val="000000" w:themeColor="text1"/>
+        </w:rPr>
+      </w:pPr>
+      <w:r>
+        <w:rPr>
+          <w:rFonts w:ascii="Arial" w:hAnsi="Arial" w:cs="Arial"/>
+          <w:color w:val="000000" w:themeColor="text1"/>
+        </w:rPr>
+        <w:t>AI – Artificial Intelligence</w:t>
+      </w:r>
+    </w:p>
+    <w:p>
+      <w:pPr>
+        <w:spacing w:line="360" w:lineRule="auto"/>
+        <w:rPr>
+          <w:rFonts w:ascii="Arial" w:hAnsi="Arial" w:cs="Arial"/>
+          <w:color w:val="000000" w:themeColor="text1"/>
+        </w:rPr>
+      </w:pPr>
+      <w:r>
+        <w:rPr>
+          <w:rFonts w:ascii="Arial" w:hAnsi="Arial" w:cs="Arial"/>
+          <w:color w:val="000000" w:themeColor="text1"/>
+        </w:rPr>
+        <w:t>API – Application Programming Interface</w:t>
+      </w:r>
+    </w:p>
+    <w:p>
+      <w:pPr>
+        <w:spacing w:line="360" w:lineRule="auto"/>
+        <w:rPr>
+          <w:rFonts w:ascii="Arial" w:hAnsi="Arial" w:cs="Arial"/>
+          <w:color w:val="000000" w:themeColor="text1"/>
+        </w:rPr>
+      </w:pPr>
+      <w:r>
+        <w:rPr>
+          <w:rFonts w:ascii="Arial" w:hAnsi="Arial" w:cs="Arial"/>
+          <w:color w:val="000000" w:themeColor="text1"/>
+        </w:rPr>
+        <w:t>CAMS – Copernicus Atmosphere Monitoring Service</w:t>
+      </w:r>
+    </w:p>
+    <w:p>
+      <w:pPr>
+        <w:spacing w:line="360" w:lineRule="auto"/>
+        <w:rPr>
+          <w:rFonts w:ascii="Arial" w:hAnsi="Arial" w:cs="Arial"/>
+          <w:color w:val="000000" w:themeColor="text1"/>
+        </w:rPr>
+      </w:pPr>
+      <w:r>
+        <w:rPr>
+          <w:rFonts w:ascii="Arial" w:hAnsi="Arial" w:cs="Arial"/>
+          <w:color w:val="000000" w:themeColor="text1"/>
+        </w:rPr>
+        <w:t>PM – Particulate Matter</w:t>
+      </w:r>
+    </w:p>
+    <w:p>
+      <w:pPr>
+        <w:spacing w:line="360" w:lineRule="auto"/>
+        <w:rPr>
+          <w:rFonts w:ascii="Arial" w:hAnsi="Arial" w:cs="Arial"/>
+          <w:color w:val="000000" w:themeColor="text1"/>
+        </w:rPr>
+      </w:pPr>
+      <w:r>
+        <w:rPr>
+          <w:rFonts w:ascii="Arial" w:hAnsi="Arial" w:cs="Arial"/>
+        </w:rPr>
+        <w:t>IFS – Integrated Forecasting System</w:t>
+      </w:r>
+    </w:p>
+    <w:p>
+      <w:pPr>
+        <w:spacing w:line="360" w:lineRule="auto"/>
+        <w:rPr>
+          <w:rFonts w:ascii="Arial" w:hAnsi="Arial" w:cs="Arial"/>
+          <w:bCs/>
+          <w:color w:val="000000" w:themeColor="text1"/>
+        </w:rPr>
+      </w:pPr>
+      <w:r>
+        <w:rPr>
+          <w:rFonts w:ascii="Arial" w:hAnsi="Arial" w:cs="Arial"/>
+          <w:bCs/>
+          <w:color w:val="000000" w:themeColor="text1"/>
+        </w:rPr>
+        <w:t>EAC4 – ECMWF Atmospheric Composition Reanalysis 4</w:t>
+      </w:r>
+    </w:p>
+    <w:p>
+      <w:pPr>
+        <w:spacing w:line="360" w:lineRule="auto"/>
+        <w:rPr>
+          <w:rFonts w:ascii="Arial" w:hAnsi="Arial" w:cs="Arial"/>
+          <w:bCs/>
+          <w:color w:val="000000" w:themeColor="text1"/>
+        </w:rPr>
+      </w:pPr>
+      <w:r>
+        <w:rPr>
+          <w:rFonts w:ascii="Arial" w:hAnsi="Arial" w:cs="Arial"/>
+          <w:bCs/>
+          <w:color w:val="000000" w:themeColor="text1"/>
+        </w:rPr>
+        <w:t>FIRMS</w:t>
+      </w:r>
+      <w:r>
+        <w:rPr>
+          <w:rFonts w:ascii="Arial" w:hAnsi="Arial" w:cs="Arial"/>
+          <w:bCs/>
+          <w:color w:val="000000" w:themeColor="text1"/>
+        </w:rPr>
+        <w:t xml:space="preserve"> – Fire Information for Resource Management System</w:t>
+      </w:r>
+    </w:p>
+    <w:p>
+      <w:pPr>
+        <w:spacing w:line="360" w:lineRule="auto"/>
+        <w:rPr>
+          <w:rFonts w:ascii="Arial" w:hAnsi="Arial" w:cs="Arial"/>
+          <w:color w:val="000000" w:themeColor="text1"/>
+        </w:rPr>
+      </w:pPr>
+      <w:r>
+        <w:rPr>
+          <w:rFonts w:ascii="Arial" w:hAnsi="Arial" w:cs="Arial"/>
+          <w:color w:val="000000" w:themeColor="text1"/>
+        </w:rPr>
+        <w:t>MODIS – Moderate Resolution Imaging Spectroradiometer</w:t>
+      </w:r>
+    </w:p>
+    <w:p>
+      <w:pPr>
+        <w:spacing w:line="360" w:lineRule="auto"/>
+        <w:rPr>
+          <w:rFonts w:ascii="Arial" w:hAnsi="Arial" w:cs="Arial"/>
+          <w:color w:val="000000" w:themeColor="text1"/>
+        </w:rPr>
+      </w:pPr>
+      <w:proofErr w:type="spellStart"/>
+      <w:r>
+        <w:rPr>
+          <w:rFonts w:ascii="Arial" w:hAnsi="Arial" w:cs="Arial"/>
+          <w:color w:val="000000" w:themeColor="text1"/>
+        </w:rPr>
+        <w:t>NetCDF</w:t>
+      </w:r>
+      <w:proofErr w:type="spellEnd"/>
+      <w:r>
+        <w:rPr>
+          <w:rFonts w:ascii="Arial" w:hAnsi="Arial" w:cs="Arial"/>
+          <w:color w:val="000000" w:themeColor="text1"/>
+        </w:rPr>
+        <w:t xml:space="preserve"> – Network Common Data Form</w:t>
+      </w:r>
+    </w:p>
+    <w:p>
+      <w:pPr>
+        <w:spacing w:line="360" w:lineRule="auto"/>
+        <w:rPr>
+          <w:rFonts w:ascii="Arial" w:hAnsi="Arial" w:cs="Arial"/>
+          <w:color w:val="000000" w:themeColor="text1"/>
+        </w:rPr>
+      </w:pPr>
+      <w:r>
+        <w:rPr>
+          <w:rFonts w:ascii="Arial" w:hAnsi="Arial" w:cs="Arial"/>
+          <w:color w:val="000000" w:themeColor="text1"/>
+        </w:rPr>
+        <w:t>GADM – Database of Global Administrative Areas</w:t>
+      </w:r>
+    </w:p>
+    <w:p>
+      <w:pPr>
+        <w:spacing w:line="360" w:lineRule="auto"/>
+        <w:rPr>
+          <w:rFonts w:ascii="Arial" w:hAnsi="Arial" w:cs="Arial"/>
+          <w:color w:val="000000" w:themeColor="text1"/>
+        </w:rPr>
+      </w:pPr>
+      <w:r>
+        <w:rPr>
+          <w:rFonts w:ascii="Arial" w:hAnsi="Arial" w:cs="Arial"/>
+          <w:color w:val="000000" w:themeColor="text1"/>
+        </w:rPr>
+        <w:br w:type="page"/>
+      </w:r>
+    </w:p>
+    <w:p>
+      <w:pPr>
+        <w:pStyle w:val="Heading1"/>
+        <w:spacing w:line="360" w:lineRule="auto"/>
         <w:rPr>
           <w:rFonts w:ascii="Arial" w:hAnsi="Arial" w:cs="Arial"/>
           <w:color w:val="000000" w:themeColor="text1"/>
           <w:sz w:val="28"/>
           <w:szCs w:val="28"/>
-          <w:lang w:val="pt-PT"/>
-        </w:rPr>
-        <w:lastRenderedPageBreak/>
-        <w:t>List</w:t>
-      </w:r>
-      <w:proofErr w:type="spellEnd"/>
-      <w:r>
-        <w:rPr>
-          <w:rFonts w:ascii="Arial" w:hAnsi="Arial" w:cs="Arial"/>
-          <w:color w:val="000000" w:themeColor="text1"/>
-          <w:sz w:val="28"/>
-          <w:szCs w:val="28"/>
-          <w:lang w:val="pt-PT"/>
-        </w:rPr>
-        <w:t xml:space="preserve"> </w:t>
-      </w:r>
-      <w:proofErr w:type="spellStart"/>
-      <w:r>
-        <w:rPr>
-          <w:rFonts w:ascii="Arial" w:hAnsi="Arial" w:cs="Arial"/>
-          <w:color w:val="000000" w:themeColor="text1"/>
-          <w:sz w:val="28"/>
-          <w:szCs w:val="28"/>
-          <w:lang w:val="pt-PT"/>
-        </w:rPr>
-        <w:t>of</w:t>
-      </w:r>
-      <w:proofErr w:type="spellEnd"/>
-      <w:r>
-        <w:rPr>
-          <w:rFonts w:ascii="Arial" w:hAnsi="Arial" w:cs="Arial"/>
-          <w:color w:val="000000" w:themeColor="text1"/>
-          <w:sz w:val="28"/>
-          <w:szCs w:val="28"/>
-          <w:lang w:val="pt-PT"/>
-        </w:rPr>
-        <w:t xml:space="preserve"> </w:t>
-      </w:r>
-      <w:proofErr w:type="spellStart"/>
-      <w:r>
-        <w:rPr>
-          <w:rFonts w:ascii="Arial" w:hAnsi="Arial" w:cs="Arial"/>
-          <w:color w:val="000000" w:themeColor="text1"/>
-          <w:sz w:val="28"/>
-          <w:szCs w:val="28"/>
-          <w:lang w:val="pt-PT"/>
-        </w:rPr>
-        <w:t>A</w:t>
-      </w:r>
-      <w:r>
-        <w:rPr>
-          <w:rFonts w:ascii="Arial" w:hAnsi="Arial" w:cs="Arial"/>
-          <w:color w:val="000000" w:themeColor="text1"/>
-          <w:sz w:val="28"/>
-          <w:szCs w:val="28"/>
-          <w:lang w:val="pt-PT"/>
-        </w:rPr>
-        <w:t>bbreviations</w:t>
-      </w:r>
-      <w:proofErr w:type="spellEnd"/>
-    </w:p>
-    <w:p>
-      <w:pPr>
-        <w:spacing w:line="360" w:lineRule="auto"/>
-        <w:rPr>
-          <w:rFonts w:ascii="Arial" w:hAnsi="Arial" w:cs="Arial"/>
-          <w:color w:val="000000" w:themeColor="text1"/>
-          <w:lang w:val="pt-PT"/>
-        </w:rPr>
-      </w:pPr>
-      <w:r>
-        <w:rPr>
-          <w:rFonts w:ascii="Arial" w:hAnsi="Arial" w:cs="Arial"/>
-          <w:color w:val="000000" w:themeColor="text1"/>
-          <w:lang w:val="pt-PT"/>
-        </w:rPr>
-        <w:t>IPMA – Instituto Português do Mar e da Atmosfera</w:t>
-      </w:r>
-    </w:p>
-    <w:p>
-      <w:pPr>
-        <w:spacing w:line="360" w:lineRule="auto"/>
-        <w:rPr>
-          <w:rFonts w:ascii="Arial" w:hAnsi="Arial" w:cs="Arial"/>
-          <w:color w:val="000000" w:themeColor="text1"/>
-        </w:rPr>
-      </w:pPr>
-      <w:r>
-        <w:rPr>
-          <w:rFonts w:ascii="Arial" w:hAnsi="Arial" w:cs="Arial"/>
-          <w:color w:val="000000" w:themeColor="text1"/>
-        </w:rPr>
-        <w:t xml:space="preserve">WRF-Chem </w:t>
-      </w:r>
-      <w:r>
-        <w:rPr>
-          <w:rFonts w:ascii="Arial" w:hAnsi="Arial" w:cs="Arial"/>
-          <w:color w:val="000000" w:themeColor="text1"/>
-        </w:rPr>
-        <w:t>–</w:t>
-      </w:r>
-      <w:r>
-        <w:rPr>
-          <w:rFonts w:ascii="Arial" w:hAnsi="Arial" w:cs="Arial"/>
-          <w:color w:val="000000" w:themeColor="text1"/>
-        </w:rPr>
-        <w:t xml:space="preserve"> </w:t>
-      </w:r>
-      <w:r>
-        <w:rPr>
-          <w:rFonts w:ascii="Arial" w:hAnsi="Arial" w:cs="Arial"/>
-          <w:color w:val="000000" w:themeColor="text1"/>
-        </w:rPr>
-        <w:t xml:space="preserve">Weather Research and Forecasting </w:t>
-      </w:r>
-      <w:r>
-        <w:rPr>
-          <w:rFonts w:ascii="Arial" w:hAnsi="Arial" w:cs="Arial"/>
-          <w:color w:val="000000" w:themeColor="text1"/>
-        </w:rPr>
-        <w:t>M</w:t>
-      </w:r>
-      <w:r>
-        <w:rPr>
-          <w:rFonts w:ascii="Arial" w:hAnsi="Arial" w:cs="Arial"/>
-          <w:color w:val="000000" w:themeColor="text1"/>
-        </w:rPr>
-        <w:t>odel with Chemistry</w:t>
-      </w:r>
-    </w:p>
-    <w:p>
-      <w:pPr>
-        <w:spacing w:line="360" w:lineRule="auto"/>
-        <w:rPr>
-          <w:rFonts w:ascii="Arial" w:hAnsi="Arial" w:cs="Arial"/>
-          <w:color w:val="000000" w:themeColor="text1"/>
-        </w:rPr>
-      </w:pPr>
-      <w:r>
-        <w:rPr>
-          <w:rFonts w:ascii="Arial" w:hAnsi="Arial" w:cs="Arial"/>
-          <w:color w:val="000000" w:themeColor="text1"/>
-        </w:rPr>
-        <w:t>WRF – Weather Research and Forecasting</w:t>
-      </w:r>
-    </w:p>
-    <w:p>
-      <w:pPr>
-        <w:spacing w:line="360" w:lineRule="auto"/>
-        <w:rPr>
-          <w:rFonts w:ascii="Arial" w:hAnsi="Arial" w:cs="Arial"/>
-          <w:color w:val="000000" w:themeColor="text1"/>
-        </w:rPr>
-      </w:pPr>
-      <w:r>
-        <w:rPr>
-          <w:rFonts w:ascii="Arial" w:hAnsi="Arial" w:cs="Arial"/>
-          <w:color w:val="000000" w:themeColor="text1"/>
-        </w:rPr>
-        <w:t>SEVIRI – Spinning Enhanced Visible and Infrared Imager</w:t>
-      </w:r>
-    </w:p>
-    <w:p>
-      <w:pPr>
-        <w:spacing w:line="360" w:lineRule="auto"/>
-        <w:rPr>
-          <w:rFonts w:ascii="Arial" w:hAnsi="Arial" w:cs="Arial"/>
-          <w:color w:val="000000" w:themeColor="text1"/>
-        </w:rPr>
-      </w:pPr>
-      <w:r>
-        <w:rPr>
-          <w:rFonts w:ascii="Arial" w:hAnsi="Arial" w:cs="Arial"/>
-          <w:color w:val="000000" w:themeColor="text1"/>
-        </w:rPr>
-        <w:t>MSG</w:t>
-      </w:r>
-      <w:r>
-        <w:rPr>
-          <w:rFonts w:ascii="Arial" w:hAnsi="Arial" w:cs="Arial"/>
-          <w:color w:val="000000" w:themeColor="text1"/>
-        </w:rPr>
-        <w:t xml:space="preserve"> – </w:t>
-      </w:r>
-      <w:proofErr w:type="spellStart"/>
-      <w:r>
-        <w:rPr>
-          <w:rFonts w:ascii="Arial" w:hAnsi="Arial" w:cs="Arial"/>
-          <w:color w:val="000000" w:themeColor="text1"/>
-        </w:rPr>
-        <w:t>Meteosat</w:t>
-      </w:r>
-      <w:proofErr w:type="spellEnd"/>
-      <w:r>
-        <w:rPr>
-          <w:rFonts w:ascii="Arial" w:hAnsi="Arial" w:cs="Arial"/>
-          <w:color w:val="000000" w:themeColor="text1"/>
-        </w:rPr>
-        <w:t xml:space="preserve"> Second Generation</w:t>
-      </w:r>
-    </w:p>
-    <w:p>
-      <w:pPr>
-        <w:spacing w:line="360" w:lineRule="auto"/>
-        <w:rPr>
-          <w:rFonts w:ascii="Arial" w:hAnsi="Arial" w:cs="Arial"/>
-          <w:color w:val="000000" w:themeColor="text1"/>
-        </w:rPr>
-      </w:pPr>
-    </w:p>
-    <w:p>
-      <w:pPr>
-        <w:spacing w:line="360" w:lineRule="auto"/>
-        <w:rPr>
-          <w:rFonts w:ascii="Arial" w:hAnsi="Arial" w:cs="Arial"/>
-          <w:color w:val="000000" w:themeColor="text1"/>
-        </w:rPr>
-      </w:pPr>
-      <w:r>
-        <w:rPr>
-          <w:rFonts w:ascii="Arial" w:hAnsi="Arial" w:cs="Arial"/>
-          <w:color w:val="000000" w:themeColor="text1"/>
-        </w:rPr>
-        <w:t>WHO – World Health Organization</w:t>
-      </w:r>
-    </w:p>
-    <w:p>
-      <w:pPr>
-        <w:spacing w:line="360" w:lineRule="auto"/>
-        <w:rPr>
-          <w:rFonts w:ascii="Arial" w:hAnsi="Arial" w:cs="Arial"/>
-          <w:color w:val="000000" w:themeColor="text1"/>
-        </w:rPr>
-      </w:pPr>
-      <w:r>
-        <w:rPr>
-          <w:rFonts w:ascii="Arial" w:hAnsi="Arial" w:cs="Arial"/>
-          <w:color w:val="000000" w:themeColor="text1"/>
-        </w:rPr>
-        <w:t>WMO – World Meteorological Organization</w:t>
-      </w:r>
-    </w:p>
-    <w:p>
-      <w:pPr>
-        <w:spacing w:line="360" w:lineRule="auto"/>
-        <w:rPr>
-          <w:rFonts w:ascii="Arial" w:hAnsi="Arial" w:cs="Arial"/>
-          <w:color w:val="000000" w:themeColor="text1"/>
-        </w:rPr>
-      </w:pPr>
-      <w:r>
-        <w:rPr>
-          <w:rFonts w:ascii="Arial" w:hAnsi="Arial" w:cs="Arial"/>
-          <w:color w:val="000000" w:themeColor="text1"/>
-        </w:rPr>
-        <w:t>FRP – Fire Radiative Power</w:t>
-      </w:r>
-    </w:p>
-    <w:p>
-      <w:pPr>
-        <w:spacing w:line="360" w:lineRule="auto"/>
-        <w:rPr>
-          <w:rFonts w:ascii="Arial" w:hAnsi="Arial" w:cs="Arial"/>
-          <w:color w:val="000000" w:themeColor="text1"/>
-        </w:rPr>
-      </w:pPr>
-      <w:r>
-        <w:rPr>
-          <w:rFonts w:ascii="Arial" w:hAnsi="Arial" w:cs="Arial"/>
-          <w:color w:val="000000" w:themeColor="text1"/>
-        </w:rPr>
-        <w:t>FRE – Fire Radiative Energy</w:t>
-      </w:r>
-    </w:p>
-    <w:p>
-      <w:pPr>
-        <w:spacing w:line="360" w:lineRule="auto"/>
-        <w:rPr>
-          <w:rFonts w:ascii="Arial" w:hAnsi="Arial" w:cs="Arial"/>
-          <w:color w:val="000000" w:themeColor="text1"/>
-        </w:rPr>
-      </w:pPr>
-      <w:r>
-        <w:rPr>
-          <w:rFonts w:ascii="Arial" w:hAnsi="Arial" w:cs="Arial"/>
-          <w:color w:val="000000" w:themeColor="text1"/>
-        </w:rPr>
-        <w:t>CDS – Climate Data Store</w:t>
-      </w:r>
-    </w:p>
-    <w:p>
-      <w:pPr>
-        <w:spacing w:line="360" w:lineRule="auto"/>
-        <w:rPr>
-          <w:rFonts w:ascii="Arial" w:hAnsi="Arial" w:cs="Arial"/>
-          <w:color w:val="000000" w:themeColor="text1"/>
-        </w:rPr>
-      </w:pPr>
-      <w:r>
-        <w:rPr>
-          <w:rFonts w:ascii="Arial" w:hAnsi="Arial" w:cs="Arial"/>
-          <w:color w:val="000000" w:themeColor="text1"/>
-        </w:rPr>
-        <w:t>ADS – Atmosphere Data Store</w:t>
-      </w:r>
-    </w:p>
-    <w:p>
-      <w:pPr>
-        <w:spacing w:line="360" w:lineRule="auto"/>
-        <w:rPr>
-          <w:rFonts w:ascii="Arial" w:hAnsi="Arial" w:cs="Arial"/>
-          <w:color w:val="000000" w:themeColor="text1"/>
-        </w:rPr>
-      </w:pPr>
-      <w:r>
-        <w:rPr>
-          <w:rFonts w:ascii="Arial" w:hAnsi="Arial" w:cs="Arial"/>
-          <w:color w:val="000000" w:themeColor="text1"/>
-        </w:rPr>
-        <w:t>ECMWF – European Centre for Medium-Range Weather Forecasts</w:t>
-      </w:r>
-    </w:p>
-    <w:p>
-      <w:pPr>
-        <w:spacing w:line="360" w:lineRule="auto"/>
-        <w:rPr>
-          <w:rFonts w:ascii="Arial" w:hAnsi="Arial" w:cs="Arial"/>
-          <w:color w:val="000000" w:themeColor="text1"/>
-        </w:rPr>
-      </w:pPr>
-      <w:r>
-        <w:rPr>
-          <w:rFonts w:ascii="Arial" w:hAnsi="Arial" w:cs="Arial"/>
-          <w:color w:val="000000" w:themeColor="text1"/>
-        </w:rPr>
-        <w:t>ML – Machine Learning</w:t>
-      </w:r>
-    </w:p>
-    <w:p>
-      <w:pPr>
-        <w:spacing w:line="360" w:lineRule="auto"/>
-        <w:rPr>
-          <w:rFonts w:ascii="Arial" w:hAnsi="Arial" w:cs="Arial"/>
-          <w:color w:val="000000" w:themeColor="text1"/>
-        </w:rPr>
-      </w:pPr>
-      <w:r>
-        <w:rPr>
-          <w:rFonts w:ascii="Arial" w:hAnsi="Arial" w:cs="Arial"/>
-          <w:color w:val="000000" w:themeColor="text1"/>
-        </w:rPr>
-        <w:t>AI – Artificial Intelligence</w:t>
-      </w:r>
-    </w:p>
-    <w:p>
-      <w:pPr>
-        <w:spacing w:line="360" w:lineRule="auto"/>
-        <w:rPr>
-          <w:rFonts w:ascii="Arial" w:hAnsi="Arial" w:cs="Arial"/>
-          <w:color w:val="000000" w:themeColor="text1"/>
-        </w:rPr>
-      </w:pPr>
-      <w:r>
-        <w:rPr>
-          <w:rFonts w:ascii="Arial" w:hAnsi="Arial" w:cs="Arial"/>
-          <w:color w:val="000000" w:themeColor="text1"/>
-        </w:rPr>
-        <w:t>API – Application Programming Interface</w:t>
-      </w:r>
-    </w:p>
-    <w:p>
-      <w:pPr>
-        <w:spacing w:line="360" w:lineRule="auto"/>
-        <w:rPr>
-          <w:rFonts w:ascii="Arial" w:hAnsi="Arial" w:cs="Arial"/>
-          <w:color w:val="000000" w:themeColor="text1"/>
-        </w:rPr>
-      </w:pPr>
-      <w:r>
-        <w:rPr>
-          <w:rFonts w:ascii="Arial" w:hAnsi="Arial" w:cs="Arial"/>
-          <w:color w:val="000000" w:themeColor="text1"/>
-        </w:rPr>
-        <w:t>CAMS – Copernicus Atmosphere Monitoring Service</w:t>
-      </w:r>
-    </w:p>
-    <w:p>
-      <w:pPr>
-        <w:spacing w:line="360" w:lineRule="auto"/>
-        <w:rPr>
-          <w:rFonts w:ascii="Arial" w:hAnsi="Arial" w:cs="Arial"/>
-          <w:color w:val="000000" w:themeColor="text1"/>
-        </w:rPr>
-      </w:pPr>
-      <w:r>
-        <w:rPr>
-          <w:rFonts w:ascii="Arial" w:hAnsi="Arial" w:cs="Arial"/>
-          <w:color w:val="000000" w:themeColor="text1"/>
-        </w:rPr>
-        <w:t>PM – Particulate Matter</w:t>
-      </w:r>
-    </w:p>
-    <w:p>
-      <w:pPr>
-        <w:spacing w:line="360" w:lineRule="auto"/>
-        <w:rPr>
-          <w:rFonts w:ascii="Arial" w:hAnsi="Arial" w:cs="Arial"/>
-          <w:color w:val="000000" w:themeColor="text1"/>
-        </w:rPr>
-      </w:pPr>
-      <w:r>
-        <w:rPr>
-          <w:rFonts w:ascii="Arial" w:hAnsi="Arial" w:cs="Arial"/>
-        </w:rPr>
-        <w:t>IFS – Integrated Forecasting System</w:t>
-      </w:r>
-    </w:p>
-    <w:p>
-      <w:pPr>
-        <w:spacing w:line="360" w:lineRule="auto"/>
-        <w:rPr>
-          <w:rFonts w:ascii="Arial" w:hAnsi="Arial" w:cs="Arial"/>
-          <w:bCs/>
-          <w:color w:val="000000" w:themeColor="text1"/>
-        </w:rPr>
-      </w:pPr>
-      <w:r>
-        <w:rPr>
-          <w:rFonts w:ascii="Arial" w:hAnsi="Arial" w:cs="Arial"/>
-          <w:bCs/>
-          <w:color w:val="000000" w:themeColor="text1"/>
-        </w:rPr>
-        <w:t>EAC4 – ECMWF Atmospheric Composition Reanalysis 4</w:t>
-      </w:r>
-    </w:p>
-    <w:p>
-      <w:pPr>
-        <w:spacing w:line="360" w:lineRule="auto"/>
-        <w:rPr>
-          <w:rFonts w:ascii="Arial" w:hAnsi="Arial" w:cs="Arial"/>
-          <w:bCs/>
-          <w:color w:val="000000" w:themeColor="text1"/>
-        </w:rPr>
-      </w:pPr>
-      <w:r>
-        <w:rPr>
-          <w:rFonts w:ascii="Arial" w:hAnsi="Arial" w:cs="Arial"/>
-          <w:bCs/>
-          <w:color w:val="000000" w:themeColor="text1"/>
-        </w:rPr>
-        <w:t>FIRMS</w:t>
-      </w:r>
-      <w:r>
-        <w:rPr>
-          <w:rFonts w:ascii="Arial" w:hAnsi="Arial" w:cs="Arial"/>
-          <w:bCs/>
-          <w:color w:val="000000" w:themeColor="text1"/>
-        </w:rPr>
-        <w:t xml:space="preserve"> – Fire Information for Resource Management System</w:t>
-      </w:r>
-    </w:p>
-    <w:p>
-      <w:pPr>
-        <w:spacing w:line="360" w:lineRule="auto"/>
-        <w:rPr>
-          <w:rFonts w:ascii="Arial" w:hAnsi="Arial" w:cs="Arial"/>
-          <w:color w:val="000000" w:themeColor="text1"/>
-        </w:rPr>
-      </w:pPr>
-      <w:r>
-        <w:rPr>
-          <w:rFonts w:ascii="Arial" w:hAnsi="Arial" w:cs="Arial"/>
-          <w:color w:val="000000" w:themeColor="text1"/>
-        </w:rPr>
-        <w:t>MODIS – Moderate Resolution Imaging Spectroradiometer</w:t>
-      </w:r>
-    </w:p>
-    <w:p>
-      <w:pPr>
-        <w:spacing w:line="360" w:lineRule="auto"/>
-        <w:rPr>
-          <w:rFonts w:ascii="Arial" w:hAnsi="Arial" w:cs="Arial"/>
-          <w:color w:val="000000" w:themeColor="text1"/>
-        </w:rPr>
-      </w:pPr>
-      <w:proofErr w:type="spellStart"/>
-      <w:r>
-        <w:rPr>
-          <w:rFonts w:ascii="Arial" w:hAnsi="Arial" w:cs="Arial"/>
-          <w:color w:val="000000" w:themeColor="text1"/>
-        </w:rPr>
-        <w:t>NetCDF</w:t>
-      </w:r>
-      <w:proofErr w:type="spellEnd"/>
-      <w:r>
-        <w:rPr>
-          <w:rFonts w:ascii="Arial" w:hAnsi="Arial" w:cs="Arial"/>
-          <w:color w:val="000000" w:themeColor="text1"/>
-        </w:rPr>
-        <w:t xml:space="preserve"> – Network Common Data Form</w:t>
-      </w:r>
-    </w:p>
-    <w:p>
-      <w:pPr>
-        <w:spacing w:line="360" w:lineRule="auto"/>
-        <w:rPr>
-          <w:rFonts w:ascii="Arial" w:hAnsi="Arial" w:cs="Arial"/>
-          <w:color w:val="000000" w:themeColor="text1"/>
-        </w:rPr>
-      </w:pPr>
-      <w:r>
-        <w:rPr>
-          <w:rFonts w:ascii="Arial" w:hAnsi="Arial" w:cs="Arial"/>
-          <w:color w:val="000000" w:themeColor="text1"/>
-        </w:rPr>
-        <w:br w:type="page"/>
-      </w:r>
-    </w:p>
-    <w:p>
-      <w:pPr>
-        <w:pStyle w:val="Heading1"/>
-        <w:spacing w:line="360" w:lineRule="auto"/>
-        <w:rPr>
-          <w:rFonts w:ascii="Arial" w:hAnsi="Arial" w:cs="Arial"/>
-          <w:color w:val="000000" w:themeColor="text1"/>
-          <w:sz w:val="28"/>
-          <w:szCs w:val="28"/>
-        </w:rPr>
-      </w:pPr>
-      <w:bookmarkStart w:id="0" w:name="_Toc199858885"/>
+        </w:rPr>
+      </w:pPr>
+      <w:bookmarkStart w:id="0" w:name="_Toc201759062"/>
       <w:r>
         <w:rPr>
           <w:rFonts w:ascii="Arial" w:hAnsi="Arial" w:cs="Arial"/>
@@ -4194,6 +4296,7 @@
           <w:id w:val="552117323"/>
           <w:citation/>
         </w:sdtPr>
+        <w:sdtEndPr/>
         <w:sdtContent>
           <w:r>
             <w:rPr>
@@ -4254,6 +4357,7 @@
           <w:id w:val="1622802347"/>
           <w:citation/>
         </w:sdtPr>
+        <w:sdtEndPr/>
         <w:sdtContent>
           <w:r>
             <w:rPr>
@@ -4859,6 +4963,7 @@
           <w:id w:val="-571428717"/>
           <w:citation/>
         </w:sdtPr>
+        <w:sdtEndPr/>
         <w:sdtContent>
           <w:r>
             <w:rPr>
@@ -6219,6 +6324,7 @@
           <w:id w:val="-1039204588"/>
           <w:citation/>
         </w:sdtPr>
+        <w:sdtEndPr/>
         <w:sdtContent>
           <w:r>
             <w:rPr>
@@ -6279,6 +6385,7 @@
           <w:id w:val="451599268"/>
           <w:citation/>
         </w:sdtPr>
+        <w:sdtEndPr/>
         <w:sdtContent>
           <w:r>
             <w:rPr>
@@ -6815,7 +6922,7 @@
           <w:szCs w:val="28"/>
         </w:rPr>
       </w:pPr>
-      <w:bookmarkStart w:id="4" w:name="_Toc199858886"/>
+      <w:bookmarkStart w:id="4" w:name="_Toc201759063"/>
       <w:r>
         <w:rPr>
           <w:rFonts w:ascii="Arial" w:hAnsi="Arial" w:cs="Arial"/>
@@ -7193,7 +7300,7 @@
           <w:szCs w:val="28"/>
         </w:rPr>
       </w:pPr>
-      <w:bookmarkStart w:id="6" w:name="_Toc199858887"/>
+      <w:bookmarkStart w:id="6" w:name="_Toc201759064"/>
       <w:r>
         <w:rPr>
           <w:rFonts w:ascii="Arial" w:hAnsi="Arial" w:cs="Arial"/>
@@ -7218,7 +7325,7 @@
           <w:u w:val="single"/>
         </w:rPr>
       </w:pPr>
-      <w:bookmarkStart w:id="7" w:name="_Toc199858888"/>
+      <w:bookmarkStart w:id="7" w:name="_Toc201759065"/>
       <w:r>
         <w:rPr>
           <w:rFonts w:ascii="Arial" w:hAnsi="Arial" w:cs="Arial"/>
@@ -7265,7 +7372,14 @@
         <w:rPr>
           <w:rFonts w:ascii="Arial" w:hAnsi="Arial" w:cs="Arial"/>
         </w:rPr>
-        <w:t>is research is locate</w:t>
+        <w:t xml:space="preserve">is research </w:t>
+      </w:r>
+      <w:proofErr w:type="gramStart"/>
+      <w:r>
+        <w:rPr>
+          <w:rFonts w:ascii="Arial" w:hAnsi="Arial" w:cs="Arial"/>
+        </w:rPr>
+        <w:t>is locate</w:t>
       </w:r>
       <w:r>
         <w:rPr>
@@ -7273,6 +7387,7 @@
         </w:rPr>
         <w:t>d in</w:t>
       </w:r>
+      <w:proofErr w:type="gramEnd"/>
       <w:r>
         <w:rPr>
           <w:rFonts w:ascii="Arial" w:hAnsi="Arial" w:cs="Arial"/>
@@ -7283,7 +7398,19 @@
         <w:rPr>
           <w:rFonts w:ascii="Arial" w:hAnsi="Arial" w:cs="Arial"/>
         </w:rPr>
-        <w:t xml:space="preserve">defined by the geographic boundaries of latitude 34ºN to 66ºN and longitude -12ºE to </w:t>
+        <w:t>defined by the geographic boundaries of latitude 34</w:t>
+      </w:r>
+      <w:r>
+        <w:rPr>
+          <w:rFonts w:ascii="Arial" w:hAnsi="Arial" w:cs="Arial"/>
+        </w:rPr>
+        <w:t>.5</w:t>
+      </w:r>
+      <w:r>
+        <w:rPr>
+          <w:rFonts w:ascii="Arial" w:hAnsi="Arial" w:cs="Arial"/>
+        </w:rPr>
+        <w:t xml:space="preserve">ºN to 66ºN and longitude -12ºE to </w:t>
       </w:r>
       <w:r>
         <w:rPr>
@@ -7538,10 +7665,10 @@
           <w:noProof/>
         </w:rPr>
         <w:drawing>
-          <wp:inline distT="0" distB="0" distL="0" distR="0" wp14:anchorId="1D366894" wp14:editId="43069715">
-            <wp:extent cx="3825785" cy="2689860"/>
-            <wp:effectExtent l="0" t="0" r="3810" b="0"/>
-            <wp:docPr id="1535838274" name="Picture 1"/>
+          <wp:inline distT="0" distB="0" distL="0" distR="0" wp14:anchorId="59A2EEEC" wp14:editId="6EA5F83B">
+            <wp:extent cx="4198620" cy="2929313"/>
+            <wp:effectExtent l="0" t="0" r="0" b="4445"/>
+            <wp:docPr id="1089574695" name="Picture 1" descr="A map of europe with a red and blue map&#10;&#10;AI-generated content may be incorrect."/>
             <wp:cNvGraphicFramePr>
               <a:graphicFrameLocks xmlns:a="http://schemas.openxmlformats.org/drawingml/2006/main" noChangeAspect="1"/>
             </wp:cNvGraphicFramePr>
@@ -7549,36 +7676,23 @@
               <a:graphicData uri="http://schemas.openxmlformats.org/drawingml/2006/picture">
                 <pic:pic xmlns:pic="http://schemas.openxmlformats.org/drawingml/2006/picture">
                   <pic:nvPicPr>
-                    <pic:cNvPr id="0" name="Picture 1"/>
-                    <pic:cNvPicPr>
-                      <a:picLocks noChangeAspect="1" noChangeArrowheads="1"/>
-                    </pic:cNvPicPr>
+                    <pic:cNvPr id="1089574695" name="Picture 1" descr="A map of europe with a red and blue map&#10;&#10;AI-generated content may be incorrect."/>
+                    <pic:cNvPicPr/>
                   </pic:nvPicPr>
                   <pic:blipFill>
-                    <a:blip r:embed="rId17">
-                      <a:extLst>
-                        <a:ext uri="{28A0092B-C50C-407E-A947-70E740481C1C}">
-                          <a14:useLocalDpi xmlns:a14="http://schemas.microsoft.com/office/drawing/2010/main" val="0"/>
-                        </a:ext>
-                      </a:extLst>
-                    </a:blip>
-                    <a:srcRect/>
+                    <a:blip r:embed="rId17"/>
                     <a:stretch>
                       <a:fillRect/>
                     </a:stretch>
                   </pic:blipFill>
-                  <pic:spPr bwMode="auto">
+                  <pic:spPr>
                     <a:xfrm>
                       <a:off x="0" y="0"/>
-                      <a:ext cx="3837834" cy="2698331"/>
+                      <a:ext cx="4216585" cy="2941847"/>
                     </a:xfrm>
                     <a:prstGeom prst="rect">
                       <a:avLst/>
                     </a:prstGeom>
-                    <a:noFill/>
-                    <a:ln>
-                      <a:noFill/>
-                    </a:ln>
                   </pic:spPr>
                 </pic:pic>
               </a:graphicData>
@@ -7596,6 +7710,7 @@
           <w:color w:val="auto"/>
         </w:rPr>
       </w:pPr>
+      <w:bookmarkStart w:id="8" w:name="_Toc201758979"/>
       <w:r>
         <w:rPr>
           <w:rFonts w:ascii="Arial" w:hAnsi="Arial" w:cs="Arial"/>
@@ -7644,22 +7759,9 @@
           <w:rFonts w:ascii="Arial" w:hAnsi="Arial" w:cs="Arial"/>
           <w:color w:val="auto"/>
         </w:rPr>
-        <w:t xml:space="preserve"> - Regions defined </w:t>
-      </w:r>
-      <w:r>
-        <w:rPr>
-          <w:rFonts w:ascii="Arial" w:hAnsi="Arial" w:cs="Arial"/>
-          <w:color w:val="auto"/>
-        </w:rPr>
-        <w:t>for the current</w:t>
-      </w:r>
-      <w:r>
-        <w:rPr>
-          <w:rFonts w:ascii="Arial" w:hAnsi="Arial" w:cs="Arial"/>
-          <w:color w:val="auto"/>
-        </w:rPr>
-        <w:t xml:space="preserve"> study within the chosen study area</w:t>
-      </w:r>
+        <w:t xml:space="preserve"> - Regions defined for the current study within the chosen study area</w:t>
+      </w:r>
+      <w:bookmarkEnd w:id="8"/>
     </w:p>
     <w:p>
       <w:pPr>
@@ -7680,7 +7782,7 @@
           <w:u w:val="single"/>
         </w:rPr>
       </w:pPr>
-      <w:bookmarkStart w:id="8" w:name="_Toc199858889"/>
+      <w:bookmarkStart w:id="9" w:name="_Toc201759066"/>
       <w:r>
         <w:rPr>
           <w:rFonts w:ascii="Arial" w:hAnsi="Arial" w:cs="Arial"/>
@@ -7711,7 +7813,7 @@
         </w:rPr>
         <w:t>atasets</w:t>
       </w:r>
-      <w:bookmarkEnd w:id="8"/>
+      <w:bookmarkEnd w:id="9"/>
     </w:p>
     <w:p>
       <w:pPr>
@@ -7914,6 +8016,7 @@
           <w:bCs/>
           <w:color w:val="000000" w:themeColor="text1"/>
         </w:rPr>
+        <w:lastRenderedPageBreak/>
         <w:t>Climate Data Store (CDS)</w:t>
       </w:r>
       <w:r>
@@ -7938,16 +8041,7 @@
           <w:bCs/>
           <w:color w:val="000000" w:themeColor="text1"/>
         </w:rPr>
-        <w:t xml:space="preserve">“ERA5 hourly data on single levels from 1940 to present”. ERA5 is defined as the fifth generation </w:t>
-      </w:r>
-      <w:r>
-        <w:rPr>
-          <w:rFonts w:ascii="Arial" w:hAnsi="Arial" w:cs="Arial"/>
-          <w:bCs/>
-          <w:color w:val="000000" w:themeColor="text1"/>
-        </w:rPr>
-        <w:lastRenderedPageBreak/>
-        <w:t>European Centre for Medium-Range Weather Forecasts (ECMWF) reanalysis for the global climate and weather, replacing the ERA-Interim reanalysis. Reanalysis is a method used to create long-term, consistent datasets of past atmospheric conditions by combining weather model simulations with real-world observations, in this way it is reconstructing historical climate and weather patterns instead of predicting the future. A key process behind reanalysis is data assimilation, where new observational data is continuously merged with previous model predictions to improve accuracy. This dataset is updated daily, having a delay of about 5 days that is used to prevent providing inaccurate data (Copernicus, 2025).</w:t>
+        <w:t>“ERA5 hourly data on single levels from 1940 to present”. ERA5 is defined as the fifth generation European Centre for Medium-Range Weather Forecasts (ECMWF) reanalysis for the global climate and weather, replacing the ERA-Interim reanalysis. Reanalysis is a method used to create long-term, consistent datasets of past atmospheric conditions by combining weather model simulations with real-world observations, in this way it is reconstructing historical climate and weather patterns instead of predicting the future. A key process behind reanalysis is data assimilation, where new observational data is continuously merged with previous model predictions to improve accuracy. This dataset is updated daily, having a delay of about 5 days that is used to prevent providing inaccurate data (Copernicus, 2025).</w:t>
       </w:r>
     </w:p>
     <w:p>
@@ -8162,8 +8256,8 @@
           <w:u w:val="single"/>
         </w:rPr>
       </w:pPr>
-      <w:bookmarkStart w:id="9" w:name="_Toc199858890"/>
-      <w:commentRangeStart w:id="10"/>
+      <w:bookmarkStart w:id="10" w:name="_Toc201759067"/>
+      <w:commentRangeStart w:id="11"/>
       <w:r>
         <w:rPr>
           <w:rFonts w:ascii="Arial" w:hAnsi="Arial" w:cs="Arial"/>
@@ -8174,16 +8268,16 @@
         </w:rPr>
         <w:t>Download</w:t>
       </w:r>
-      <w:commentRangeEnd w:id="10"/>
+      <w:commentRangeEnd w:id="11"/>
       <w:r>
         <w:rPr>
           <w:rStyle w:val="CommentReference"/>
           <w:rFonts w:eastAsiaTheme="minorEastAsia" w:cstheme="minorBidi"/>
           <w:color w:val="auto"/>
         </w:rPr>
-        <w:commentReference w:id="10"/>
-      </w:r>
-      <w:bookmarkEnd w:id="9"/>
+        <w:commentReference w:id="11"/>
+      </w:r>
+      <w:bookmarkEnd w:id="10"/>
     </w:p>
     <w:p>
       <w:pPr>
@@ -8254,7 +8348,7 @@
         </w:rPr>
         <w:t xml:space="preserve">Because these two databases have different time ranges, from the ERA5 database it was downloaded the years 1979 to 2024 for every month, day and time available, for all the </w:t>
       </w:r>
-      <w:commentRangeStart w:id="11"/>
+      <w:commentRangeStart w:id="12"/>
       <w:r>
         <w:rPr>
           <w:rFonts w:ascii="Arial" w:hAnsi="Arial" w:cs="Arial"/>
@@ -8273,12 +8367,12 @@
         </w:rPr>
         <w:t xml:space="preserve"> </w:t>
       </w:r>
-      <w:commentRangeEnd w:id="11"/>
+      <w:commentRangeEnd w:id="12"/>
       <w:r>
         <w:rPr>
           <w:rStyle w:val="CommentReference"/>
         </w:rPr>
-        <w:commentReference w:id="11"/>
+        <w:commentReference w:id="12"/>
       </w:r>
       <w:r>
         <w:rPr>
@@ -8463,13 +8557,7 @@
         <w:rPr>
           <w:rFonts w:ascii="Arial" w:hAnsi="Arial" w:cs="Arial"/>
         </w:rPr>
-        <w:t xml:space="preserve"> from the most</w:t>
-      </w:r>
-      <w:r>
-        <w:rPr>
-          <w:rFonts w:ascii="Arial" w:hAnsi="Arial" w:cs="Arial"/>
-        </w:rPr>
-        <w:t xml:space="preserve"> from the </w:t>
+        <w:t xml:space="preserve"> from the most from the </w:t>
       </w:r>
       <w:r>
         <w:rPr>
@@ -8508,7 +8596,7 @@
           <w:u w:val="single"/>
         </w:rPr>
       </w:pPr>
-      <w:bookmarkStart w:id="12" w:name="_Toc199858891"/>
+      <w:bookmarkStart w:id="13" w:name="_Toc201759068"/>
       <w:r>
         <w:rPr>
           <w:rFonts w:ascii="Arial" w:hAnsi="Arial" w:cs="Arial"/>
@@ -8519,7 +8607,7 @@
         </w:rPr>
         <w:t>Variables</w:t>
       </w:r>
-      <w:bookmarkEnd w:id="12"/>
+      <w:bookmarkEnd w:id="13"/>
     </w:p>
     <w:p>
       <w:pPr>
@@ -8533,7 +8621,8 @@
           <w:u w:val="single"/>
         </w:rPr>
       </w:pPr>
-      <w:bookmarkStart w:id="13" w:name="_Toc199858892"/>
+      <w:bookmarkStart w:id="14" w:name="_Toc201759069"/>
+      <w:commentRangeStart w:id="15"/>
       <w:r>
         <w:rPr>
           <w:rFonts w:ascii="Arial" w:hAnsi="Arial" w:cs="Arial"/>
@@ -8554,7 +8643,7 @@
         </w:rPr>
         <w:t xml:space="preserve"> Data</w:t>
       </w:r>
-      <w:bookmarkEnd w:id="13"/>
+      <w:bookmarkEnd w:id="14"/>
     </w:p>
     <w:p>
       <w:pPr>
@@ -8593,7 +8682,7 @@
         </w:rPr>
         <w:t xml:space="preserve">approximately </w:t>
       </w:r>
-      <w:commentRangeStart w:id="14"/>
+      <w:commentRangeStart w:id="16"/>
       <w:r>
         <w:rPr>
           <w:rFonts w:ascii="Arial" w:hAnsi="Arial" w:cs="Arial"/>
@@ -8612,12 +8701,12 @@
         </w:rPr>
         <w:t xml:space="preserve"> km</w:t>
       </w:r>
-      <w:commentRangeEnd w:id="14"/>
+      <w:commentRangeEnd w:id="16"/>
       <w:r>
         <w:rPr>
           <w:rStyle w:val="CommentReference"/>
         </w:rPr>
-        <w:commentReference w:id="14"/>
+        <w:commentReference w:id="16"/>
       </w:r>
       <w:r>
         <w:rPr>
@@ -8738,6 +8827,7 @@
           <w:id w:val="1147560589"/>
           <w:citation/>
         </w:sdtPr>
+        <w:sdtEndPr/>
         <w:sdtContent>
           <w:r>
             <w:rPr>
@@ -8853,6 +8943,7 @@
           <w:id w:val="-1626533903"/>
           <w:citation/>
         </w:sdtPr>
+        <w:sdtEndPr/>
         <w:sdtContent>
           <w:r>
             <w:rPr>
@@ -8967,6 +9058,7 @@
           <w:id w:val="1031073623"/>
           <w:citation/>
         </w:sdtPr>
+        <w:sdtEndPr/>
         <w:sdtContent>
           <w:r>
             <w:rPr>
@@ -9129,6 +9221,7 @@
           <w:id w:val="1596286604"/>
           <w:citation/>
         </w:sdtPr>
+        <w:sdtEndPr/>
         <w:sdtContent>
           <w:r>
             <w:rPr>
@@ -9309,6 +9402,7 @@
           <w:id w:val="-322900240"/>
           <w:citation/>
         </w:sdtPr>
+        <w:sdtEndPr/>
         <w:sdtContent>
           <w:r>
             <w:rPr>
@@ -9353,6 +9447,13 @@
         </w:rPr>
         <w:t>.</w:t>
       </w:r>
+      <w:commentRangeEnd w:id="15"/>
+      <w:r>
+        <w:rPr>
+          <w:rStyle w:val="CommentReference"/>
+        </w:rPr>
+        <w:commentReference w:id="15"/>
+      </w:r>
     </w:p>
     <w:p>
       <w:pPr>
@@ -9366,7 +9467,7 @@
           <w:u w:val="single"/>
         </w:rPr>
       </w:pPr>
-      <w:bookmarkStart w:id="15" w:name="_Toc199858893"/>
+      <w:bookmarkStart w:id="17" w:name="_Toc201759070"/>
       <w:r>
         <w:rPr>
           <w:rFonts w:ascii="Arial" w:hAnsi="Arial" w:cs="Arial"/>
@@ -9378,7 +9479,7 @@
         <w:lastRenderedPageBreak/>
         <w:t>Pollutant Data</w:t>
       </w:r>
-      <w:bookmarkEnd w:id="15"/>
+      <w:bookmarkEnd w:id="17"/>
     </w:p>
     <w:p>
       <w:pPr>
@@ -10065,7 +10166,7 @@
           <w:u w:val="single"/>
         </w:rPr>
       </w:pPr>
-      <w:bookmarkStart w:id="16" w:name="_Toc199858894"/>
+      <w:bookmarkStart w:id="18" w:name="_Toc201759071"/>
       <w:r>
         <w:rPr>
           <w:rFonts w:ascii="Arial" w:hAnsi="Arial" w:cs="Arial"/>
@@ -10088,7 +10189,7 @@
         </w:rPr>
         <w:t>ire Data</w:t>
       </w:r>
-      <w:bookmarkEnd w:id="16"/>
+      <w:bookmarkEnd w:id="18"/>
     </w:p>
     <w:p>
       <w:pPr>
@@ -10214,7 +10315,8 @@
           <w:u w:val="single"/>
         </w:rPr>
       </w:pPr>
-      <w:bookmarkStart w:id="17" w:name="_Toc199858895"/>
+      <w:bookmarkStart w:id="19" w:name="_Toc201759072"/>
+      <w:commentRangeStart w:id="20"/>
       <w:r>
         <w:rPr>
           <w:rFonts w:ascii="Arial" w:hAnsi="Arial" w:cs="Arial"/>
@@ -10235,7 +10337,32 @@
         </w:rPr>
         <w:t>Processing</w:t>
       </w:r>
-      <w:bookmarkEnd w:id="17"/>
+      <w:bookmarkEnd w:id="19"/>
+      <w:commentRangeEnd w:id="20"/>
+      <w:r>
+        <w:rPr>
+          <w:rStyle w:val="CommentReference"/>
+          <w:rFonts w:asciiTheme="minorHAnsi" w:eastAsiaTheme="minorEastAsia" w:hAnsiTheme="minorHAnsi" w:cstheme="minorBidi"/>
+          <w:color w:val="auto"/>
+        </w:rPr>
+        <w:commentReference w:id="20"/>
+      </w:r>
+    </w:p>
+    <w:p>
+      <w:pPr>
+        <w:spacing w:line="360" w:lineRule="auto"/>
+        <w:rPr>
+          <w:rFonts w:ascii="Arial" w:hAnsi="Arial" w:cs="Arial"/>
+          <w:color w:val="000000" w:themeColor="text1"/>
+        </w:rPr>
+      </w:pPr>
+      <w:r>
+        <w:rPr>
+          <w:rFonts w:ascii="Arial" w:hAnsi="Arial" w:cs="Arial"/>
+          <w:color w:val="000000" w:themeColor="text1"/>
+        </w:rPr>
+        <w:t>Renaming some variables names to match given data.</w:t>
+      </w:r>
     </w:p>
     <w:p>
       <w:pPr>
@@ -10280,14 +10407,7 @@
           <w:rFonts w:ascii="Arial" w:hAnsi="Arial" w:cs="Arial"/>
           <w:color w:val="000000" w:themeColor="text1"/>
         </w:rPr>
-        <w:t xml:space="preserve">Renaming some variables </w:t>
-      </w:r>
-      <w:r>
-        <w:rPr>
-          <w:rFonts w:ascii="Arial" w:hAnsi="Arial" w:cs="Arial"/>
-          <w:color w:val="000000" w:themeColor="text1"/>
-        </w:rPr>
-        <w:t>names to match given data</w:t>
+        <w:t>Crop to study area coordinates</w:t>
       </w:r>
       <w:r>
         <w:rPr>
@@ -10295,22 +10415,6 @@
           <w:color w:val="000000" w:themeColor="text1"/>
         </w:rPr>
         <w:t>.</w:t>
-      </w:r>
-    </w:p>
-    <w:p>
-      <w:pPr>
-        <w:spacing w:line="360" w:lineRule="auto"/>
-        <w:rPr>
-          <w:rFonts w:ascii="Arial" w:hAnsi="Arial" w:cs="Arial"/>
-          <w:color w:val="000000" w:themeColor="text1"/>
-        </w:rPr>
-      </w:pPr>
-      <w:r>
-        <w:rPr>
-          <w:rFonts w:ascii="Arial" w:hAnsi="Arial" w:cs="Arial"/>
-          <w:color w:val="000000" w:themeColor="text1"/>
-        </w:rPr>
-        <w:t>Crop to study area coordinates</w:t>
       </w:r>
     </w:p>
     <w:p>
@@ -10378,6 +10482,7 @@
           <w:id w:val="893383420"/>
           <w:citation/>
         </w:sdtPr>
+        <w:sdtEndPr/>
         <w:sdtContent>
           <w:r>
             <w:rPr>
@@ -10632,28 +10737,7 @@
                 <w:rFonts w:ascii="Cambria Math" w:hAnsi="Cambria Math" w:cs="Arial"/>
                 <w:color w:val="000000" w:themeColor="text1"/>
               </w:rPr>
-              <m:t xml:space="preserve"> </m:t>
-            </m:r>
-            <m:r>
-              <w:rPr>
-                <w:rFonts w:ascii="Cambria Math" w:hAnsi="Cambria Math" w:cs="Arial"/>
-                <w:color w:val="000000" w:themeColor="text1"/>
-              </w:rPr>
-              <m:t>*</m:t>
-            </m:r>
-            <m:r>
-              <w:rPr>
-                <w:rFonts w:ascii="Cambria Math" w:hAnsi="Cambria Math" w:cs="Arial"/>
-                <w:color w:val="000000" w:themeColor="text1"/>
-              </w:rPr>
-              <m:t xml:space="preserve"> </m:t>
-            </m:r>
-            <m:r>
-              <w:rPr>
-                <w:rFonts w:ascii="Cambria Math" w:hAnsi="Cambria Math" w:cs="Arial"/>
-                <w:color w:val="000000" w:themeColor="text1"/>
-              </w:rPr>
-              <m:t>pressure</m:t>
+              <m:t xml:space="preserve"> * pressure</m:t>
             </m:r>
           </m:num>
           <m:den>
@@ -10708,14 +10792,7 @@
           <w:rFonts w:ascii="Arial" w:hAnsi="Arial" w:cs="Arial"/>
           <w:color w:val="000000" w:themeColor="text1"/>
         </w:rPr>
-        <w:t xml:space="preserve"> </w:t>
-      </w:r>
-      <w:r>
-        <w:rPr>
-          <w:rFonts w:ascii="Arial" w:hAnsi="Arial" w:cs="Arial"/>
-          <w:color w:val="000000" w:themeColor="text1"/>
-        </w:rPr>
-        <w:t>m</w:t>
+        <w:t xml:space="preserve"> m</w:t>
       </w:r>
       <w:r>
         <w:rPr>
@@ -11204,14 +11281,70 @@
           <w:rFonts w:ascii="Arial" w:hAnsi="Arial" w:cs="Arial"/>
           <w:color w:val="000000" w:themeColor="text1"/>
         </w:rPr>
-        <w:t>for each country</w:t>
-      </w:r>
-      <w:r>
-        <w:rPr>
-          <w:rFonts w:ascii="Arial" w:hAnsi="Arial" w:cs="Arial"/>
-          <w:color w:val="000000" w:themeColor="text1"/>
-        </w:rPr>
-        <w:t xml:space="preserve"> – downloaded respective shapefiles for every region </w:t>
+        <w:t xml:space="preserve">for each </w:t>
+      </w:r>
+      <w:r>
+        <w:rPr>
+          <w:rFonts w:ascii="Arial" w:hAnsi="Arial" w:cs="Arial"/>
+          <w:color w:val="000000" w:themeColor="text1"/>
+        </w:rPr>
+        <w:t>region of the study</w:t>
+      </w:r>
+      <w:r>
+        <w:rPr>
+          <w:rFonts w:ascii="Arial" w:hAnsi="Arial" w:cs="Arial"/>
+          <w:color w:val="000000" w:themeColor="text1"/>
+        </w:rPr>
+        <w:t xml:space="preserve"> </w:t>
+      </w:r>
+      <w:r>
+        <w:rPr>
+          <w:rFonts w:ascii="Arial" w:hAnsi="Arial" w:cs="Arial"/>
+          <w:color w:val="000000" w:themeColor="text1"/>
+        </w:rPr>
+        <w:t>were created</w:t>
+      </w:r>
+      <w:r>
+        <w:rPr>
+          <w:rFonts w:ascii="Arial" w:hAnsi="Arial" w:cs="Arial"/>
+          <w:color w:val="000000" w:themeColor="text1"/>
+        </w:rPr>
+        <w:t xml:space="preserve"> for future usage in analysing the influence of wildfires </w:t>
+      </w:r>
+      <w:r>
+        <w:rPr>
+          <w:rFonts w:ascii="Arial" w:hAnsi="Arial" w:cs="Arial"/>
+          <w:color w:val="000000" w:themeColor="text1"/>
+        </w:rPr>
+        <w:t xml:space="preserve">in pollutants concentrations. Shapefiles </w:t>
+      </w:r>
+      <w:r>
+        <w:rPr>
+          <w:rFonts w:ascii="Arial" w:hAnsi="Arial" w:cs="Arial"/>
+          <w:color w:val="000000" w:themeColor="text1"/>
+        </w:rPr>
+        <w:t xml:space="preserve">were </w:t>
+      </w:r>
+      <w:r>
+        <w:rPr>
+          <w:rFonts w:ascii="Arial" w:hAnsi="Arial" w:cs="Arial"/>
+          <w:color w:val="000000" w:themeColor="text1"/>
+        </w:rPr>
+        <w:t>downloaded for</w:t>
+      </w:r>
+      <w:r>
+        <w:rPr>
+          <w:rFonts w:ascii="Arial" w:hAnsi="Arial" w:cs="Arial"/>
+          <w:color w:val="000000" w:themeColor="text1"/>
+        </w:rPr>
+        <w:t xml:space="preserve"> its respective r</w:t>
+      </w:r>
+      <w:r>
+        <w:rPr>
+          <w:rFonts w:ascii="Arial" w:hAnsi="Arial" w:cs="Arial"/>
+          <w:color w:val="000000" w:themeColor="text1"/>
+        </w:rPr>
+        <w:t xml:space="preserve">egion </w:t>
       </w:r>
       <w:r>
         <w:rPr>
@@ -11225,45 +11358,1719 @@
           <w:rFonts w:ascii="Arial" w:hAnsi="Arial" w:cs="Arial"/>
           <w:color w:val="000000" w:themeColor="text1"/>
         </w:rPr>
-        <w:t xml:space="preserve"> and based on the same </w:t>
-      </w:r>
-      <w:r>
-        <w:rPr>
-          <w:rFonts w:ascii="Arial" w:hAnsi="Arial" w:cs="Arial"/>
-          <w:color w:val="000000" w:themeColor="text1"/>
-        </w:rPr>
-        <w:t>grid parameters as the pollutants construct and select the pixels that intersect</w:t>
-      </w:r>
-      <w:r>
-        <w:rPr>
-          <w:rFonts w:ascii="Arial" w:hAnsi="Arial" w:cs="Arial"/>
-          <w:color w:val="000000" w:themeColor="text1"/>
-        </w:rPr>
-        <w:t xml:space="preserve"> the polygons. For Portugal and Spain since they share </w:t>
-      </w:r>
-      <w:r>
-        <w:rPr>
-          <w:rFonts w:ascii="Arial" w:hAnsi="Arial" w:cs="Arial"/>
-          <w:color w:val="000000" w:themeColor="text1"/>
-        </w:rPr>
-        <w:t xml:space="preserve">boundaries, give priority to Portugal, and store the results in </w:t>
-      </w:r>
-      <w:proofErr w:type="spellStart"/>
-      <w:r>
-        <w:rPr>
-          <w:rFonts w:ascii="Arial" w:hAnsi="Arial" w:cs="Arial"/>
-          <w:color w:val="000000" w:themeColor="text1"/>
-        </w:rPr>
-        <w:t>nc</w:t>
-      </w:r>
-      <w:proofErr w:type="spellEnd"/>
-      <w:r>
-        <w:rPr>
-          <w:rFonts w:ascii="Arial" w:hAnsi="Arial" w:cs="Arial"/>
-          <w:color w:val="000000" w:themeColor="text1"/>
-        </w:rPr>
-        <w:t xml:space="preserve"> files.</w:t>
-      </w:r>
+        <w:t xml:space="preserve"> from </w:t>
+      </w:r>
+      <w:r>
+        <w:rPr>
+          <w:rFonts w:ascii="Arial" w:hAnsi="Arial" w:cs="Arial"/>
+          <w:color w:val="000000" w:themeColor="text1"/>
+        </w:rPr>
+        <w:t xml:space="preserve">the </w:t>
+      </w:r>
+      <w:hyperlink r:id="rId18" w:history="1">
+        <w:r>
+          <w:rPr>
+            <w:rStyle w:val="Hyperlink"/>
+            <w:rFonts w:ascii="Arial" w:hAnsi="Arial" w:cs="Arial"/>
+          </w:rPr>
+          <w:t>Dataset of Global Administrative Areas (GADM</w:t>
+        </w:r>
+        <w:r>
+          <w:rPr>
+            <w:rStyle w:val="Hyperlink"/>
+            <w:rFonts w:ascii="Arial" w:hAnsi="Arial" w:cs="Arial"/>
+          </w:rPr>
+          <w:t>)</w:t>
+        </w:r>
+        <w:r>
+          <w:rPr>
+            <w:rStyle w:val="Hyperlink"/>
+            <w:rFonts w:ascii="Arial" w:hAnsi="Arial" w:cs="Arial"/>
+          </w:rPr>
+          <w:t xml:space="preserve"> official website</w:t>
+        </w:r>
+      </w:hyperlink>
+      <w:r>
+        <w:rPr>
+          <w:rFonts w:ascii="Arial" w:hAnsi="Arial" w:cs="Arial"/>
+          <w:color w:val="000000" w:themeColor="text1"/>
+        </w:rPr>
+        <w:t>. B</w:t>
+      </w:r>
+      <w:r>
+        <w:rPr>
+          <w:rFonts w:ascii="Arial" w:hAnsi="Arial" w:cs="Arial"/>
+          <w:color w:val="000000" w:themeColor="text1"/>
+        </w:rPr>
+        <w:t xml:space="preserve">ased on the same </w:t>
+      </w:r>
+      <w:r>
+        <w:rPr>
+          <w:rFonts w:ascii="Arial" w:hAnsi="Arial" w:cs="Arial"/>
+          <w:color w:val="000000" w:themeColor="text1"/>
+        </w:rPr>
+        <w:t xml:space="preserve">grid parameters as the </w:t>
+      </w:r>
+      <w:r>
+        <w:rPr>
+          <w:rFonts w:ascii="Arial" w:hAnsi="Arial" w:cs="Arial"/>
+          <w:color w:val="000000" w:themeColor="text1"/>
+        </w:rPr>
+        <w:t>pollutant’s</w:t>
+      </w:r>
+      <w:r>
+        <w:rPr>
+          <w:rFonts w:ascii="Arial" w:hAnsi="Arial" w:cs="Arial"/>
+          <w:color w:val="000000" w:themeColor="text1"/>
+        </w:rPr>
+        <w:t xml:space="preserve"> </w:t>
+      </w:r>
+      <w:r>
+        <w:rPr>
+          <w:rFonts w:ascii="Arial" w:hAnsi="Arial" w:cs="Arial"/>
+          <w:color w:val="000000" w:themeColor="text1"/>
+        </w:rPr>
+        <w:t>datasets</w:t>
+      </w:r>
+      <w:r>
+        <w:rPr>
+          <w:rFonts w:ascii="Arial" w:hAnsi="Arial" w:cs="Arial"/>
+          <w:color w:val="000000" w:themeColor="text1"/>
+        </w:rPr>
+        <w:t xml:space="preserve"> and </w:t>
+      </w:r>
+      <w:r>
+        <w:rPr>
+          <w:rFonts w:ascii="Arial" w:hAnsi="Arial" w:cs="Arial"/>
+          <w:color w:val="000000" w:themeColor="text1"/>
+        </w:rPr>
+        <w:t>boundaries of the defined study area,</w:t>
+      </w:r>
+      <w:r>
+        <w:rPr>
+          <w:rFonts w:ascii="Arial" w:hAnsi="Arial" w:cs="Arial"/>
+          <w:color w:val="000000" w:themeColor="text1"/>
+        </w:rPr>
+        <w:t xml:space="preserve"> the creation of these masks will also follow the same settings</w:t>
+      </w:r>
+      <w:r>
+        <w:rPr>
+          <w:rFonts w:ascii="Arial" w:hAnsi="Arial" w:cs="Arial"/>
+          <w:color w:val="000000" w:themeColor="text1"/>
+        </w:rPr>
+        <w:t xml:space="preserve">. For Portugal and Spain since they share </w:t>
+      </w:r>
+      <w:r>
+        <w:rPr>
+          <w:rFonts w:ascii="Arial" w:hAnsi="Arial" w:cs="Arial"/>
+          <w:color w:val="000000" w:themeColor="text1"/>
+        </w:rPr>
+        <w:t>boundaries</w:t>
+      </w:r>
+      <w:r>
+        <w:rPr>
+          <w:rFonts w:ascii="Arial" w:hAnsi="Arial" w:cs="Arial"/>
+          <w:color w:val="000000" w:themeColor="text1"/>
+        </w:rPr>
+        <w:t xml:space="preserve">, it was created a </w:t>
+      </w:r>
+      <w:r>
+        <w:rPr>
+          <w:rFonts w:ascii="Arial" w:hAnsi="Arial" w:cs="Arial"/>
+          <w:color w:val="000000" w:themeColor="text1"/>
+        </w:rPr>
+        <w:t xml:space="preserve">restriction that chooses which pixel to assign based on the maximum </w:t>
+      </w:r>
+      <w:r>
+        <w:rPr>
+          <w:rFonts w:ascii="Arial" w:hAnsi="Arial" w:cs="Arial"/>
+          <w:color w:val="000000" w:themeColor="text1"/>
+        </w:rPr>
+        <w:t xml:space="preserve">area in the grid cell, this was set based on the observation of the predominance of </w:t>
+      </w:r>
+      <w:r>
+        <w:rPr>
+          <w:rFonts w:ascii="Arial" w:hAnsi="Arial" w:cs="Arial"/>
+          <w:color w:val="000000" w:themeColor="text1"/>
+        </w:rPr>
+        <w:t>intense fires closer to their boundaries</w:t>
+      </w:r>
+      <w:r>
+        <w:rPr>
+          <w:rFonts w:ascii="Arial" w:hAnsi="Arial" w:cs="Arial"/>
+          <w:color w:val="000000" w:themeColor="text1"/>
+        </w:rPr>
+        <w:t xml:space="preserve">, like it is possible to see in </w:t>
+      </w:r>
+      <w:r>
+        <w:rPr>
+          <w:rFonts w:ascii="Arial" w:hAnsi="Arial" w:cs="Arial"/>
+          <w:color w:val="000000" w:themeColor="text1"/>
+        </w:rPr>
+        <w:t>F</w:t>
+      </w:r>
+      <w:r>
+        <w:rPr>
+          <w:rFonts w:ascii="Arial" w:hAnsi="Arial" w:cs="Arial"/>
+          <w:color w:val="000000" w:themeColor="text1"/>
+        </w:rPr>
+        <w:t>igure 2</w:t>
+      </w:r>
+      <w:r>
+        <w:rPr>
+          <w:rFonts w:ascii="Arial" w:hAnsi="Arial" w:cs="Arial"/>
+          <w:color w:val="000000" w:themeColor="text1"/>
+        </w:rPr>
+        <w:t>.</w:t>
+      </w:r>
+      <w:r>
+        <w:rPr>
+          <w:rFonts w:ascii="Arial" w:hAnsi="Arial" w:cs="Arial"/>
+          <w:color w:val="000000" w:themeColor="text1"/>
+        </w:rPr>
+        <w:t xml:space="preserve"> For </w:t>
+      </w:r>
+      <w:r>
+        <w:rPr>
+          <w:rFonts w:ascii="Arial" w:hAnsi="Arial" w:cs="Arial"/>
+          <w:color w:val="000000" w:themeColor="text1"/>
+        </w:rPr>
+        <w:t xml:space="preserve">Italy and Greece, the grid cells don’t overlap so </w:t>
+      </w:r>
+      <w:r>
+        <w:rPr>
+          <w:rFonts w:ascii="Arial" w:hAnsi="Arial" w:cs="Arial"/>
+          <w:color w:val="000000" w:themeColor="text1"/>
+        </w:rPr>
+        <w:t xml:space="preserve">it processes the intersection with the </w:t>
+      </w:r>
+      <w:r>
+        <w:rPr>
+          <w:rFonts w:ascii="Arial" w:hAnsi="Arial" w:cs="Arial"/>
+          <w:color w:val="000000" w:themeColor="text1"/>
+        </w:rPr>
+        <w:t>shapefiles normally.</w:t>
+      </w:r>
+      <w:r>
+        <w:rPr>
+          <w:rFonts w:ascii="Arial" w:hAnsi="Arial" w:cs="Arial"/>
+          <w:color w:val="000000" w:themeColor="text1"/>
+        </w:rPr>
+        <w:t xml:space="preserve"> The </w:t>
+      </w:r>
+      <w:r>
+        <w:rPr>
+          <w:rFonts w:ascii="Arial" w:hAnsi="Arial" w:cs="Arial"/>
+          <w:color w:val="000000" w:themeColor="text1"/>
+        </w:rPr>
+        <w:t>created masks are represented in Figure 3.</w:t>
+      </w:r>
+    </w:p>
+    <w:p>
+      <w:pPr>
+        <w:spacing w:line="360" w:lineRule="auto"/>
+        <w:rPr>
+          <w:rFonts w:ascii="Arial" w:hAnsi="Arial" w:cs="Arial"/>
+          <w:color w:val="000000" w:themeColor="text1"/>
+        </w:rPr>
+      </w:pPr>
+      <w:r>
+        <w:rPr>
+          <w:noProof/>
+        </w:rPr>
+        <mc:AlternateContent>
+          <mc:Choice Requires="wps">
+            <w:drawing>
+              <wp:anchor distT="0" distB="0" distL="114300" distR="114300" simplePos="0" relativeHeight="251671553" behindDoc="0" locked="0" layoutInCell="1" allowOverlap="1" wp14:anchorId="19BFC026" wp14:editId="6A3C1BA5">
+                <wp:simplePos x="0" y="0"/>
+                <wp:positionH relativeFrom="column">
+                  <wp:posOffset>626110</wp:posOffset>
+                </wp:positionH>
+                <wp:positionV relativeFrom="paragraph">
+                  <wp:posOffset>3312795</wp:posOffset>
+                </wp:positionV>
+                <wp:extent cx="4511040" cy="635"/>
+                <wp:effectExtent l="0" t="0" r="0" b="0"/>
+                <wp:wrapNone/>
+                <wp:docPr id="363244200" name="Text Box 1"/>
+                <wp:cNvGraphicFramePr/>
+                <a:graphic xmlns:a="http://schemas.openxmlformats.org/drawingml/2006/main">
+                  <a:graphicData uri="http://schemas.microsoft.com/office/word/2010/wordprocessingShape">
+                    <wps:wsp>
+                      <wps:cNvSpPr txBox="1"/>
+                      <wps:spPr>
+                        <a:xfrm>
+                          <a:off x="0" y="0"/>
+                          <a:ext cx="4511040" cy="635"/>
+                        </a:xfrm>
+                        <a:prstGeom prst="rect">
+                          <a:avLst/>
+                        </a:prstGeom>
+                        <a:solidFill>
+                          <a:prstClr val="white"/>
+                        </a:solidFill>
+                        <a:ln>
+                          <a:noFill/>
+                        </a:ln>
+                      </wps:spPr>
+                      <wps:txbx>
+                        <w:txbxContent>
+                          <w:p>
+                            <w:pPr>
+                              <w:pStyle w:val="Caption"/>
+                              <w:jc w:val="center"/>
+                              <w:rPr>
+                                <w:rFonts w:ascii="Arial" w:hAnsi="Arial" w:cs="Arial"/>
+                                <w:noProof/>
+                                <w:color w:val="auto"/>
+                                <w:sz w:val="22"/>
+                                <w:szCs w:val="22"/>
+                              </w:rPr>
+                            </w:pPr>
+                            <w:bookmarkStart w:id="21" w:name="_Toc201758980"/>
+                            <w:r>
+                              <w:rPr>
+                                <w:rFonts w:ascii="Arial" w:hAnsi="Arial" w:cs="Arial"/>
+                                <w:color w:val="auto"/>
+                              </w:rPr>
+                              <w:t xml:space="preserve">Figure </w:t>
+                            </w:r>
+                            <w:r>
+                              <w:rPr>
+                                <w:rFonts w:ascii="Arial" w:hAnsi="Arial" w:cs="Arial"/>
+                                <w:color w:val="auto"/>
+                              </w:rPr>
+                              <w:fldChar w:fldCharType="begin"/>
+                            </w:r>
+                            <w:r>
+                              <w:rPr>
+                                <w:rFonts w:ascii="Arial" w:hAnsi="Arial" w:cs="Arial"/>
+                                <w:color w:val="auto"/>
+                              </w:rPr>
+                              <w:instrText xml:space="preserve"> SEQ Figure \* ARABIC </w:instrText>
+                            </w:r>
+                            <w:r>
+                              <w:rPr>
+                                <w:rFonts w:ascii="Arial" w:hAnsi="Arial" w:cs="Arial"/>
+                                <w:color w:val="auto"/>
+                              </w:rPr>
+                              <w:fldChar w:fldCharType="separate"/>
+                            </w:r>
+                            <w:r>
+                              <w:rPr>
+                                <w:rFonts w:ascii="Arial" w:hAnsi="Arial" w:cs="Arial"/>
+                                <w:noProof/>
+                                <w:color w:val="auto"/>
+                              </w:rPr>
+                              <w:t>2</w:t>
+                            </w:r>
+                            <w:r>
+                              <w:rPr>
+                                <w:rFonts w:ascii="Arial" w:hAnsi="Arial" w:cs="Arial"/>
+                                <w:color w:val="auto"/>
+                              </w:rPr>
+                              <w:fldChar w:fldCharType="end"/>
+                            </w:r>
+                            <w:r>
+                              <w:rPr>
+                                <w:rFonts w:ascii="Arial" w:hAnsi="Arial" w:cs="Arial"/>
+                                <w:color w:val="auto"/>
+                              </w:rPr>
+                              <w:t xml:space="preserve"> - FRP points discriminated by their intensity</w:t>
+                            </w:r>
+                            <w:bookmarkEnd w:id="21"/>
+                          </w:p>
+                        </w:txbxContent>
+                      </wps:txbx>
+                      <wps:bodyPr rot="0" spcFirstLastPara="0" vertOverflow="overflow" horzOverflow="overflow" vert="horz" wrap="square" lIns="0" tIns="0" rIns="0" bIns="0" numCol="1" spcCol="0" rtlCol="0" fromWordArt="0" anchor="t" anchorCtr="0" forceAA="0" compatLnSpc="1">
+                        <a:prstTxWarp prst="textNoShape">
+                          <a:avLst/>
+                        </a:prstTxWarp>
+                        <a:spAutoFit/>
+                      </wps:bodyPr>
+                    </wps:wsp>
+                  </a:graphicData>
+                </a:graphic>
+              </wp:anchor>
+            </w:drawing>
+          </mc:Choice>
+          <mc:Fallback>
+            <w:pict>
+              <v:shapetype w14:anchorId="19BFC026" id="_x0000_t202" coordsize="21600,21600" o:spt="202" path="m,l,21600r21600,l21600,xe">
+                <v:stroke joinstyle="miter"/>
+                <v:path gradientshapeok="t" o:connecttype="rect"/>
+              </v:shapetype>
+              <v:shape id="Text Box 1" o:spid="_x0000_s1026" type="#_x0000_t202" style="position:absolute;margin-left:49.3pt;margin-top:260.85pt;width:355.2pt;height:.05pt;z-index:251671553;visibility:visible;mso-wrap-style:square;mso-wrap-distance-left:9pt;mso-wrap-distance-top:0;mso-wrap-distance-right:9pt;mso-wrap-distance-bottom:0;mso-position-horizontal:absolute;mso-position-horizontal-relative:text;mso-position-vertical:absolute;mso-position-vertical-relative:text;v-text-anchor:top" o:gfxdata="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" stroked="f">
+                <v:textbox style="mso-fit-shape-to-text:t" inset="0,0,0,0">
+                  <w:txbxContent>
+                    <w:p>
+                      <w:pPr>
+                        <w:pStyle w:val="Caption"/>
+                        <w:jc w:val="center"/>
+                        <w:rPr>
+                          <w:rFonts w:ascii="Arial" w:hAnsi="Arial" w:cs="Arial"/>
+                          <w:noProof/>
+                          <w:color w:val="auto"/>
+                          <w:sz w:val="22"/>
+                          <w:szCs w:val="22"/>
+                        </w:rPr>
+                      </w:pPr>
+                      <w:bookmarkStart w:id="22" w:name="_Toc201758980"/>
+                      <w:r>
+                        <w:rPr>
+                          <w:rFonts w:ascii="Arial" w:hAnsi="Arial" w:cs="Arial"/>
+                          <w:color w:val="auto"/>
+                        </w:rPr>
+                        <w:t xml:space="preserve">Figure </w:t>
+                      </w:r>
+                      <w:r>
+                        <w:rPr>
+                          <w:rFonts w:ascii="Arial" w:hAnsi="Arial" w:cs="Arial"/>
+                          <w:color w:val="auto"/>
+                        </w:rPr>
+                        <w:fldChar w:fldCharType="begin"/>
+                      </w:r>
+                      <w:r>
+                        <w:rPr>
+                          <w:rFonts w:ascii="Arial" w:hAnsi="Arial" w:cs="Arial"/>
+                          <w:color w:val="auto"/>
+                        </w:rPr>
+                        <w:instrText xml:space="preserve"> SEQ Figure \* ARABIC </w:instrText>
+                      </w:r>
+                      <w:r>
+                        <w:rPr>
+                          <w:rFonts w:ascii="Arial" w:hAnsi="Arial" w:cs="Arial"/>
+                          <w:color w:val="auto"/>
+                        </w:rPr>
+                        <w:fldChar w:fldCharType="separate"/>
+                      </w:r>
+                      <w:r>
+                        <w:rPr>
+                          <w:rFonts w:ascii="Arial" w:hAnsi="Arial" w:cs="Arial"/>
+                          <w:noProof/>
+                          <w:color w:val="auto"/>
+                        </w:rPr>
+                        <w:t>2</w:t>
+                      </w:r>
+                      <w:r>
+                        <w:rPr>
+                          <w:rFonts w:ascii="Arial" w:hAnsi="Arial" w:cs="Arial"/>
+                          <w:color w:val="auto"/>
+                        </w:rPr>
+                        <w:fldChar w:fldCharType="end"/>
+                      </w:r>
+                      <w:r>
+                        <w:rPr>
+                          <w:rFonts w:ascii="Arial" w:hAnsi="Arial" w:cs="Arial"/>
+                          <w:color w:val="auto"/>
+                        </w:rPr>
+                        <w:t xml:space="preserve"> - FRP points discriminated by their intensity</w:t>
+                      </w:r>
+                      <w:bookmarkEnd w:id="22"/>
+                    </w:p>
+                  </w:txbxContent>
+                </v:textbox>
+              </v:shape>
+            </w:pict>
+          </mc:Fallback>
+        </mc:AlternateContent>
+      </w:r>
+      <w:r>
+        <w:rPr>
+          <w:rFonts w:ascii="Arial" w:hAnsi="Arial" w:cs="Arial"/>
+          <w:noProof/>
+          <w:color w:val="000000" w:themeColor="text1"/>
+        </w:rPr>
+        <mc:AlternateContent>
+          <mc:Choice Requires="wpg">
+            <w:drawing>
+              <wp:anchor distT="0" distB="0" distL="114300" distR="114300" simplePos="0" relativeHeight="251669505" behindDoc="0" locked="0" layoutInCell="1" allowOverlap="1" wp14:anchorId="547E09B9" wp14:editId="3EA0CABB">
+                <wp:simplePos x="0" y="0"/>
+                <wp:positionH relativeFrom="column">
+                  <wp:posOffset>626445</wp:posOffset>
+                </wp:positionH>
+                <wp:positionV relativeFrom="paragraph">
+                  <wp:posOffset>791</wp:posOffset>
+                </wp:positionV>
+                <wp:extent cx="4511040" cy="3255010"/>
+                <wp:effectExtent l="0" t="0" r="3810" b="2540"/>
+                <wp:wrapNone/>
+                <wp:docPr id="428375688" name="Group 4"/>
+                <wp:cNvGraphicFramePr/>
+                <a:graphic xmlns:a="http://schemas.openxmlformats.org/drawingml/2006/main">
+                  <a:graphicData uri="http://schemas.microsoft.com/office/word/2010/wordprocessingGroup">
+                    <wpg:wgp>
+                      <wpg:cNvGrpSpPr/>
+                      <wpg:grpSpPr>
+                        <a:xfrm>
+                          <a:off x="0" y="0"/>
+                          <a:ext cx="4511040" cy="3255010"/>
+                          <a:chOff x="0" y="0"/>
+                          <a:chExt cx="4511040" cy="3255010"/>
+                        </a:xfrm>
+                      </wpg:grpSpPr>
+                      <pic:pic xmlns:pic="http://schemas.openxmlformats.org/drawingml/2006/picture">
+                        <pic:nvPicPr>
+                          <pic:cNvPr id="1516979990" name="Picture 1" descr="A map of europe with orange spots&#10;&#10;AI-generated content may be incorrect."/>
+                          <pic:cNvPicPr>
+                            <a:picLocks noChangeAspect="1"/>
+                          </pic:cNvPicPr>
+                        </pic:nvPicPr>
+                        <pic:blipFill>
+                          <a:blip r:embed="rId19" cstate="print">
+                            <a:extLst>
+                              <a:ext uri="{28A0092B-C50C-407E-A947-70E740481C1C}">
+                                <a14:useLocalDpi xmlns:a14="http://schemas.microsoft.com/office/drawing/2010/main" val="0"/>
+                              </a:ext>
+                            </a:extLst>
+                          </a:blip>
+                          <a:stretch>
+                            <a:fillRect/>
+                          </a:stretch>
+                        </pic:blipFill>
+                        <pic:spPr>
+                          <a:xfrm>
+                            <a:off x="0" y="0"/>
+                            <a:ext cx="4511040" cy="3255010"/>
+                          </a:xfrm>
+                          <a:prstGeom prst="rect">
+                            <a:avLst/>
+                          </a:prstGeom>
+                        </pic:spPr>
+                      </pic:pic>
+                      <pic:pic xmlns:pic="http://schemas.openxmlformats.org/drawingml/2006/picture">
+                        <pic:nvPicPr>
+                          <pic:cNvPr id="1340503245" name="Picture 1" descr="A map of europe with orange spots&#10;&#10;AI-generated content may be incorrect."/>
+                          <pic:cNvPicPr>
+                            <a:picLocks noChangeAspect="1"/>
+                          </pic:cNvPicPr>
+                        </pic:nvPicPr>
+                        <pic:blipFill rotWithShape="1">
+                          <a:blip r:embed="rId19" cstate="print">
+                            <a:extLst>
+                              <a:ext uri="{28A0092B-C50C-407E-A947-70E740481C1C}">
+                                <a14:useLocalDpi xmlns:a14="http://schemas.microsoft.com/office/drawing/2010/main" val="0"/>
+                              </a:ext>
+                            </a:extLst>
+                          </a:blip>
+                          <a:srcRect l="2678" t="69177" r="80877" b="16238"/>
+                          <a:stretch>
+                            <a:fillRect/>
+                          </a:stretch>
+                        </pic:blipFill>
+                        <pic:spPr bwMode="auto">
+                          <a:xfrm>
+                            <a:off x="2246463" y="331398"/>
+                            <a:ext cx="1948180" cy="1246505"/>
+                          </a:xfrm>
+                          <a:prstGeom prst="rect">
+                            <a:avLst/>
+                          </a:prstGeom>
+                          <a:ln w="28575">
+                            <a:solidFill>
+                              <a:schemeClr val="tx1"/>
+                            </a:solidFill>
+                          </a:ln>
+                          <a:extLst>
+                            <a:ext uri="{53640926-AAD7-44D8-BBD7-CCE9431645EC}">
+                              <a14:shadowObscured xmlns:a14="http://schemas.microsoft.com/office/drawing/2010/main"/>
+                            </a:ext>
+                          </a:extLst>
+                        </pic:spPr>
+                      </pic:pic>
+                      <wps:wsp>
+                        <wps:cNvPr id="1824233289" name="Straight Connector 2"/>
+                        <wps:cNvCnPr/>
+                        <wps:spPr>
+                          <a:xfrm flipH="1">
+                            <a:off x="120770" y="327804"/>
+                            <a:ext cx="2125693" cy="1959131"/>
+                          </a:xfrm>
+                          <a:prstGeom prst="line">
+                            <a:avLst/>
+                          </a:prstGeom>
+                          <a:ln w="19050">
+                            <a:solidFill>
+                              <a:schemeClr val="tx1"/>
+                            </a:solidFill>
+                          </a:ln>
+                        </wps:spPr>
+                        <wps:style>
+                          <a:lnRef idx="1">
+                            <a:schemeClr val="accent1"/>
+                          </a:lnRef>
+                          <a:fillRef idx="0">
+                            <a:schemeClr val="accent1"/>
+                          </a:fillRef>
+                          <a:effectRef idx="0">
+                            <a:schemeClr val="accent1"/>
+                          </a:effectRef>
+                          <a:fontRef idx="minor">
+                            <a:schemeClr val="tx1"/>
+                          </a:fontRef>
+                        </wps:style>
+                        <wps:bodyPr/>
+                      </wps:wsp>
+                      <wps:wsp>
+                        <wps:cNvPr id="1823951112" name="Rectangle 3"/>
+                        <wps:cNvSpPr/>
+                        <wps:spPr>
+                          <a:xfrm>
+                            <a:off x="122567" y="2287797"/>
+                            <a:ext cx="596745" cy="402170"/>
+                          </a:xfrm>
+                          <a:prstGeom prst="rect">
+                            <a:avLst/>
+                          </a:prstGeom>
+                          <a:noFill/>
+                          <a:ln w="28575"/>
+                        </wps:spPr>
+                        <wps:style>
+                          <a:lnRef idx="2">
+                            <a:schemeClr val="accent1">
+                              <a:shade val="15000"/>
+                            </a:schemeClr>
+                          </a:lnRef>
+                          <a:fillRef idx="1">
+                            <a:schemeClr val="accent1"/>
+                          </a:fillRef>
+                          <a:effectRef idx="0">
+                            <a:schemeClr val="accent1"/>
+                          </a:effectRef>
+                          <a:fontRef idx="minor">
+                            <a:schemeClr val="lt1"/>
+                          </a:fontRef>
+                        </wps:style>
+                        <wps:bodyPr rot="0" spcFirstLastPara="0" vertOverflow="overflow" horzOverflow="overflow" vert="horz" wrap="square" lIns="91440" tIns="45720" rIns="91440" bIns="45720" numCol="1" spcCol="0" rtlCol="0" fromWordArt="0" anchor="ctr" anchorCtr="0" forceAA="0" compatLnSpc="1">
+                          <a:prstTxWarp prst="textNoShape">
+                            <a:avLst/>
+                          </a:prstTxWarp>
+                          <a:noAutofit/>
+                        </wps:bodyPr>
+                      </wps:wsp>
+                      <wps:wsp>
+                        <wps:cNvPr id="752455325" name="Straight Connector 2"/>
+                        <wps:cNvCnPr/>
+                        <wps:spPr>
+                          <a:xfrm flipH="1">
+                            <a:off x="715993" y="1578634"/>
+                            <a:ext cx="3476853" cy="1111118"/>
+                          </a:xfrm>
+                          <a:prstGeom prst="line">
+                            <a:avLst/>
+                          </a:prstGeom>
+                          <a:ln w="19050">
+                            <a:solidFill>
+                              <a:schemeClr val="tx1"/>
+                            </a:solidFill>
+                          </a:ln>
+                        </wps:spPr>
+                        <wps:style>
+                          <a:lnRef idx="1">
+                            <a:schemeClr val="accent1"/>
+                          </a:lnRef>
+                          <a:fillRef idx="0">
+                            <a:schemeClr val="accent1"/>
+                          </a:fillRef>
+                          <a:effectRef idx="0">
+                            <a:schemeClr val="accent1"/>
+                          </a:effectRef>
+                          <a:fontRef idx="minor">
+                            <a:schemeClr val="tx1"/>
+                          </a:fontRef>
+                        </wps:style>
+                        <wps:bodyPr/>
+                      </wps:wsp>
+                    </wpg:wgp>
+                  </a:graphicData>
+                </a:graphic>
+                <wp14:sizeRelH relativeFrom="margin">
+                  <wp14:pctWidth>0</wp14:pctWidth>
+                </wp14:sizeRelH>
+                <wp14:sizeRelV relativeFrom="margin">
+                  <wp14:pctHeight>0</wp14:pctHeight>
+                </wp14:sizeRelV>
+              </wp:anchor>
+            </w:drawing>
+          </mc:Choice>
+          <mc:Fallback>
+            <w:pict>
+              <v:group w14:anchorId="30DCF866" id="Group 4" o:spid="_x0000_s1026" style="position:absolute;margin-left:49.35pt;margin-top:.05pt;width:355.2pt;height:256.3pt;z-index:251669505;mso-width-relative:margin;mso-height-relative:margin" coordsize="45110,32550" o:gfxdata="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">
+                <v:shapetype id="_x0000_t75" coordsize="21600,21600" o:spt="75" o:preferrelative="t" path="m@4@5l@4@11@9@11@9@5xe" filled="f" stroked="f">
+                  <v:stroke joinstyle="miter"/>
+                  <v:formulas>
+                    <v:f eqn="if lineDrawn pixelLineWidth 0"/>
+                    <v:f eqn="sum @0 1 0"/>
+                    <v:f eqn="sum 0 0 @1"/>
+                    <v:f eqn="prod @2 1 2"/>
+                    <v:f eqn="prod @3 21600 pixelWidth"/>
+                    <v:f eqn="prod @3 21600 pixelHeight"/>
+                    <v:f eqn="sum @0 0 1"/>
+                    <v:f eqn="prod @6 1 2"/>
+                    <v:f eqn="prod @7 21600 pixelWidth"/>
+                    <v:f eqn="sum @8 21600 0"/>
+                    <v:f eqn="prod @7 21600 pixelHeight"/>
+                    <v:f eqn="sum @10 21600 0"/>
+                  </v:formulas>
+                  <v:path o:extrusionok="f" gradientshapeok="t" o:connecttype="rect"/>
+                  <o:lock v:ext="edit" aspectratio="t"/>
+                </v:shapetype>
+                <v:shape id="Picture 1" o:spid="_x0000_s1027" type="#_x0000_t75" alt="A map of europe with orange spots&#10;&#10;AI-generated content may be incorrect." style="position:absolute;width:45110;height:32550;visibility:visible;mso-wrap-style:square" o:gfxdata="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">
+                  <v:imagedata r:id="rId20" o:title="A map of europe with orange spots&#10;&#10;AI-generated content may be incorrect"/>
+                </v:shape>
+                <v:shape id="Picture 1" o:spid="_x0000_s1028" type="#_x0000_t75" alt="A map of europe with orange spots&#10;&#10;AI-generated content may be incorrect." style="position:absolute;left:22464;top:3313;width:19482;height:12466;visibility:visible;mso-wrap-style:square" o:gfxdata="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" stroked="t" strokecolor="black [3213]" strokeweight="2.25pt">
+                  <v:imagedata r:id="rId20" o:title="A map of europe with orange spots&#10;&#10;AI-generated content may be incorrect" croptop="45336f" cropbottom="10642f" cropleft="1755f" cropright="53004f"/>
+                  <v:path arrowok="t"/>
+                </v:shape>
+                <v:line id="Straight Connector 2" o:spid="_x0000_s1029" style="position:absolute;flip:x;visibility:visible;mso-wrap-style:square" from="1207,3278" to="22464,22869" o:connectortype="straight" o:gfxdata="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" strokecolor="black [3213]" strokeweight="1.5pt">
+                  <v:stroke joinstyle="miter"/>
+                </v:line>
+                <v:rect id="Rectangle 3" o:spid="_x0000_s1030" style="position:absolute;left:1225;top:22877;width:5968;height:4022;visibility:visible;mso-wrap-style:square;v-text-anchor:middle" o:gfxdata="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" filled="f" strokecolor="#09101d [484]" strokeweight="2.25pt"/>
+                <v:line id="Straight Connector 2" o:spid="_x0000_s1031" style="position:absolute;flip:x;visibility:visible;mso-wrap-style:square" from="7159,15786" to="41928,26897" o:connectortype="straight" o:gfxdata="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" strokecolor="black [3213]" strokeweight="1.5pt">
+                  <v:stroke joinstyle="miter"/>
+                </v:line>
+              </v:group>
+            </w:pict>
+          </mc:Fallback>
+        </mc:AlternateContent>
+      </w:r>
+    </w:p>
+    <w:p>
+      <w:pPr>
+        <w:spacing w:line="360" w:lineRule="auto"/>
+        <w:rPr>
+          <w:rFonts w:ascii="Arial" w:hAnsi="Arial" w:cs="Arial"/>
+          <w:color w:val="000000" w:themeColor="text1"/>
+        </w:rPr>
+      </w:pPr>
+    </w:p>
+    <w:p>
+      <w:pPr>
+        <w:spacing w:line="360" w:lineRule="auto"/>
+        <w:rPr>
+          <w:rFonts w:ascii="Arial" w:hAnsi="Arial" w:cs="Arial"/>
+          <w:color w:val="000000" w:themeColor="text1"/>
+        </w:rPr>
+      </w:pPr>
+    </w:p>
+    <w:p>
+      <w:pPr>
+        <w:spacing w:line="360" w:lineRule="auto"/>
+        <w:rPr>
+          <w:rFonts w:ascii="Arial" w:hAnsi="Arial" w:cs="Arial"/>
+          <w:color w:val="000000" w:themeColor="text1"/>
+        </w:rPr>
+      </w:pPr>
+    </w:p>
+    <w:p>
+      <w:pPr>
+        <w:spacing w:line="360" w:lineRule="auto"/>
+        <w:rPr>
+          <w:rFonts w:ascii="Arial" w:hAnsi="Arial" w:cs="Arial"/>
+          <w:color w:val="000000" w:themeColor="text1"/>
+        </w:rPr>
+      </w:pPr>
+    </w:p>
+    <w:p>
+      <w:pPr>
+        <w:spacing w:line="360" w:lineRule="auto"/>
+        <w:rPr>
+          <w:rFonts w:ascii="Arial" w:hAnsi="Arial" w:cs="Arial"/>
+          <w:color w:val="000000" w:themeColor="text1"/>
+        </w:rPr>
+      </w:pPr>
+    </w:p>
+    <w:p>
+      <w:pPr>
+        <w:spacing w:line="360" w:lineRule="auto"/>
+        <w:rPr>
+          <w:rFonts w:ascii="Arial" w:hAnsi="Arial" w:cs="Arial"/>
+          <w:color w:val="000000" w:themeColor="text1"/>
+        </w:rPr>
+      </w:pPr>
+    </w:p>
+    <w:p>
+      <w:pPr>
+        <w:spacing w:line="360" w:lineRule="auto"/>
+        <w:rPr>
+          <w:rFonts w:ascii="Arial" w:hAnsi="Arial" w:cs="Arial"/>
+          <w:color w:val="000000" w:themeColor="text1"/>
+        </w:rPr>
+      </w:pPr>
+    </w:p>
+    <w:p>
+      <w:pPr>
+        <w:spacing w:line="360" w:lineRule="auto"/>
+        <w:rPr>
+          <w:rFonts w:ascii="Arial" w:hAnsi="Arial" w:cs="Arial"/>
+          <w:color w:val="000000" w:themeColor="text1"/>
+        </w:rPr>
+      </w:pPr>
+    </w:p>
+    <w:p>
+      <w:pPr>
+        <w:spacing w:line="360" w:lineRule="auto"/>
+        <w:rPr>
+          <w:rFonts w:ascii="Arial" w:hAnsi="Arial" w:cs="Arial"/>
+          <w:color w:val="000000" w:themeColor="text1"/>
+        </w:rPr>
+      </w:pPr>
+    </w:p>
+    <w:p>
+      <w:pPr>
+        <w:spacing w:line="360" w:lineRule="auto"/>
+        <w:rPr>
+          <w:rFonts w:ascii="Arial" w:hAnsi="Arial" w:cs="Arial"/>
+          <w:color w:val="000000" w:themeColor="text1"/>
+        </w:rPr>
+      </w:pPr>
+    </w:p>
+    <w:p>
+      <w:pPr>
+        <w:spacing w:line="360" w:lineRule="auto"/>
+        <w:rPr>
+          <w:rFonts w:ascii="Arial" w:hAnsi="Arial" w:cs="Arial"/>
+          <w:color w:val="000000" w:themeColor="text1"/>
+        </w:rPr>
+      </w:pPr>
+    </w:p>
+    <w:p>
+      <w:pPr>
+        <w:spacing w:line="360" w:lineRule="auto"/>
+        <w:rPr>
+          <w:rFonts w:ascii="Arial" w:hAnsi="Arial" w:cs="Arial"/>
+          <w:color w:val="000000" w:themeColor="text1"/>
+        </w:rPr>
+      </w:pPr>
+      <w:r>
+        <w:rPr>
+          <w:noProof/>
+        </w:rPr>
+        <w:lastRenderedPageBreak/>
+        <mc:AlternateContent>
+          <mc:Choice Requires="wps">
+            <w:drawing>
+              <wp:anchor distT="0" distB="0" distL="114300" distR="114300" simplePos="0" relativeHeight="251674625" behindDoc="1" locked="0" layoutInCell="1" allowOverlap="1" wp14:anchorId="79467AF7" wp14:editId="1B745E55">
+                <wp:simplePos x="0" y="0"/>
+                <wp:positionH relativeFrom="column">
+                  <wp:posOffset>607695</wp:posOffset>
+                </wp:positionH>
+                <wp:positionV relativeFrom="paragraph">
+                  <wp:posOffset>3202940</wp:posOffset>
+                </wp:positionV>
+                <wp:extent cx="4543425" cy="635"/>
+                <wp:effectExtent l="0" t="0" r="0" b="0"/>
+                <wp:wrapTight wrapText="bothSides">
+                  <wp:wrapPolygon edited="0">
+                    <wp:start x="0" y="0"/>
+                    <wp:lineTo x="0" y="21600"/>
+                    <wp:lineTo x="21600" y="21600"/>
+                    <wp:lineTo x="21600" y="0"/>
+                  </wp:wrapPolygon>
+                </wp:wrapTight>
+                <wp:docPr id="2069809089" name="Text Box 1"/>
+                <wp:cNvGraphicFramePr/>
+                <a:graphic xmlns:a="http://schemas.openxmlformats.org/drawingml/2006/main">
+                  <a:graphicData uri="http://schemas.microsoft.com/office/word/2010/wordprocessingShape">
+                    <wps:wsp>
+                      <wps:cNvSpPr txBox="1"/>
+                      <wps:spPr>
+                        <a:xfrm>
+                          <a:off x="0" y="0"/>
+                          <a:ext cx="4543425" cy="635"/>
+                        </a:xfrm>
+                        <a:prstGeom prst="rect">
+                          <a:avLst/>
+                        </a:prstGeom>
+                        <a:solidFill>
+                          <a:prstClr val="white"/>
+                        </a:solidFill>
+                        <a:ln>
+                          <a:noFill/>
+                        </a:ln>
+                      </wps:spPr>
+                      <wps:txbx>
+                        <w:txbxContent>
+                          <w:p>
+                            <w:pPr>
+                              <w:pStyle w:val="Caption"/>
+                              <w:jc w:val="center"/>
+                              <w:rPr>
+                                <w:rFonts w:ascii="Arial" w:hAnsi="Arial" w:cs="Arial"/>
+                                <w:noProof/>
+                                <w:color w:val="auto"/>
+                                <w:sz w:val="22"/>
+                                <w:szCs w:val="22"/>
+                              </w:rPr>
+                            </w:pPr>
+                            <w:bookmarkStart w:id="23" w:name="_Toc201758981"/>
+                            <w:r>
+                              <w:rPr>
+                                <w:rFonts w:ascii="Arial" w:hAnsi="Arial" w:cs="Arial"/>
+                                <w:color w:val="auto"/>
+                              </w:rPr>
+                              <w:t xml:space="preserve">Figure </w:t>
+                            </w:r>
+                            <w:r>
+                              <w:rPr>
+                                <w:rFonts w:ascii="Arial" w:hAnsi="Arial" w:cs="Arial"/>
+                                <w:color w:val="auto"/>
+                              </w:rPr>
+                              <w:fldChar w:fldCharType="begin"/>
+                            </w:r>
+                            <w:r>
+                              <w:rPr>
+                                <w:rFonts w:ascii="Arial" w:hAnsi="Arial" w:cs="Arial"/>
+                                <w:color w:val="auto"/>
+                              </w:rPr>
+                              <w:instrText xml:space="preserve"> SEQ Figure \* ARABIC </w:instrText>
+                            </w:r>
+                            <w:r>
+                              <w:rPr>
+                                <w:rFonts w:ascii="Arial" w:hAnsi="Arial" w:cs="Arial"/>
+                                <w:color w:val="auto"/>
+                              </w:rPr>
+                              <w:fldChar w:fldCharType="separate"/>
+                            </w:r>
+                            <w:r>
+                              <w:rPr>
+                                <w:rFonts w:ascii="Arial" w:hAnsi="Arial" w:cs="Arial"/>
+                                <w:noProof/>
+                                <w:color w:val="auto"/>
+                              </w:rPr>
+                              <w:t>3</w:t>
+                            </w:r>
+                            <w:r>
+                              <w:rPr>
+                                <w:rFonts w:ascii="Arial" w:hAnsi="Arial" w:cs="Arial"/>
+                                <w:color w:val="auto"/>
+                              </w:rPr>
+                              <w:fldChar w:fldCharType="end"/>
+                            </w:r>
+                            <w:r>
+                              <w:rPr>
+                                <w:rFonts w:ascii="Arial" w:hAnsi="Arial" w:cs="Arial"/>
+                                <w:color w:val="auto"/>
+                              </w:rPr>
+                              <w:t xml:space="preserve"> - Masks of each region over study area</w:t>
+                            </w:r>
+                            <w:bookmarkEnd w:id="23"/>
+                          </w:p>
+                        </w:txbxContent>
+                      </wps:txbx>
+                      <wps:bodyPr rot="0" spcFirstLastPara="0" vertOverflow="overflow" horzOverflow="overflow" vert="horz" wrap="square" lIns="0" tIns="0" rIns="0" bIns="0" numCol="1" spcCol="0" rtlCol="0" fromWordArt="0" anchor="t" anchorCtr="0" forceAA="0" compatLnSpc="1">
+                        <a:prstTxWarp prst="textNoShape">
+                          <a:avLst/>
+                        </a:prstTxWarp>
+                        <a:spAutoFit/>
+                      </wps:bodyPr>
+                    </wps:wsp>
+                  </a:graphicData>
+                </a:graphic>
+              </wp:anchor>
+            </w:drawing>
+          </mc:Choice>
+          <mc:Fallback>
+            <w:pict>
+              <v:shape w14:anchorId="79467AF7" id="_x0000_s1027" type="#_x0000_t202" style="position:absolute;margin-left:47.85pt;margin-top:252.2pt;width:357.75pt;height:.05pt;z-index:-251641855;visibility:visible;mso-wrap-style:square;mso-wrap-distance-left:9pt;mso-wrap-distance-top:0;mso-wrap-distance-right:9pt;mso-wrap-distance-bottom:0;mso-position-horizontal:absolute;mso-position-horizontal-relative:text;mso-position-vertical:absolute;mso-position-vertical-relative:text;v-text-anchor:top" o:gfxdata="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" stroked="f">
+                <v:textbox style="mso-fit-shape-to-text:t" inset="0,0,0,0">
+                  <w:txbxContent>
+                    <w:p>
+                      <w:pPr>
+                        <w:pStyle w:val="Caption"/>
+                        <w:jc w:val="center"/>
+                        <w:rPr>
+                          <w:rFonts w:ascii="Arial" w:hAnsi="Arial" w:cs="Arial"/>
+                          <w:noProof/>
+                          <w:color w:val="auto"/>
+                          <w:sz w:val="22"/>
+                          <w:szCs w:val="22"/>
+                        </w:rPr>
+                      </w:pPr>
+                      <w:bookmarkStart w:id="24" w:name="_Toc201758981"/>
+                      <w:r>
+                        <w:rPr>
+                          <w:rFonts w:ascii="Arial" w:hAnsi="Arial" w:cs="Arial"/>
+                          <w:color w:val="auto"/>
+                        </w:rPr>
+                        <w:t xml:space="preserve">Figure </w:t>
+                      </w:r>
+                      <w:r>
+                        <w:rPr>
+                          <w:rFonts w:ascii="Arial" w:hAnsi="Arial" w:cs="Arial"/>
+                          <w:color w:val="auto"/>
+                        </w:rPr>
+                        <w:fldChar w:fldCharType="begin"/>
+                      </w:r>
+                      <w:r>
+                        <w:rPr>
+                          <w:rFonts w:ascii="Arial" w:hAnsi="Arial" w:cs="Arial"/>
+                          <w:color w:val="auto"/>
+                        </w:rPr>
+                        <w:instrText xml:space="preserve"> SEQ Figure \* ARABIC </w:instrText>
+                      </w:r>
+                      <w:r>
+                        <w:rPr>
+                          <w:rFonts w:ascii="Arial" w:hAnsi="Arial" w:cs="Arial"/>
+                          <w:color w:val="auto"/>
+                        </w:rPr>
+                        <w:fldChar w:fldCharType="separate"/>
+                      </w:r>
+                      <w:r>
+                        <w:rPr>
+                          <w:rFonts w:ascii="Arial" w:hAnsi="Arial" w:cs="Arial"/>
+                          <w:noProof/>
+                          <w:color w:val="auto"/>
+                        </w:rPr>
+                        <w:t>3</w:t>
+                      </w:r>
+                      <w:r>
+                        <w:rPr>
+                          <w:rFonts w:ascii="Arial" w:hAnsi="Arial" w:cs="Arial"/>
+                          <w:color w:val="auto"/>
+                        </w:rPr>
+                        <w:fldChar w:fldCharType="end"/>
+                      </w:r>
+                      <w:r>
+                        <w:rPr>
+                          <w:rFonts w:ascii="Arial" w:hAnsi="Arial" w:cs="Arial"/>
+                          <w:color w:val="auto"/>
+                        </w:rPr>
+                        <w:t xml:space="preserve"> - Masks of each region over study area</w:t>
+                      </w:r>
+                      <w:bookmarkEnd w:id="24"/>
+                    </w:p>
+                  </w:txbxContent>
+                </v:textbox>
+                <w10:wrap type="tight"/>
+              </v:shape>
+            </w:pict>
+          </mc:Fallback>
+        </mc:AlternateContent>
+      </w:r>
+      <w:r>
+        <w:rPr>
+          <w:rFonts w:ascii="Arial" w:hAnsi="Arial" w:cs="Arial"/>
+          <w:noProof/>
+          <w:color w:val="000000" w:themeColor="text1"/>
+        </w:rPr>
+        <w:drawing>
+          <wp:anchor distT="0" distB="0" distL="114300" distR="114300" simplePos="0" relativeHeight="251672577" behindDoc="1" locked="0" layoutInCell="1" allowOverlap="1" wp14:anchorId="67D86D47" wp14:editId="73896A7D">
+            <wp:simplePos x="0" y="0"/>
+            <wp:positionH relativeFrom="margin">
+              <wp:align>center</wp:align>
+            </wp:positionH>
+            <wp:positionV relativeFrom="paragraph">
+              <wp:posOffset>4445</wp:posOffset>
+            </wp:positionV>
+            <wp:extent cx="4543425" cy="3141826"/>
+            <wp:effectExtent l="0" t="0" r="0" b="1905"/>
+            <wp:wrapTight wrapText="bothSides">
+              <wp:wrapPolygon edited="0">
+                <wp:start x="0" y="0"/>
+                <wp:lineTo x="0" y="21482"/>
+                <wp:lineTo x="21464" y="21482"/>
+                <wp:lineTo x="21464" y="0"/>
+                <wp:lineTo x="0" y="0"/>
+              </wp:wrapPolygon>
+            </wp:wrapTight>
+            <wp:docPr id="1613218096" name="Picture 5"/>
+            <wp:cNvGraphicFramePr>
+              <a:graphicFrameLocks xmlns:a="http://schemas.openxmlformats.org/drawingml/2006/main" noChangeAspect="1"/>
+            </wp:cNvGraphicFramePr>
+            <a:graphic xmlns:a="http://schemas.openxmlformats.org/drawingml/2006/main">
+              <a:graphicData uri="http://schemas.openxmlformats.org/drawingml/2006/picture">
+                <pic:pic xmlns:pic="http://schemas.openxmlformats.org/drawingml/2006/picture">
+                  <pic:nvPicPr>
+                    <pic:cNvPr id="1613218096" name="Picture 1613218096"/>
+                    <pic:cNvPicPr/>
+                  </pic:nvPicPr>
+                  <pic:blipFill>
+                    <a:blip r:embed="rId21">
+                      <a:extLst>
+                        <a:ext uri="{28A0092B-C50C-407E-A947-70E740481C1C}">
+                          <a14:useLocalDpi xmlns:a14="http://schemas.microsoft.com/office/drawing/2010/main" val="0"/>
+                        </a:ext>
+                      </a:extLst>
+                    </a:blip>
+                    <a:stretch>
+                      <a:fillRect/>
+                    </a:stretch>
+                  </pic:blipFill>
+                  <pic:spPr>
+                    <a:xfrm>
+                      <a:off x="0" y="0"/>
+                      <a:ext cx="4543425" cy="3141826"/>
+                    </a:xfrm>
+                    <a:prstGeom prst="rect">
+                      <a:avLst/>
+                    </a:prstGeom>
+                  </pic:spPr>
+                </pic:pic>
+              </a:graphicData>
+            </a:graphic>
+            <wp14:sizeRelH relativeFrom="margin">
+              <wp14:pctWidth>0</wp14:pctWidth>
+            </wp14:sizeRelH>
+            <wp14:sizeRelV relativeFrom="margin">
+              <wp14:pctHeight>0</wp14:pctHeight>
+            </wp14:sizeRelV>
+          </wp:anchor>
+        </w:drawing>
+      </w:r>
+    </w:p>
+    <w:p>
+      <w:pPr>
+        <w:spacing w:line="360" w:lineRule="auto"/>
+        <w:rPr>
+          <w:rFonts w:ascii="Arial" w:hAnsi="Arial" w:cs="Arial"/>
+          <w:color w:val="000000" w:themeColor="text1"/>
+        </w:rPr>
+      </w:pPr>
+    </w:p>
+    <w:p>
+      <w:pPr>
+        <w:spacing w:line="360" w:lineRule="auto"/>
+        <w:rPr>
+          <w:rFonts w:ascii="Arial" w:hAnsi="Arial" w:cs="Arial"/>
+          <w:color w:val="000000" w:themeColor="text1"/>
+        </w:rPr>
+      </w:pPr>
+    </w:p>
+    <w:p>
+      <w:pPr>
+        <w:spacing w:line="360" w:lineRule="auto"/>
+        <w:rPr>
+          <w:rFonts w:ascii="Arial" w:hAnsi="Arial" w:cs="Arial"/>
+          <w:color w:val="000000" w:themeColor="text1"/>
+        </w:rPr>
+      </w:pPr>
+    </w:p>
+    <w:p>
+      <w:pPr>
+        <w:spacing w:line="360" w:lineRule="auto"/>
+        <w:rPr>
+          <w:rFonts w:ascii="Arial" w:hAnsi="Arial" w:cs="Arial"/>
+          <w:color w:val="000000" w:themeColor="text1"/>
+        </w:rPr>
+      </w:pPr>
+    </w:p>
+    <w:p>
+      <w:pPr>
+        <w:spacing w:line="360" w:lineRule="auto"/>
+        <w:rPr>
+          <w:rFonts w:ascii="Arial" w:hAnsi="Arial" w:cs="Arial"/>
+          <w:color w:val="000000" w:themeColor="text1"/>
+        </w:rPr>
+      </w:pPr>
+    </w:p>
+    <w:p>
+      <w:pPr>
+        <w:spacing w:line="360" w:lineRule="auto"/>
+        <w:rPr>
+          <w:rFonts w:ascii="Arial" w:hAnsi="Arial" w:cs="Arial"/>
+          <w:color w:val="000000" w:themeColor="text1"/>
+        </w:rPr>
+      </w:pPr>
+    </w:p>
+    <w:p>
+      <w:pPr>
+        <w:spacing w:line="360" w:lineRule="auto"/>
+        <w:rPr>
+          <w:rFonts w:ascii="Arial" w:hAnsi="Arial" w:cs="Arial"/>
+          <w:color w:val="000000" w:themeColor="text1"/>
+        </w:rPr>
+      </w:pPr>
+    </w:p>
+    <w:p>
+      <w:pPr>
+        <w:spacing w:line="360" w:lineRule="auto"/>
+        <w:rPr>
+          <w:rFonts w:ascii="Arial" w:hAnsi="Arial" w:cs="Arial"/>
+          <w:color w:val="000000" w:themeColor="text1"/>
+        </w:rPr>
+      </w:pPr>
+    </w:p>
+    <w:p>
+      <w:pPr>
+        <w:spacing w:line="360" w:lineRule="auto"/>
+        <w:rPr>
+          <w:rFonts w:ascii="Arial" w:hAnsi="Arial" w:cs="Arial"/>
+          <w:color w:val="000000" w:themeColor="text1"/>
+        </w:rPr>
+      </w:pPr>
+    </w:p>
+    <w:p>
+      <w:pPr>
+        <w:spacing w:line="360" w:lineRule="auto"/>
+        <w:rPr>
+          <w:rFonts w:ascii="Arial" w:hAnsi="Arial" w:cs="Arial"/>
+          <w:color w:val="000000" w:themeColor="text1"/>
+        </w:rPr>
+      </w:pPr>
+    </w:p>
+    <w:p>
+      <w:pPr>
+        <w:spacing w:line="360" w:lineRule="auto"/>
+        <w:rPr>
+          <w:rFonts w:ascii="Arial" w:hAnsi="Arial" w:cs="Arial"/>
+          <w:color w:val="000000" w:themeColor="text1"/>
+        </w:rPr>
+      </w:pPr>
+      <w:r>
+        <w:rPr>
+          <w:rFonts w:ascii="Arial" w:hAnsi="Arial" w:cs="Arial"/>
+          <w:color w:val="000000" w:themeColor="text1"/>
+        </w:rPr>
+        <w:t>The raw FRP dataset contains fires of low intensity (≤ 50 MW)</w:t>
+      </w:r>
+      <w:r>
+        <w:rPr>
+          <w:rFonts w:ascii="Arial" w:hAnsi="Arial" w:cs="Arial"/>
+          <w:color w:val="000000" w:themeColor="text1"/>
+        </w:rPr>
+        <w:t>, such as minor agricultural</w:t>
+      </w:r>
+      <w:r>
+        <w:rPr>
+          <w:rFonts w:ascii="Arial" w:hAnsi="Arial" w:cs="Arial"/>
+          <w:color w:val="000000" w:themeColor="text1"/>
+        </w:rPr>
+        <w:t xml:space="preserve"> fires </w:t>
+      </w:r>
+      <w:r>
+        <w:rPr>
+          <w:rFonts w:ascii="Arial" w:hAnsi="Arial" w:cs="Arial"/>
+          <w:color w:val="000000" w:themeColor="text1"/>
+        </w:rPr>
+        <w:t>– prescribed burns</w:t>
+      </w:r>
+      <w:r>
+        <w:rPr>
+          <w:rFonts w:ascii="Arial" w:hAnsi="Arial" w:cs="Arial"/>
+          <w:color w:val="000000" w:themeColor="text1"/>
+        </w:rPr>
+        <w:t xml:space="preserve">, that were removed </w:t>
+      </w:r>
+      <w:r>
+        <w:rPr>
+          <w:rFonts w:ascii="Arial" w:hAnsi="Arial" w:cs="Arial"/>
+          <w:color w:val="000000" w:themeColor="text1"/>
+        </w:rPr>
+        <w:t xml:space="preserve">because they don’t </w:t>
+      </w:r>
+      <w:r>
+        <w:rPr>
+          <w:rFonts w:ascii="Arial" w:hAnsi="Arial" w:cs="Arial"/>
+          <w:color w:val="000000" w:themeColor="text1"/>
+        </w:rPr>
+        <w:t xml:space="preserve">impose </w:t>
+      </w:r>
+      <w:r>
+        <w:rPr>
+          <w:rFonts w:ascii="Arial" w:hAnsi="Arial" w:cs="Arial"/>
+          <w:color w:val="000000" w:themeColor="text1"/>
+        </w:rPr>
+        <w:t>significant alterations in pollutants concentration levels.</w:t>
+      </w:r>
+    </w:p>
+    <w:p>
+      <w:pPr>
+        <w:spacing w:line="360" w:lineRule="auto"/>
+        <w:rPr>
+          <w:rFonts w:ascii="Arial" w:hAnsi="Arial" w:cs="Arial"/>
+          <w:color w:val="000000" w:themeColor="text1"/>
+        </w:rPr>
+      </w:pPr>
+    </w:p>
+    <w:p>
+      <w:pPr>
+        <w:pStyle w:val="Heading2"/>
+        <w:spacing w:after="160" w:line="360" w:lineRule="auto"/>
+        <w:rPr>
+          <w:rFonts w:ascii="Arial" w:hAnsi="Arial" w:cs="Arial"/>
+          <w:color w:val="000000" w:themeColor="text1"/>
+          <w:sz w:val="24"/>
+          <w:szCs w:val="24"/>
+          <w:u w:val="single"/>
+        </w:rPr>
+      </w:pPr>
+      <w:r>
+        <w:rPr>
+          <w:rFonts w:ascii="Arial" w:hAnsi="Arial" w:cs="Arial"/>
+          <w:color w:val="000000" w:themeColor="text1"/>
+          <w:sz w:val="24"/>
+          <w:szCs w:val="24"/>
+          <w:u w:val="single"/>
+        </w:rPr>
+        <w:t>Data Understand</w:t>
+      </w:r>
+      <w:r>
+        <w:rPr>
+          <w:rFonts w:ascii="Arial" w:hAnsi="Arial" w:cs="Arial"/>
+          <w:color w:val="000000" w:themeColor="text1"/>
+          <w:sz w:val="24"/>
+          <w:szCs w:val="24"/>
+          <w:u w:val="single"/>
+        </w:rPr>
+        <w:t>ing</w:t>
+      </w:r>
+    </w:p>
+    <w:p>
+      <w:pPr>
+        <w:spacing w:line="360" w:lineRule="auto"/>
+        <w:rPr>
+          <w:rFonts w:ascii="Arial" w:hAnsi="Arial" w:cs="Arial"/>
+        </w:rPr>
+      </w:pPr>
+      <w:r>
+        <w:rPr>
+          <w:rFonts w:ascii="Arial" w:hAnsi="Arial" w:cs="Arial"/>
+          <w:color w:val="000000" w:themeColor="text1"/>
+        </w:rPr>
+        <w:t xml:space="preserve">To investigate the temporal dynamics of </w:t>
+      </w:r>
+      <w:r>
+        <w:rPr>
+          <w:rFonts w:ascii="Arial" w:hAnsi="Arial" w:cs="Arial"/>
+          <w:color w:val="000000" w:themeColor="text1"/>
+        </w:rPr>
+        <w:t xml:space="preserve">wildfires and their potential influence on air quality, time series analysis </w:t>
+      </w:r>
+      <w:proofErr w:type="gramStart"/>
+      <w:r>
+        <w:rPr>
+          <w:rFonts w:ascii="Arial" w:hAnsi="Arial" w:cs="Arial"/>
+          <w:color w:val="000000" w:themeColor="text1"/>
+        </w:rPr>
+        <w:t>were</w:t>
+      </w:r>
+      <w:proofErr w:type="gramEnd"/>
+      <w:r>
+        <w:rPr>
+          <w:rFonts w:ascii="Arial" w:hAnsi="Arial" w:cs="Arial"/>
+          <w:color w:val="000000" w:themeColor="text1"/>
+        </w:rPr>
+        <w:t xml:space="preserve"> conducted</w:t>
+      </w:r>
+      <w:r>
+        <w:rPr>
+          <w:rFonts w:ascii="Arial" w:hAnsi="Arial" w:cs="Arial"/>
+          <w:color w:val="000000" w:themeColor="text1"/>
+        </w:rPr>
+        <w:t xml:space="preserve"> for both FRP and atmospheric pollutant concentrations. These plots allow to better understand trends, seasonal patterns and interannual va</w:t>
+      </w:r>
+      <w:r>
+        <w:rPr>
+          <w:rFonts w:ascii="Arial" w:hAnsi="Arial" w:cs="Arial"/>
+          <w:color w:val="000000" w:themeColor="text1"/>
+        </w:rPr>
+        <w:t>ria</w:t>
+      </w:r>
+      <w:r>
+        <w:rPr>
+          <w:rFonts w:ascii="Arial" w:hAnsi="Arial" w:cs="Arial"/>
+          <w:color w:val="000000" w:themeColor="text1"/>
+        </w:rPr>
+        <w:t>b</w:t>
+      </w:r>
+      <w:r>
+        <w:rPr>
+          <w:rFonts w:ascii="Arial" w:hAnsi="Arial" w:cs="Arial"/>
+          <w:color w:val="000000" w:themeColor="text1"/>
+        </w:rPr>
+        <w:t xml:space="preserve">ility across the </w:t>
+      </w:r>
+      <w:r>
+        <w:rPr>
+          <w:rFonts w:ascii="Arial" w:hAnsi="Arial" w:cs="Arial"/>
+          <w:color w:val="000000" w:themeColor="text1"/>
+        </w:rPr>
+        <w:t>respective data</w:t>
+      </w:r>
+      <w:r>
+        <w:rPr>
+          <w:rFonts w:ascii="Arial" w:hAnsi="Arial" w:cs="Arial"/>
+          <w:color w:val="000000" w:themeColor="text1"/>
+        </w:rPr>
+        <w:t>.</w:t>
+      </w:r>
+    </w:p>
+    <w:p>
+      <w:pPr>
+        <w:pStyle w:val="Heading3"/>
+        <w:ind w:firstLine="709"/>
+        <w:rPr>
+          <w:rFonts w:ascii="Arial" w:hAnsi="Arial" w:cs="Arial"/>
+          <w:color w:val="auto"/>
+          <w:sz w:val="24"/>
+          <w:szCs w:val="24"/>
+          <w:u w:val="single"/>
+        </w:rPr>
+      </w:pPr>
+      <w:r>
+        <w:rPr>
+          <w:rFonts w:ascii="Arial" w:hAnsi="Arial" w:cs="Arial"/>
+          <w:color w:val="auto"/>
+          <w:sz w:val="24"/>
+          <w:szCs w:val="24"/>
+          <w:u w:val="single"/>
+        </w:rPr>
+        <w:t>Pollutant Data</w:t>
+      </w:r>
+    </w:p>
+    <w:p>
+      <w:pPr>
+        <w:spacing w:line="360" w:lineRule="auto"/>
+        <w:rPr>
+          <w:rFonts w:ascii="Arial" w:hAnsi="Arial" w:cs="Arial"/>
+          <w:color w:val="000000" w:themeColor="text1"/>
+        </w:rPr>
+      </w:pPr>
+    </w:p>
+    <w:p>
+      <w:pPr>
+        <w:spacing w:line="360" w:lineRule="auto"/>
+        <w:rPr>
+          <w:rFonts w:ascii="Arial" w:hAnsi="Arial" w:cs="Arial"/>
+          <w:color w:val="000000" w:themeColor="text1"/>
+        </w:rPr>
+      </w:pPr>
+    </w:p>
+    <w:p>
+      <w:pPr>
+        <w:pStyle w:val="Heading3"/>
+        <w:ind w:firstLine="709"/>
+        <w:rPr>
+          <w:rFonts w:ascii="Arial" w:hAnsi="Arial" w:cs="Arial"/>
+          <w:color w:val="000000" w:themeColor="text1"/>
+        </w:rPr>
+      </w:pPr>
+      <w:r>
+        <w:rPr>
+          <w:rFonts w:ascii="Arial" w:hAnsi="Arial" w:cs="Arial"/>
+          <w:bCs/>
+          <w:color w:val="auto"/>
+          <w:sz w:val="24"/>
+          <w:szCs w:val="24"/>
+          <w:u w:val="single"/>
+        </w:rPr>
+        <w:t>Wildf</w:t>
+      </w:r>
+      <w:r>
+        <w:rPr>
+          <w:rFonts w:ascii="Arial" w:hAnsi="Arial" w:cs="Arial"/>
+          <w:bCs/>
+          <w:color w:val="auto"/>
+          <w:sz w:val="24"/>
+          <w:szCs w:val="24"/>
+          <w:u w:val="single"/>
+        </w:rPr>
+        <w:t>ire Data</w:t>
+      </w:r>
+    </w:p>
+    <w:p>
+      <w:pPr>
+        <w:spacing w:line="360" w:lineRule="auto"/>
+        <w:rPr>
+          <w:rFonts w:ascii="Arial" w:hAnsi="Arial" w:cs="Arial"/>
+          <w:color w:val="000000" w:themeColor="text1"/>
+        </w:rPr>
+      </w:pPr>
+      <w:r>
+        <w:rPr>
+          <w:rFonts w:ascii="Arial" w:hAnsi="Arial" w:cs="Arial"/>
+          <w:color w:val="000000" w:themeColor="text1"/>
+        </w:rPr>
+        <w:t>In Figure x</w:t>
+      </w:r>
+      <w:r>
+        <w:rPr>
+          <w:rFonts w:ascii="Arial" w:hAnsi="Arial" w:cs="Arial"/>
+          <w:color w:val="000000" w:themeColor="text1"/>
+        </w:rPr>
+        <w:t>, it is represented the time series of the daily sum of FRP values</w:t>
+      </w:r>
+      <w:r>
+        <w:rPr>
+          <w:rFonts w:ascii="Arial" w:hAnsi="Arial" w:cs="Arial"/>
+          <w:color w:val="000000" w:themeColor="text1"/>
+        </w:rPr>
+        <w:t>, in MW, across the years of the dataset for each region</w:t>
+      </w:r>
+      <w:r>
+        <w:rPr>
+          <w:rFonts w:ascii="Arial" w:hAnsi="Arial" w:cs="Arial"/>
+          <w:color w:val="000000" w:themeColor="text1"/>
+        </w:rPr>
+        <w:t>. Higher values indicate larger fires occurred in those years.</w:t>
+      </w:r>
+    </w:p>
+    <w:p>
+      <w:pPr>
+        <w:spacing w:line="360" w:lineRule="auto"/>
+        <w:rPr>
+          <w:rFonts w:ascii="Arial" w:hAnsi="Arial" w:cs="Arial"/>
+          <w:color w:val="000000" w:themeColor="text1"/>
+        </w:rPr>
+      </w:pPr>
+      <w:r>
+        <w:rPr>
+          <w:rFonts w:ascii="Arial" w:hAnsi="Arial" w:cs="Arial"/>
+          <w:color w:val="000000" w:themeColor="text1"/>
+        </w:rPr>
+        <w:t>I</w:t>
+      </w:r>
+      <w:r>
+        <w:rPr>
+          <w:rFonts w:ascii="Arial" w:hAnsi="Arial" w:cs="Arial"/>
+          <w:color w:val="000000" w:themeColor="text1"/>
+        </w:rPr>
+        <w:t>n Figure x, it</w:t>
+      </w:r>
+      <w:r>
+        <w:rPr>
+          <w:rFonts w:ascii="Arial" w:hAnsi="Arial" w:cs="Arial"/>
+          <w:color w:val="000000" w:themeColor="text1"/>
+        </w:rPr>
+        <w:t xml:space="preserve"> shows the monthly variability across all years</w:t>
+      </w:r>
+      <w:r>
+        <w:rPr>
+          <w:rFonts w:ascii="Arial" w:hAnsi="Arial" w:cs="Arial"/>
+          <w:color w:val="000000" w:themeColor="text1"/>
+        </w:rPr>
+        <w:t xml:space="preserve">, and as expected the </w:t>
+      </w:r>
+      <w:r>
+        <w:rPr>
+          <w:rFonts w:ascii="Arial" w:hAnsi="Arial" w:cs="Arial"/>
+          <w:color w:val="000000" w:themeColor="text1"/>
+        </w:rPr>
+        <w:t xml:space="preserve">northern hemisphere summer months (July, August and September) </w:t>
+      </w:r>
+      <w:r>
+        <w:rPr>
+          <w:rFonts w:ascii="Arial" w:hAnsi="Arial" w:cs="Arial"/>
+          <w:color w:val="000000" w:themeColor="text1"/>
+        </w:rPr>
+        <w:t>show fire predominance.</w:t>
+      </w:r>
+    </w:p>
+    <w:p>
+      <w:pPr>
+        <w:spacing w:line="360" w:lineRule="auto"/>
+        <w:rPr>
+          <w:rFonts w:ascii="Arial" w:hAnsi="Arial" w:cs="Arial"/>
+          <w:color w:val="000000" w:themeColor="text1"/>
+        </w:rPr>
+      </w:pPr>
+    </w:p>
+    <w:p>
+      <w:pPr>
+        <w:spacing w:line="360" w:lineRule="auto"/>
+        <w:rPr>
+          <w:rFonts w:ascii="Arial" w:hAnsi="Arial" w:cs="Arial"/>
+          <w:color w:val="000000" w:themeColor="text1"/>
+        </w:rPr>
+      </w:pPr>
+      <w:r>
+        <w:rPr>
+          <w:rFonts w:ascii="Arial" w:hAnsi="Arial" w:cs="Arial"/>
+          <w:noProof/>
+          <w:color w:val="000000" w:themeColor="text1"/>
+        </w:rPr>
+        <w:drawing>
+          <wp:anchor distT="0" distB="0" distL="114300" distR="114300" simplePos="0" relativeHeight="251676673" behindDoc="1" locked="0" layoutInCell="1" allowOverlap="1" wp14:anchorId="3D54E5C3" wp14:editId="43235C82">
+            <wp:simplePos x="0" y="0"/>
+            <wp:positionH relativeFrom="margin">
+              <wp:align>center</wp:align>
+            </wp:positionH>
+            <wp:positionV relativeFrom="paragraph">
+              <wp:posOffset>272</wp:posOffset>
+            </wp:positionV>
+            <wp:extent cx="5759450" cy="6787515"/>
+            <wp:effectExtent l="0" t="0" r="0" b="0"/>
+            <wp:wrapTight wrapText="bothSides">
+              <wp:wrapPolygon edited="0">
+                <wp:start x="0" y="0"/>
+                <wp:lineTo x="0" y="21521"/>
+                <wp:lineTo x="21505" y="21521"/>
+                <wp:lineTo x="21505" y="0"/>
+                <wp:lineTo x="0" y="0"/>
+              </wp:wrapPolygon>
+            </wp:wrapTight>
+            <wp:docPr id="1844223283" name="Picture 1" descr="A screenshot of a graph&#10;&#10;AI-generated content may be incorrect."/>
+            <wp:cNvGraphicFramePr>
+              <a:graphicFrameLocks xmlns:a="http://schemas.openxmlformats.org/drawingml/2006/main" noChangeAspect="1"/>
+            </wp:cNvGraphicFramePr>
+            <a:graphic xmlns:a="http://schemas.openxmlformats.org/drawingml/2006/main">
+              <a:graphicData uri="http://schemas.openxmlformats.org/drawingml/2006/picture">
+                <pic:pic xmlns:pic="http://schemas.openxmlformats.org/drawingml/2006/picture">
+                  <pic:nvPicPr>
+                    <pic:cNvPr id="1844223283" name="Picture 1" descr="A screenshot of a graph&#10;&#10;AI-generated content may be incorrect."/>
+                    <pic:cNvPicPr/>
+                  </pic:nvPicPr>
+                  <pic:blipFill>
+                    <a:blip r:embed="rId22" cstate="print">
+                      <a:extLst>
+                        <a:ext uri="{28A0092B-C50C-407E-A947-70E740481C1C}">
+                          <a14:useLocalDpi xmlns:a14="http://schemas.microsoft.com/office/drawing/2010/main" val="0"/>
+                        </a:ext>
+                      </a:extLst>
+                    </a:blip>
+                    <a:stretch>
+                      <a:fillRect/>
+                    </a:stretch>
+                  </pic:blipFill>
+                  <pic:spPr>
+                    <a:xfrm>
+                      <a:off x="0" y="0"/>
+                      <a:ext cx="5759450" cy="6787515"/>
+                    </a:xfrm>
+                    <a:prstGeom prst="rect">
+                      <a:avLst/>
+                    </a:prstGeom>
+                  </pic:spPr>
+                </pic:pic>
+              </a:graphicData>
+            </a:graphic>
+          </wp:anchor>
+        </w:drawing>
+      </w:r>
+    </w:p>
+    <w:p>
+      <w:pPr>
+        <w:spacing w:line="360" w:lineRule="auto"/>
+        <w:rPr>
+          <w:rFonts w:ascii="Arial" w:hAnsi="Arial" w:cs="Arial"/>
+          <w:color w:val="000000" w:themeColor="text1"/>
+        </w:rPr>
+      </w:pPr>
+    </w:p>
+    <w:p>
+      <w:pPr>
+        <w:spacing w:line="360" w:lineRule="auto"/>
+        <w:rPr>
+          <w:rFonts w:ascii="Arial" w:hAnsi="Arial" w:cs="Arial"/>
+          <w:color w:val="000000" w:themeColor="text1"/>
+        </w:rPr>
+      </w:pPr>
+    </w:p>
+    <w:p>
+      <w:pPr>
+        <w:spacing w:line="360" w:lineRule="auto"/>
+        <w:rPr>
+          <w:rFonts w:ascii="Arial" w:hAnsi="Arial" w:cs="Arial"/>
+          <w:color w:val="000000" w:themeColor="text1"/>
+        </w:rPr>
+      </w:pPr>
+    </w:p>
+    <w:p>
+      <w:pPr>
+        <w:spacing w:line="360" w:lineRule="auto"/>
+        <w:rPr>
+          <w:rFonts w:ascii="Arial" w:hAnsi="Arial" w:cs="Arial"/>
+          <w:color w:val="000000" w:themeColor="text1"/>
+        </w:rPr>
+      </w:pPr>
+    </w:p>
+    <w:p>
+      <w:pPr>
+        <w:spacing w:line="360" w:lineRule="auto"/>
+        <w:rPr>
+          <w:rFonts w:ascii="Arial" w:hAnsi="Arial" w:cs="Arial"/>
+          <w:color w:val="000000" w:themeColor="text1"/>
+        </w:rPr>
+      </w:pPr>
+    </w:p>
+    <w:p>
+      <w:pPr>
+        <w:spacing w:line="360" w:lineRule="auto"/>
+        <w:rPr>
+          <w:rFonts w:ascii="Arial" w:hAnsi="Arial" w:cs="Arial"/>
+          <w:color w:val="000000" w:themeColor="text1"/>
+        </w:rPr>
+      </w:pPr>
+      <w:r>
+        <w:rPr>
+          <w:rFonts w:ascii="Arial" w:hAnsi="Arial" w:cs="Arial"/>
+          <w:noProof/>
+          <w:color w:val="000000" w:themeColor="text1"/>
+        </w:rPr>
+        <w:drawing>
+          <wp:anchor distT="0" distB="0" distL="114300" distR="114300" simplePos="0" relativeHeight="251675649" behindDoc="1" locked="0" layoutInCell="1" allowOverlap="1" wp14:anchorId="0582385E" wp14:editId="46A1AAD4">
+            <wp:simplePos x="0" y="0"/>
+            <wp:positionH relativeFrom="margin">
+              <wp:align>center</wp:align>
+            </wp:positionH>
+            <wp:positionV relativeFrom="paragraph">
+              <wp:posOffset>181</wp:posOffset>
+            </wp:positionV>
+            <wp:extent cx="5511800" cy="4122420"/>
+            <wp:effectExtent l="0" t="0" r="0" b="0"/>
+            <wp:wrapTight wrapText="bothSides">
+              <wp:wrapPolygon edited="0">
+                <wp:start x="0" y="0"/>
+                <wp:lineTo x="0" y="21460"/>
+                <wp:lineTo x="21500" y="21460"/>
+                <wp:lineTo x="21500" y="0"/>
+                <wp:lineTo x="0" y="0"/>
+              </wp:wrapPolygon>
+            </wp:wrapTight>
+            <wp:docPr id="972005585" name="Picture 1"/>
+            <wp:cNvGraphicFramePr>
+              <a:graphicFrameLocks xmlns:a="http://schemas.openxmlformats.org/drawingml/2006/main" noChangeAspect="1"/>
+            </wp:cNvGraphicFramePr>
+            <a:graphic xmlns:a="http://schemas.openxmlformats.org/drawingml/2006/main">
+              <a:graphicData uri="http://schemas.openxmlformats.org/drawingml/2006/picture">
+                <pic:pic xmlns:pic="http://schemas.openxmlformats.org/drawingml/2006/picture">
+                  <pic:nvPicPr>
+                    <pic:cNvPr id="972005585" name=""/>
+                    <pic:cNvPicPr/>
+                  </pic:nvPicPr>
+                  <pic:blipFill>
+                    <a:blip r:embed="rId23" cstate="print">
+                      <a:extLst>
+                        <a:ext uri="{28A0092B-C50C-407E-A947-70E740481C1C}">
+                          <a14:useLocalDpi xmlns:a14="http://schemas.microsoft.com/office/drawing/2010/main" val="0"/>
+                        </a:ext>
+                      </a:extLst>
+                    </a:blip>
+                    <a:stretch>
+                      <a:fillRect/>
+                    </a:stretch>
+                  </pic:blipFill>
+                  <pic:spPr>
+                    <a:xfrm>
+                      <a:off x="0" y="0"/>
+                      <a:ext cx="5511800" cy="4122420"/>
+                    </a:xfrm>
+                    <a:prstGeom prst="rect">
+                      <a:avLst/>
+                    </a:prstGeom>
+                  </pic:spPr>
+                </pic:pic>
+              </a:graphicData>
+            </a:graphic>
+            <wp14:sizeRelH relativeFrom="margin">
+              <wp14:pctWidth>0</wp14:pctWidth>
+            </wp14:sizeRelH>
+            <wp14:sizeRelV relativeFrom="margin">
+              <wp14:pctHeight>0</wp14:pctHeight>
+            </wp14:sizeRelV>
+          </wp:anchor>
+        </w:drawing>
+      </w:r>
+    </w:p>
+    <w:p>
+      <w:pPr>
+        <w:spacing w:line="360" w:lineRule="auto"/>
+        <w:rPr>
+          <w:rFonts w:ascii="Arial" w:hAnsi="Arial" w:cs="Arial"/>
+          <w:color w:val="000000" w:themeColor="text1"/>
+        </w:rPr>
+      </w:pPr>
     </w:p>
     <w:p>
       <w:pPr>
@@ -11292,7 +13099,7 @@
           <w:szCs w:val="28"/>
         </w:rPr>
       </w:pPr>
-      <w:bookmarkStart w:id="18" w:name="_Toc199858896"/>
+      <w:bookmarkStart w:id="25" w:name="_Toc201759073"/>
       <w:r>
         <w:rPr>
           <w:rFonts w:ascii="Arial" w:hAnsi="Arial" w:cs="Arial"/>
@@ -11303,17 +13110,17 @@
         <w:lastRenderedPageBreak/>
         <w:t>Methodology</w:t>
       </w:r>
-      <w:bookmarkEnd w:id="18"/>
-    </w:p>
-    <w:p>
-      <w:pPr>
-        <w:spacing w:line="360" w:lineRule="auto"/>
-        <w:rPr>
-          <w:rFonts w:ascii="Arial" w:hAnsi="Arial" w:cs="Arial"/>
-          <w:bCs/>
-        </w:rPr>
-      </w:pPr>
-      <w:commentRangeStart w:id="19"/>
+      <w:bookmarkEnd w:id="25"/>
+    </w:p>
+    <w:p>
+      <w:pPr>
+        <w:spacing w:line="360" w:lineRule="auto"/>
+        <w:rPr>
+          <w:rFonts w:ascii="Arial" w:hAnsi="Arial" w:cs="Arial"/>
+          <w:bCs/>
+        </w:rPr>
+      </w:pPr>
+      <w:commentRangeStart w:id="26"/>
       <w:r>
         <w:rPr>
           <w:rFonts w:ascii="Arial" w:hAnsi="Arial" w:cs="Arial"/>
@@ -11535,12 +13342,12 @@
         </w:rPr>
         <w:t>.</w:t>
       </w:r>
-      <w:commentRangeEnd w:id="19"/>
+      <w:commentRangeEnd w:id="26"/>
       <w:r>
         <w:rPr>
           <w:rStyle w:val="CommentReference"/>
         </w:rPr>
-        <w:commentReference w:id="19"/>
+        <w:commentReference w:id="26"/>
       </w:r>
     </w:p>
     <w:p>
@@ -11743,7 +13550,7 @@
           <w:color w:val="2F5496" w:themeColor="accent1" w:themeShade="BF"/>
         </w:rPr>
       </w:pPr>
-      <w:commentRangeStart w:id="20"/>
+      <w:commentRangeStart w:id="27"/>
       <w:r>
         <w:rPr>
           <w:rFonts w:ascii="Arial" w:hAnsi="Arial" w:cs="Arial"/>
@@ -11801,6 +13608,7 @@
           <w:id w:val="-1404292778"/>
           <w:citation/>
         </w:sdtPr>
+        <w:sdtEndPr/>
         <w:sdtContent>
           <w:r>
             <w:rPr>
@@ -11851,12 +13659,12 @@
         </w:rPr>
         <w:t>.</w:t>
       </w:r>
-      <w:commentRangeEnd w:id="20"/>
+      <w:commentRangeEnd w:id="27"/>
       <w:r>
         <w:rPr>
           <w:rStyle w:val="CommentReference"/>
         </w:rPr>
-        <w:commentReference w:id="20"/>
+        <w:commentReference w:id="27"/>
       </w:r>
     </w:p>
     <w:p>
@@ -12027,7 +13835,7 @@
           <w:szCs w:val="28"/>
         </w:rPr>
       </w:pPr>
-      <w:bookmarkStart w:id="21" w:name="_Toc199858897"/>
+      <w:bookmarkStart w:id="28" w:name="_Toc201759074"/>
       <w:r>
         <w:rPr>
           <w:rFonts w:ascii="Arial" w:hAnsi="Arial" w:cs="Arial"/>
@@ -12038,7 +13846,7 @@
         <w:lastRenderedPageBreak/>
         <w:t>Results</w:t>
       </w:r>
-      <w:bookmarkEnd w:id="21"/>
+      <w:bookmarkEnd w:id="28"/>
     </w:p>
     <w:p>
       <w:pPr>
@@ -12113,7 +13921,7 @@
           <w:szCs w:val="28"/>
         </w:rPr>
       </w:pPr>
-      <w:bookmarkStart w:id="22" w:name="_Toc199858898"/>
+      <w:bookmarkStart w:id="29" w:name="_Toc201759075"/>
       <w:r>
         <w:rPr>
           <w:rFonts w:ascii="Arial" w:hAnsi="Arial" w:cs="Arial"/>
@@ -12124,7 +13932,7 @@
         <w:lastRenderedPageBreak/>
         <w:t>Discussion</w:t>
       </w:r>
-      <w:bookmarkEnd w:id="22"/>
+      <w:bookmarkEnd w:id="29"/>
     </w:p>
     <w:p>
       <w:pPr>
@@ -12236,7 +14044,7 @@
           <w:szCs w:val="28"/>
         </w:rPr>
       </w:pPr>
-      <w:bookmarkStart w:id="23" w:name="_Toc199858899"/>
+      <w:bookmarkStart w:id="30" w:name="_Toc201759076"/>
       <w:r>
         <w:rPr>
           <w:rFonts w:ascii="Arial" w:hAnsi="Arial" w:cs="Arial"/>
@@ -12247,7 +14055,7 @@
         <w:lastRenderedPageBreak/>
         <w:t>Conclusion</w:t>
       </w:r>
-      <w:bookmarkEnd w:id="23"/>
+      <w:bookmarkEnd w:id="30"/>
     </w:p>
     <w:p>
       <w:pPr>
@@ -12385,7 +14193,7 @@
         <w:br w:type="page"/>
       </w:r>
     </w:p>
-    <w:bookmarkStart w:id="24" w:name="_Toc199858900" w:displacedByCustomXml="next"/>
+    <w:bookmarkStart w:id="31" w:name="_Toc201759077" w:displacedByCustomXml="next"/>
     <w:sdt>
       <w:sdtPr>
         <w:rPr>
@@ -12400,6 +14208,7 @@
           <w:docPartUnique/>
         </w:docPartObj>
       </w:sdtPr>
+      <w:sdtEndPr/>
       <w:sdtContent>
         <w:p>
           <w:pPr>
@@ -12421,7 +14230,7 @@
             </w:rPr>
             <w:t>References</w:t>
           </w:r>
-          <w:bookmarkEnd w:id="24"/>
+          <w:bookmarkEnd w:id="31"/>
         </w:p>
         <w:sdt>
           <w:sdtPr>
@@ -12432,6 +14241,7 @@
             <w:id w:val="-573587230"/>
             <w:bibliography/>
           </w:sdtPr>
+          <w:sdtEndPr/>
           <w:sdtContent>
             <w:p>
               <w:pPr>
@@ -12929,7 +14739,7 @@
           <w:szCs w:val="28"/>
         </w:rPr>
       </w:pPr>
-      <w:bookmarkStart w:id="25" w:name="_Toc199858901"/>
+      <w:bookmarkStart w:id="32" w:name="_Toc201759078"/>
       <w:r>
         <w:rPr>
           <w:rFonts w:ascii="Arial" w:hAnsi="Arial" w:cs="Arial"/>
@@ -12940,7 +14750,7 @@
         <w:lastRenderedPageBreak/>
         <w:t>Appendices</w:t>
       </w:r>
-      <w:bookmarkEnd w:id="25"/>
+      <w:bookmarkEnd w:id="32"/>
     </w:p>
     <w:p>
       <w:pPr>
@@ -12952,8 +14762,8 @@
       </w:pPr>
     </w:p>
     <w:sectPr>
-      <w:footerReference w:type="default" r:id="rId18"/>
-      <w:footerReference w:type="first" r:id="rId19"/>
+      <w:footerReference w:type="default" r:id="rId24"/>
+      <w:footerReference w:type="first" r:id="rId25"/>
       <w:pgSz w:w="11906" w:h="16838"/>
       <w:pgMar w:top="1418" w:right="1418" w:bottom="1418" w:left="1418" w:header="709" w:footer="709" w:gutter="0"/>
       <w:cols w:space="708"/>
@@ -13030,7 +14840,7 @@
       </w:r>
     </w:p>
   </w:comment>
-  <w:comment w:id="10" w:author="Sofia Margarida Matias Rodrigues" w:date="2025-05-28T12:20:00Z" w:initials="SM">
+  <w:comment w:id="11" w:author="Sofia Margarida Matias Rodrigues" w:date="2025-05-28T12:20:00Z" w:initials="SM">
     <w:p>
       <w:pPr>
         <w:pStyle w:val="CommentText"/>
@@ -13046,7 +14856,7 @@
       </w:r>
     </w:p>
   </w:comment>
-  <w:comment w:id="11" w:author="Sofia Margarida Matias Rodrigues" w:date="2025-06-02T10:25:00Z" w:initials="SM">
+  <w:comment w:id="12" w:author="Sofia Margarida Matias Rodrigues" w:date="2025-06-02T10:25:00Z" w:initials="SM">
     <w:p>
       <w:pPr>
         <w:pStyle w:val="CommentText"/>
@@ -13062,7 +14872,7 @@
       </w:r>
     </w:p>
   </w:comment>
-  <w:comment w:id="14" w:author="Sofia Margarida Matias Rodrigues" w:date="2025-03-24T11:47:00Z" w:initials="SM">
+  <w:comment w:id="16" w:author="Sofia Margarida Matias Rodrigues" w:date="2025-03-24T11:47:00Z" w:initials="SM">
     <w:p>
       <w:pPr>
         <w:pStyle w:val="CommentText"/>
@@ -13078,7 +14888,7 @@
       </w:r>
     </w:p>
   </w:comment>
-  <w:comment w:id="19" w:author="Sofia Margarida Matias Rodrigues" w:date="2025-03-07T10:37:00Z" w:initials="SM">
+  <w:comment w:id="15" w:author="Sofia Margarida Matias Rodrigues" w:date="2025-06-24T15:17:00Z" w:initials="SM">
     <w:p>
       <w:pPr>
         <w:pStyle w:val="CommentText"/>
@@ -13090,11 +14900,43 @@
         <w:annotationRef/>
       </w:r>
       <w:r>
+        <w:t>Not being used right now</w:t>
+      </w:r>
+    </w:p>
+  </w:comment>
+  <w:comment w:id="20" w:author="Sofia Margarida Matias Rodrigues" w:date="2025-06-25T15:53:00Z" w:initials="SM">
+    <w:p>
+      <w:pPr>
+        <w:pStyle w:val="CommentText"/>
+      </w:pPr>
+      <w:r>
+        <w:rPr>
+          <w:rStyle w:val="CommentReference"/>
+        </w:rPr>
+        <w:annotationRef/>
+      </w:r>
+      <w:r>
+        <w:t>Desenvolver</w:t>
+      </w:r>
+    </w:p>
+  </w:comment>
+  <w:comment w:id="26" w:author="Sofia Margarida Matias Rodrigues" w:date="2025-03-07T10:37:00Z" w:initials="SM">
+    <w:p>
+      <w:pPr>
+        <w:pStyle w:val="CommentText"/>
+      </w:pPr>
+      <w:r>
+        <w:rPr>
+          <w:rStyle w:val="CommentReference"/>
+        </w:rPr>
+        <w:annotationRef/>
+      </w:r>
+      <w:r>
         <w:t>Add a more detailed version</w:t>
       </w:r>
     </w:p>
   </w:comment>
-  <w:comment w:id="20" w:author="Sofia Margarida Matias Rodrigues" w:date="2025-03-07T10:40:00Z" w:initials="SM">
+  <w:comment w:id="27" w:author="Sofia Margarida Matias Rodrigues" w:date="2025-03-07T10:40:00Z" w:initials="SM">
     <w:p>
       <w:pPr>
         <w:pStyle w:val="CommentText"/>
@@ -13122,6 +14964,8 @@
   <w15:commentEx w15:paraId="25032192" w15:done="0"/>
   <w15:commentEx w15:paraId="795A396E" w15:done="0"/>
   <w15:commentEx w15:paraId="34B565FA" w15:done="0"/>
+  <w15:commentEx w15:paraId="12C6720F" w15:done="0"/>
+  <w15:commentEx w15:paraId="37A3362D" w15:done="0"/>
   <w15:commentEx w15:paraId="120D53A5" w15:done="0"/>
   <w15:commentEx w15:paraId="26747314" w15:done="0"/>
 </w15:commentsEx>
@@ -13136,6 +14980,8 @@
   <w16cex:commentExtensible w16cex:durableId="224A0C18" w16cex:dateUtc="2025-05-28T11:20:00Z"/>
   <w16cex:commentExtensible w16cex:durableId="68E776B7" w16cex:dateUtc="2025-06-02T09:25:00Z"/>
   <w16cex:commentExtensible w16cex:durableId="2FB410BE" w16cex:dateUtc="2025-03-24T11:47:00Z"/>
+  <w16cex:commentExtensible w16cex:durableId="61E6C9AF" w16cex:dateUtc="2025-06-24T14:17:00Z"/>
+  <w16cex:commentExtensible w16cex:durableId="3EA3C38A" w16cex:dateUtc="2025-06-25T14:53:00Z"/>
   <w16cex:commentExtensible w16cex:durableId="7B6D86A7" w16cex:dateUtc="2025-03-07T10:37:00Z"/>
   <w16cex:commentExtensible w16cex:durableId="2CE46B0C" w16cex:dateUtc="2025-03-07T10:40:00Z"/>
 </w16cex:commentsExtensible>
@@ -13150,6 +14996,8 @@
   <w16cid:commentId w16cid:paraId="25032192" w16cid:durableId="224A0C18"/>
   <w16cid:commentId w16cid:paraId="795A396E" w16cid:durableId="68E776B7"/>
   <w16cid:commentId w16cid:paraId="34B565FA" w16cid:durableId="2FB410BE"/>
+  <w16cid:commentId w16cid:paraId="12C6720F" w16cid:durableId="61E6C9AF"/>
+  <w16cid:commentId w16cid:paraId="37A3362D" w16cid:durableId="3EA3C38A"/>
   <w16cid:commentId w16cid:paraId="120D53A5" w16cid:durableId="7B6D86A7"/>
   <w16cid:commentId w16cid:paraId="26747314" w16cid:durableId="2CE46B0C"/>
 </w16cid:commentsIds>
@@ -13197,6 +15045,7 @@
         <w:docPartUnique/>
       </w:docPartObj>
     </w:sdtPr>
+    <w:sdtEndPr/>
     <w:sdtContent>
       <w:p>
         <w:pPr>
@@ -14575,6 +16424,7 @@
   <w:style w:type="character" w:default="1" w:styleId="DefaultParagraphFont">
     <w:name w:val="Default Paragraph Font"/>
     <w:uiPriority w:val="1"/>
+    <w:semiHidden/>
     <w:unhideWhenUsed/>
   </w:style>
   <w:style w:type="table" w:default="1" w:styleId="TableNormal">
@@ -15148,6 +16998,17 @@
       <w:ind w:left="440"/>
     </w:pPr>
   </w:style>
+  <w:style w:type="paragraph" w:styleId="TableofFigures">
+    <w:name w:val="table of figures"/>
+    <w:basedOn w:val="Normal"/>
+    <w:next w:val="Normal"/>
+    <w:uiPriority w:val="99"/>
+    <w:unhideWhenUsed/>
+    <w:rsid w:val="00D52946"/>
+    <w:pPr>
+      <w:spacing w:after="0"/>
+    </w:pPr>
+  </w:style>
 </w:styles>
 </file>
 
@@ -15479,209 +17340,6 @@
 </file>
 
 <file path=customXml/item2.xml><?xml version="1.0" encoding="utf-8"?>
-<ct:contentTypeSchema xmlns:ct="http://schemas.microsoft.com/office/2006/metadata/contentType" xmlns:ma="http://schemas.microsoft.com/office/2006/metadata/properties/metaAttributes" ct:_="" ma:_="" ma:contentTypeName="Documento" ma:contentTypeID="0x0101007E4994B514E1854BB9B7A534CB298CD4" ma:contentTypeVersion="9" ma:contentTypeDescription="Criar um novo documento." ma:contentTypeScope="" ma:versionID="7863902198e74cb03608d81cfa1069b7">
-  <xsd:schema xmlns:xsd="http://www.w3.org/2001/XMLSchema" xmlns:xs="http://www.w3.org/2001/XMLSchema" xmlns:p="http://schemas.microsoft.com/office/2006/metadata/properties" xmlns:ns3="5865749c-44ff-4e71-baee-e2f7c4060fd3" xmlns:ns4="28ca62f2-5858-431f-b1db-7d5ec75cce37" targetNamespace="http://schemas.microsoft.com/office/2006/metadata/properties" ma:root="true" ma:fieldsID="cac7df1ed4bcc9895eb35fb78bc270c3" ns3:_="" ns4:_="">
-    <xsd:import namespace="5865749c-44ff-4e71-baee-e2f7c4060fd3"/>
-    <xsd:import namespace="28ca62f2-5858-431f-b1db-7d5ec75cce37"/>
-    <xsd:element name="properties">
-      <xsd:complexType>
-        <xsd:sequence>
-          <xsd:element name="documentManagement">
-            <xsd:complexType>
-              <xsd:all>
-                <xsd:element ref="ns3:MediaServiceMetadata" minOccurs="0"/>
-                <xsd:element ref="ns3:MediaServiceFastMetadata" minOccurs="0"/>
-                <xsd:element ref="ns3:MediaServiceSearchProperties" minOccurs="0"/>
-                <xsd:element ref="ns3:MediaServiceObjectDetectorVersions" minOccurs="0"/>
-                <xsd:element ref="ns3:_activity" minOccurs="0"/>
-                <xsd:element ref="ns4:SharedWithUsers" minOccurs="0"/>
-                <xsd:element ref="ns4:SharedWithDetails" minOccurs="0"/>
-                <xsd:element ref="ns4:SharingHintHash" minOccurs="0"/>
-                <xsd:element ref="ns3:MediaServiceDateTaken" minOccurs="0"/>
-              </xsd:all>
-            </xsd:complexType>
-          </xsd:element>
-        </xsd:sequence>
-      </xsd:complexType>
-    </xsd:element>
-  </xsd:schema>
-  <xsd:schema xmlns:xsd="http://www.w3.org/2001/XMLSchema" xmlns:xs="http://www.w3.org/2001/XMLSchema" xmlns:dms="http://schemas.microsoft.com/office/2006/documentManagement/types" xmlns:pc="http://schemas.microsoft.com/office/infopath/2007/PartnerControls" targetNamespace="5865749c-44ff-4e71-baee-e2f7c4060fd3" elementFormDefault="qualified">
-    <xsd:import namespace="http://schemas.microsoft.com/office/2006/documentManagement/types"/>
-    <xsd:import namespace="http://schemas.microsoft.com/office/infopath/2007/PartnerControls"/>
-    <xsd:element name="MediaServiceMetadata" ma:index="8" nillable="true" ma:displayName="MediaServiceMetadata" ma:hidden="true" ma:internalName="MediaServiceMetadata" ma:readOnly="true">
-      <xsd:simpleType>
-        <xsd:restriction base="dms:Note"/>
-      </xsd:simpleType>
-    </xsd:element>
-    <xsd:element name="MediaServiceFastMetadata" ma:index="9" nillable="true" ma:displayName="MediaServiceFastMetadata" ma:hidden="true" ma:internalName="MediaServiceFastMetadata" ma:readOnly="true">
-      <xsd:simpleType>
-        <xsd:restriction base="dms:Note"/>
-      </xsd:simpleType>
-    </xsd:element>
-    <xsd:element name="MediaServiceSearchProperties" ma:index="10" nillable="true" ma:displayName="MediaServiceSearchProperties" ma:hidden="true" ma:internalName="MediaServiceSearchProperties" ma:readOnly="true">
-      <xsd:simpleType>
-        <xsd:restriction base="dms:Note"/>
-      </xsd:simpleType>
-    </xsd:element>
-    <xsd:element name="MediaServiceObjectDetectorVersions" ma:index="11" nillable="true" ma:displayName="MediaServiceObjectDetectorVersions" ma:hidden="true" ma:indexed="true" ma:internalName="MediaServiceObjectDetectorVersions" ma:readOnly="true">
-      <xsd:simpleType>
-        <xsd:restriction base="dms:Text"/>
-      </xsd:simpleType>
-    </xsd:element>
-    <xsd:element name="_activity" ma:index="12" nillable="true" ma:displayName="_activity" ma:hidden="true" ma:internalName="_activity">
-      <xsd:simpleType>
-        <xsd:restriction base="dms:Note"/>
-      </xsd:simpleType>
-    </xsd:element>
-    <xsd:element name="MediaServiceDateTaken" ma:index="16" nillable="true" ma:displayName="MediaServiceDateTaken" ma:hidden="true" ma:indexed="true" ma:internalName="MediaServiceDateTaken" ma:readOnly="true">
-      <xsd:simpleType>
-        <xsd:restriction base="dms:Text"/>
-      </xsd:simpleType>
-    </xsd:element>
-  </xsd:schema>
-  <xsd:schema xmlns:xsd="http://www.w3.org/2001/XMLSchema" xmlns:xs="http://www.w3.org/2001/XMLSchema" xmlns:dms="http://schemas.microsoft.com/office/2006/documentManagement/types" xmlns:pc="http://schemas.microsoft.com/office/infopath/2007/PartnerControls" targetNamespace="28ca62f2-5858-431f-b1db-7d5ec75cce37" elementFormDefault="qualified">
-    <xsd:import namespace="http://schemas.microsoft.com/office/2006/documentManagement/types"/>
-    <xsd:import namespace="http://schemas.microsoft.com/office/infopath/2007/PartnerControls"/>
-    <xsd:element name="SharedWithUsers" ma:index="13" nillable="true" ma:displayName="Partilhado Com" ma:internalName="SharedWithUsers" ma:readOnly="true">
-      <xsd:complexType>
-        <xsd:complexContent>
-          <xsd:extension base="dms:UserMulti">
-            <xsd:sequence>
-              <xsd:element name="UserInfo" minOccurs="0" maxOccurs="unbounded">
-                <xsd:complexType>
-                  <xsd:sequence>
-                    <xsd:element name="DisplayName" type="xsd:string" minOccurs="0"/>
-                    <xsd:element name="AccountId" type="dms:UserId" minOccurs="0" nillable="true"/>
-                    <xsd:element name="AccountType" type="xsd:string" minOccurs="0"/>
-                  </xsd:sequence>
-                </xsd:complexType>
-              </xsd:element>
-            </xsd:sequence>
-          </xsd:extension>
-        </xsd:complexContent>
-      </xsd:complexType>
-    </xsd:element>
-    <xsd:element name="SharedWithDetails" ma:index="14" nillable="true" ma:displayName="Detalhes de Partilhado Com" ma:internalName="SharedWithDetails" ma:readOnly="true">
-      <xsd:simpleType>
-        <xsd:restriction base="dms:Note">
-          <xsd:maxLength value="255"/>
-        </xsd:restriction>
-      </xsd:simpleType>
-    </xsd:element>
-    <xsd:element name="SharingHintHash" ma:index="15" nillable="true" ma:displayName="Hash de Sugestão de Partilha" ma:hidden="true" ma:internalName="SharingHintHash" ma:readOnly="true">
-      <xsd:simpleType>
-        <xsd:restriction base="dms:Text"/>
-      </xsd:simpleType>
-    </xsd:element>
-  </xsd:schema>
-  <xsd:schema xmlns="http://schemas.openxmlformats.org/package/2006/metadata/core-properties" xmlns:xsd="http://www.w3.org/2001/XMLSchema" xmlns:xsi="http://www.w3.org/2001/XMLSchema-instance" xmlns:dc="http://purl.org/dc/elements/1.1/" xmlns:dcterms="http://purl.org/dc/terms/" xmlns:odoc="http://schemas.microsoft.com/internal/obd" targetNamespace="http://schemas.openxmlformats.org/package/2006/metadata/core-properties" elementFormDefault="qualified" attributeFormDefault="unqualified" blockDefault="#all">
-    <xsd:import namespace="http://purl.org/dc/elements/1.1/" schemaLocation="http://dublincore.org/schemas/xmls/qdc/2003/04/02/dc.xsd"/>
-    <xsd:import namespace="http://purl.org/dc/terms/" schemaLocation="http://dublincore.org/schemas/xmls/qdc/2003/04/02/dcterms.xsd"/>
-    <xsd:element name="coreProperties" type="CT_coreProperties"/>
-    <xsd:complexType name="CT_coreProperties">
-      <xsd:all>
-        <xsd:element ref="dc:creator" minOccurs="0" maxOccurs="1"/>
-        <xsd:element ref="dcterms:created" minOccurs="0" maxOccurs="1"/>
-        <xsd:element ref="dc:identifier" minOccurs="0" maxOccurs="1"/>
-        <xsd:element name="contentType" minOccurs="0" maxOccurs="1" type="xsd:string" ma:index="0" ma:displayName="Tipo de Conteúdo"/>
-        <xsd:element ref="dc:title" minOccurs="0" maxOccurs="1" ma:index="4" ma:displayName="Título"/>
-        <xsd:element ref="dc:subject" minOccurs="0" maxOccurs="1"/>
-        <xsd:element ref="dc:description" minOccurs="0" maxOccurs="1"/>
-        <xsd:element name="keywords" minOccurs="0" maxOccurs="1" type="xsd:string"/>
-        <xsd:element ref="dc:language" minOccurs="0" maxOccurs="1"/>
-        <xsd:element name="category" minOccurs="0" maxOccurs="1" type="xsd:string"/>
-        <xsd:element name="version" minOccurs="0" maxOccurs="1" type="xsd:string"/>
-        <xsd:element name="revision" minOccurs="0" maxOccurs="1" type="xsd:string">
-          <xsd:annotation>
-            <xsd:documentation>
-                        This value indicates the number of saves or revisions. The application is responsible for updating this value after each revision.
-                    </xsd:documentation>
-          </xsd:annotation>
-        </xsd:element>
-        <xsd:element name="lastModifiedBy" minOccurs="0" maxOccurs="1" type="xsd:string"/>
-        <xsd:element ref="dcterms:modified" minOccurs="0" maxOccurs="1"/>
-        <xsd:element name="contentStatus" minOccurs="0" maxOccurs="1" type="xsd:string"/>
-      </xsd:all>
-    </xsd:complexType>
-  </xsd:schema>
-  <xs:schema xmlns:pc="http://schemas.microsoft.com/office/infopath/2007/PartnerControls" xmlns:xs="http://www.w3.org/2001/XMLSchema" targetNamespace="http://schemas.microsoft.com/office/infopath/2007/PartnerControls" elementFormDefault="qualified" attributeFormDefault="unqualified">
-    <xs:element name="Person">
-      <xs:complexType>
-        <xs:sequence>
-          <xs:element ref="pc:DisplayName" minOccurs="0"/>
-          <xs:element ref="pc:AccountId" minOccurs="0"/>
-          <xs:element ref="pc:AccountType" minOccurs="0"/>
-        </xs:sequence>
-      </xs:complexType>
-    </xs:element>
-    <xs:element name="DisplayName" type="xs:string"/>
-    <xs:element name="AccountId" type="xs:string"/>
-    <xs:element name="AccountType" type="xs:string"/>
-    <xs:element name="BDCAssociatedEntity">
-      <xs:complexType>
-        <xs:sequence>
-          <xs:element ref="pc:BDCEntity" minOccurs="0" maxOccurs="unbounded"/>
-        </xs:sequence>
-        <xs:attribute ref="pc:EntityNamespace"/>
-        <xs:attribute ref="pc:EntityName"/>
-        <xs:attribute ref="pc:SystemInstanceName"/>
-        <xs:attribute ref="pc:AssociationName"/>
-      </xs:complexType>
-    </xs:element>
-    <xs:attribute name="EntityNamespace" type="xs:string"/>
-    <xs:attribute name="EntityName" type="xs:string"/>
-    <xs:attribute name="SystemInstanceName" type="xs:string"/>
-    <xs:attribute name="AssociationName" type="xs:string"/>
-    <xs:element name="BDCEntity">
-      <xs:complexType>
-        <xs:sequence>
-          <xs:element ref="pc:EntityDisplayName" minOccurs="0"/>
-          <xs:element ref="pc:EntityInstanceReference" minOccurs="0"/>
-          <xs:element ref="pc:EntityId1" minOccurs="0"/>
-          <xs:element ref="pc:EntityId2" minOccurs="0"/>
-          <xs:element ref="pc:EntityId3" minOccurs="0"/>
-          <xs:element ref="pc:EntityId4" minOccurs="0"/>
-          <xs:element ref="pc:EntityId5" minOccurs="0"/>
-        </xs:sequence>
-      </xs:complexType>
-    </xs:element>
-    <xs:element name="EntityDisplayName" type="xs:string"/>
-    <xs:element name="EntityInstanceReference" type="xs:string"/>
-    <xs:element name="EntityId1" type="xs:string"/>
-    <xs:element name="EntityId2" type="xs:string"/>
-    <xs:element name="EntityId3" type="xs:string"/>
-    <xs:element name="EntityId4" type="xs:string"/>
-    <xs:element name="EntityId5" type="xs:string"/>
-    <xs:element name="Terms">
-      <xs:complexType>
-        <xs:sequence>
-          <xs:element ref="pc:TermInfo" minOccurs="0" maxOccurs="unbounded"/>
-        </xs:sequence>
-      </xs:complexType>
-    </xs:element>
-    <xs:element name="TermInfo">
-      <xs:complexType>
-        <xs:sequence>
-          <xs:element ref="pc:TermName" minOccurs="0"/>
-          <xs:element ref="pc:TermId" minOccurs="0"/>
-        </xs:sequence>
-      </xs:complexType>
-    </xs:element>
-    <xs:element name="TermName" type="xs:string"/>
-    <xs:element name="TermId" type="xs:string"/>
-  </xs:schema>
-</ct:contentTypeSchema>
-</file>
-
-<file path=customXml/item3.xml><?xml version="1.0" encoding="utf-8"?>
-<p:properties xmlns:p="http://schemas.microsoft.com/office/2006/metadata/properties" xmlns:xsi="http://www.w3.org/2001/XMLSchema-instance" xmlns:pc="http://schemas.microsoft.com/office/infopath/2007/PartnerControls">
-  <documentManagement>
-    <_activity xmlns="5865749c-44ff-4e71-baee-e2f7c4060fd3" xsi:nil="true"/>
-  </documentManagement>
-</p:properties>
-</file>
-
-<file path=customXml/item4.xml><?xml version="1.0" encoding="utf-8"?>
 <b:Sources xmlns:b="http://schemas.openxmlformats.org/officeDocument/2006/bibliography" xmlns="http://schemas.openxmlformats.org/officeDocument/2006/bibliography" SelectedStyle="\APASixthEditionOfficeOnline.xsl" StyleName="APA" Version="6">
   <b:Source>
     <b:Tag>LiF18</b:Tag>
@@ -16254,6 +17912,209 @@
 </b:Sources>
 </file>
 
+<file path=customXml/item3.xml><?xml version="1.0" encoding="utf-8"?>
+<p:properties xmlns:p="http://schemas.microsoft.com/office/2006/metadata/properties" xmlns:xsi="http://www.w3.org/2001/XMLSchema-instance" xmlns:pc="http://schemas.microsoft.com/office/infopath/2007/PartnerControls">
+  <documentManagement>
+    <_activity xmlns="5865749c-44ff-4e71-baee-e2f7c4060fd3" xsi:nil="true"/>
+  </documentManagement>
+</p:properties>
+</file>
+
+<file path=customXml/item4.xml><?xml version="1.0" encoding="utf-8"?>
+<ct:contentTypeSchema xmlns:ct="http://schemas.microsoft.com/office/2006/metadata/contentType" xmlns:ma="http://schemas.microsoft.com/office/2006/metadata/properties/metaAttributes" ct:_="" ma:_="" ma:contentTypeName="Documento" ma:contentTypeID="0x0101007E4994B514E1854BB9B7A534CB298CD4" ma:contentTypeVersion="9" ma:contentTypeDescription="Criar um novo documento." ma:contentTypeScope="" ma:versionID="7863902198e74cb03608d81cfa1069b7">
+  <xsd:schema xmlns:xsd="http://www.w3.org/2001/XMLSchema" xmlns:xs="http://www.w3.org/2001/XMLSchema" xmlns:p="http://schemas.microsoft.com/office/2006/metadata/properties" xmlns:ns3="5865749c-44ff-4e71-baee-e2f7c4060fd3" xmlns:ns4="28ca62f2-5858-431f-b1db-7d5ec75cce37" targetNamespace="http://schemas.microsoft.com/office/2006/metadata/properties" ma:root="true" ma:fieldsID="cac7df1ed4bcc9895eb35fb78bc270c3" ns3:_="" ns4:_="">
+    <xsd:import namespace="5865749c-44ff-4e71-baee-e2f7c4060fd3"/>
+    <xsd:import namespace="28ca62f2-5858-431f-b1db-7d5ec75cce37"/>
+    <xsd:element name="properties">
+      <xsd:complexType>
+        <xsd:sequence>
+          <xsd:element name="documentManagement">
+            <xsd:complexType>
+              <xsd:all>
+                <xsd:element ref="ns3:MediaServiceMetadata" minOccurs="0"/>
+                <xsd:element ref="ns3:MediaServiceFastMetadata" minOccurs="0"/>
+                <xsd:element ref="ns3:MediaServiceSearchProperties" minOccurs="0"/>
+                <xsd:element ref="ns3:MediaServiceObjectDetectorVersions" minOccurs="0"/>
+                <xsd:element ref="ns3:_activity" minOccurs="0"/>
+                <xsd:element ref="ns4:SharedWithUsers" minOccurs="0"/>
+                <xsd:element ref="ns4:SharedWithDetails" minOccurs="0"/>
+                <xsd:element ref="ns4:SharingHintHash" minOccurs="0"/>
+                <xsd:element ref="ns3:MediaServiceDateTaken" minOccurs="0"/>
+              </xsd:all>
+            </xsd:complexType>
+          </xsd:element>
+        </xsd:sequence>
+      </xsd:complexType>
+    </xsd:element>
+  </xsd:schema>
+  <xsd:schema xmlns:xsd="http://www.w3.org/2001/XMLSchema" xmlns:xs="http://www.w3.org/2001/XMLSchema" xmlns:dms="http://schemas.microsoft.com/office/2006/documentManagement/types" xmlns:pc="http://schemas.microsoft.com/office/infopath/2007/PartnerControls" targetNamespace="5865749c-44ff-4e71-baee-e2f7c4060fd3" elementFormDefault="qualified">
+    <xsd:import namespace="http://schemas.microsoft.com/office/2006/documentManagement/types"/>
+    <xsd:import namespace="http://schemas.microsoft.com/office/infopath/2007/PartnerControls"/>
+    <xsd:element name="MediaServiceMetadata" ma:index="8" nillable="true" ma:displayName="MediaServiceMetadata" ma:hidden="true" ma:internalName="MediaServiceMetadata" ma:readOnly="true">
+      <xsd:simpleType>
+        <xsd:restriction base="dms:Note"/>
+      </xsd:simpleType>
+    </xsd:element>
+    <xsd:element name="MediaServiceFastMetadata" ma:index="9" nillable="true" ma:displayName="MediaServiceFastMetadata" ma:hidden="true" ma:internalName="MediaServiceFastMetadata" ma:readOnly="true">
+      <xsd:simpleType>
+        <xsd:restriction base="dms:Note"/>
+      </xsd:simpleType>
+    </xsd:element>
+    <xsd:element name="MediaServiceSearchProperties" ma:index="10" nillable="true" ma:displayName="MediaServiceSearchProperties" ma:hidden="true" ma:internalName="MediaServiceSearchProperties" ma:readOnly="true">
+      <xsd:simpleType>
+        <xsd:restriction base="dms:Note"/>
+      </xsd:simpleType>
+    </xsd:element>
+    <xsd:element name="MediaServiceObjectDetectorVersions" ma:index="11" nillable="true" ma:displayName="MediaServiceObjectDetectorVersions" ma:hidden="true" ma:indexed="true" ma:internalName="MediaServiceObjectDetectorVersions" ma:readOnly="true">
+      <xsd:simpleType>
+        <xsd:restriction base="dms:Text"/>
+      </xsd:simpleType>
+    </xsd:element>
+    <xsd:element name="_activity" ma:index="12" nillable="true" ma:displayName="_activity" ma:hidden="true" ma:internalName="_activity">
+      <xsd:simpleType>
+        <xsd:restriction base="dms:Note"/>
+      </xsd:simpleType>
+    </xsd:element>
+    <xsd:element name="MediaServiceDateTaken" ma:index="16" nillable="true" ma:displayName="MediaServiceDateTaken" ma:hidden="true" ma:indexed="true" ma:internalName="MediaServiceDateTaken" ma:readOnly="true">
+      <xsd:simpleType>
+        <xsd:restriction base="dms:Text"/>
+      </xsd:simpleType>
+    </xsd:element>
+  </xsd:schema>
+  <xsd:schema xmlns:xsd="http://www.w3.org/2001/XMLSchema" xmlns:xs="http://www.w3.org/2001/XMLSchema" xmlns:dms="http://schemas.microsoft.com/office/2006/documentManagement/types" xmlns:pc="http://schemas.microsoft.com/office/infopath/2007/PartnerControls" targetNamespace="28ca62f2-5858-431f-b1db-7d5ec75cce37" elementFormDefault="qualified">
+    <xsd:import namespace="http://schemas.microsoft.com/office/2006/documentManagement/types"/>
+    <xsd:import namespace="http://schemas.microsoft.com/office/infopath/2007/PartnerControls"/>
+    <xsd:element name="SharedWithUsers" ma:index="13" nillable="true" ma:displayName="Partilhado Com" ma:internalName="SharedWithUsers" ma:readOnly="true">
+      <xsd:complexType>
+        <xsd:complexContent>
+          <xsd:extension base="dms:UserMulti">
+            <xsd:sequence>
+              <xsd:element name="UserInfo" minOccurs="0" maxOccurs="unbounded">
+                <xsd:complexType>
+                  <xsd:sequence>
+                    <xsd:element name="DisplayName" type="xsd:string" minOccurs="0"/>
+                    <xsd:element name="AccountId" type="dms:UserId" minOccurs="0" nillable="true"/>
+                    <xsd:element name="AccountType" type="xsd:string" minOccurs="0"/>
+                  </xsd:sequence>
+                </xsd:complexType>
+              </xsd:element>
+            </xsd:sequence>
+          </xsd:extension>
+        </xsd:complexContent>
+      </xsd:complexType>
+    </xsd:element>
+    <xsd:element name="SharedWithDetails" ma:index="14" nillable="true" ma:displayName="Detalhes de Partilhado Com" ma:internalName="SharedWithDetails" ma:readOnly="true">
+      <xsd:simpleType>
+        <xsd:restriction base="dms:Note">
+          <xsd:maxLength value="255"/>
+        </xsd:restriction>
+      </xsd:simpleType>
+    </xsd:element>
+    <xsd:element name="SharingHintHash" ma:index="15" nillable="true" ma:displayName="Hash de Sugestão de Partilha" ma:hidden="true" ma:internalName="SharingHintHash" ma:readOnly="true">
+      <xsd:simpleType>
+        <xsd:restriction base="dms:Text"/>
+      </xsd:simpleType>
+    </xsd:element>
+  </xsd:schema>
+  <xsd:schema xmlns="http://schemas.openxmlformats.org/package/2006/metadata/core-properties" xmlns:xsd="http://www.w3.org/2001/XMLSchema" xmlns:xsi="http://www.w3.org/2001/XMLSchema-instance" xmlns:dc="http://purl.org/dc/elements/1.1/" xmlns:dcterms="http://purl.org/dc/terms/" xmlns:odoc="http://schemas.microsoft.com/internal/obd" targetNamespace="http://schemas.openxmlformats.org/package/2006/metadata/core-properties" elementFormDefault="qualified" attributeFormDefault="unqualified" blockDefault="#all">
+    <xsd:import namespace="http://purl.org/dc/elements/1.1/" schemaLocation="http://dublincore.org/schemas/xmls/qdc/2003/04/02/dc.xsd"/>
+    <xsd:import namespace="http://purl.org/dc/terms/" schemaLocation="http://dublincore.org/schemas/xmls/qdc/2003/04/02/dcterms.xsd"/>
+    <xsd:element name="coreProperties" type="CT_coreProperties"/>
+    <xsd:complexType name="CT_coreProperties">
+      <xsd:all>
+        <xsd:element ref="dc:creator" minOccurs="0" maxOccurs="1"/>
+        <xsd:element ref="dcterms:created" minOccurs="0" maxOccurs="1"/>
+        <xsd:element ref="dc:identifier" minOccurs="0" maxOccurs="1"/>
+        <xsd:element name="contentType" minOccurs="0" maxOccurs="1" type="xsd:string" ma:index="0" ma:displayName="Tipo de Conteúdo"/>
+        <xsd:element ref="dc:title" minOccurs="0" maxOccurs="1" ma:index="4" ma:displayName="Título"/>
+        <xsd:element ref="dc:subject" minOccurs="0" maxOccurs="1"/>
+        <xsd:element ref="dc:description" minOccurs="0" maxOccurs="1"/>
+        <xsd:element name="keywords" minOccurs="0" maxOccurs="1" type="xsd:string"/>
+        <xsd:element ref="dc:language" minOccurs="0" maxOccurs="1"/>
+        <xsd:element name="category" minOccurs="0" maxOccurs="1" type="xsd:string"/>
+        <xsd:element name="version" minOccurs="0" maxOccurs="1" type="xsd:string"/>
+        <xsd:element name="revision" minOccurs="0" maxOccurs="1" type="xsd:string">
+          <xsd:annotation>
+            <xsd:documentation>
+                        This value indicates the number of saves or revisions. The application is responsible for updating this value after each revision.
+                    </xsd:documentation>
+          </xsd:annotation>
+        </xsd:element>
+        <xsd:element name="lastModifiedBy" minOccurs="0" maxOccurs="1" type="xsd:string"/>
+        <xsd:element ref="dcterms:modified" minOccurs="0" maxOccurs="1"/>
+        <xsd:element name="contentStatus" minOccurs="0" maxOccurs="1" type="xsd:string"/>
+      </xsd:all>
+    </xsd:complexType>
+  </xsd:schema>
+  <xs:schema xmlns:pc="http://schemas.microsoft.com/office/infopath/2007/PartnerControls" xmlns:xs="http://www.w3.org/2001/XMLSchema" targetNamespace="http://schemas.microsoft.com/office/infopath/2007/PartnerControls" elementFormDefault="qualified" attributeFormDefault="unqualified">
+    <xs:element name="Person">
+      <xs:complexType>
+        <xs:sequence>
+          <xs:element ref="pc:DisplayName" minOccurs="0"/>
+          <xs:element ref="pc:AccountId" minOccurs="0"/>
+          <xs:element ref="pc:AccountType" minOccurs="0"/>
+        </xs:sequence>
+      </xs:complexType>
+    </xs:element>
+    <xs:element name="DisplayName" type="xs:string"/>
+    <xs:element name="AccountId" type="xs:string"/>
+    <xs:element name="AccountType" type="xs:string"/>
+    <xs:element name="BDCAssociatedEntity">
+      <xs:complexType>
+        <xs:sequence>
+          <xs:element ref="pc:BDCEntity" minOccurs="0" maxOccurs="unbounded"/>
+        </xs:sequence>
+        <xs:attribute ref="pc:EntityNamespace"/>
+        <xs:attribute ref="pc:EntityName"/>
+        <xs:attribute ref="pc:SystemInstanceName"/>
+        <xs:attribute ref="pc:AssociationName"/>
+      </xs:complexType>
+    </xs:element>
+    <xs:attribute name="EntityNamespace" type="xs:string"/>
+    <xs:attribute name="EntityName" type="xs:string"/>
+    <xs:attribute name="SystemInstanceName" type="xs:string"/>
+    <xs:attribute name="AssociationName" type="xs:string"/>
+    <xs:element name="BDCEntity">
+      <xs:complexType>
+        <xs:sequence>
+          <xs:element ref="pc:EntityDisplayName" minOccurs="0"/>
+          <xs:element ref="pc:EntityInstanceReference" minOccurs="0"/>
+          <xs:element ref="pc:EntityId1" minOccurs="0"/>
+          <xs:element ref="pc:EntityId2" minOccurs="0"/>
+          <xs:element ref="pc:EntityId3" minOccurs="0"/>
+          <xs:element ref="pc:EntityId4" minOccurs="0"/>
+          <xs:element ref="pc:EntityId5" minOccurs="0"/>
+        </xs:sequence>
+      </xs:complexType>
+    </xs:element>
+    <xs:element name="EntityDisplayName" type="xs:string"/>
+    <xs:element name="EntityInstanceReference" type="xs:string"/>
+    <xs:element name="EntityId1" type="xs:string"/>
+    <xs:element name="EntityId2" type="xs:string"/>
+    <xs:element name="EntityId3" type="xs:string"/>
+    <xs:element name="EntityId4" type="xs:string"/>
+    <xs:element name="EntityId5" type="xs:string"/>
+    <xs:element name="Terms">
+      <xs:complexType>
+        <xs:sequence>
+          <xs:element ref="pc:TermInfo" minOccurs="0" maxOccurs="unbounded"/>
+        </xs:sequence>
+      </xs:complexType>
+    </xs:element>
+    <xs:element name="TermInfo">
+      <xs:complexType>
+        <xs:sequence>
+          <xs:element ref="pc:TermName" minOccurs="0"/>
+          <xs:element ref="pc:TermId" minOccurs="0"/>
+        </xs:sequence>
+      </xs:complexType>
+    </xs:element>
+    <xs:element name="TermName" type="xs:string"/>
+    <xs:element name="TermId" type="xs:string"/>
+  </xs:schema>
+</ct:contentTypeSchema>
+</file>
+
 <file path=customXml/itemProps1.xml><?xml version="1.0" encoding="utf-8"?>
 <ds:datastoreItem xmlns:ds="http://schemas.openxmlformats.org/officeDocument/2006/customXml" ds:itemID="{D7E39ABD-345E-44DE-AEDE-5E95997E0979}">
   <ds:schemaRefs>
@@ -16263,6 +18124,31 @@
 </file>
 
 <file path=customXml/itemProps2.xml><?xml version="1.0" encoding="utf-8"?>
+<ds:datastoreItem xmlns:ds="http://schemas.openxmlformats.org/officeDocument/2006/customXml" ds:itemID="{6BD3BC8B-9B81-4220-8947-D41222DD5369}">
+  <ds:schemaRefs>
+    <ds:schemaRef ds:uri="http://schemas.openxmlformats.org/officeDocument/2006/bibliography"/>
+  </ds:schemaRefs>
+</ds:datastoreItem>
+</file>
+
+<file path=customXml/itemProps3.xml><?xml version="1.0" encoding="utf-8"?>
+<ds:datastoreItem xmlns:ds="http://schemas.openxmlformats.org/officeDocument/2006/customXml" ds:itemID="{6C61DBBB-4827-45D3-8C7D-DAD345AB75A4}">
+  <ds:schemaRefs>
+    <ds:schemaRef ds:uri="http://schemas.openxmlformats.org/package/2006/metadata/core-properties"/>
+    <ds:schemaRef ds:uri="28ca62f2-5858-431f-b1db-7d5ec75cce37"/>
+    <ds:schemaRef ds:uri="http://purl.org/dc/dcmitype/"/>
+    <ds:schemaRef ds:uri="http://purl.org/dc/elements/1.1/"/>
+    <ds:schemaRef ds:uri="http://schemas.microsoft.com/office/infopath/2007/PartnerControls"/>
+    <ds:schemaRef ds:uri="http://schemas.microsoft.com/office/2006/metadata/properties"/>
+    <ds:schemaRef ds:uri="http://www.w3.org/XML/1998/namespace"/>
+    <ds:schemaRef ds:uri="http://schemas.microsoft.com/office/2006/documentManagement/types"/>
+    <ds:schemaRef ds:uri="5865749c-44ff-4e71-baee-e2f7c4060fd3"/>
+    <ds:schemaRef ds:uri="http://purl.org/dc/terms/"/>
+  </ds:schemaRefs>
+</ds:datastoreItem>
+</file>
+
+<file path=customXml/itemProps4.xml><?xml version="1.0" encoding="utf-8"?>
 <ds:datastoreItem xmlns:ds="http://schemas.openxmlformats.org/officeDocument/2006/customXml" ds:itemID="{9CEE0FA0-ED70-4FC4-9AF4-1EC0F7F7D27E}">
   <ds:schemaRefs>
     <ds:schemaRef ds:uri="http://schemas.microsoft.com/office/2006/metadata/contentType"/>
@@ -16279,22 +18165,4 @@
     <ds:schemaRef ds:uri="http://schemas.microsoft.com/internal/obd"/>
   </ds:schemaRefs>
 </ds:datastoreItem>
-</file>
-
-<file path=customXml/itemProps3.xml><?xml version="1.0" encoding="utf-8"?>
-<ds:datastoreItem xmlns:ds="http://schemas.openxmlformats.org/officeDocument/2006/customXml" ds:itemID="{6C61DBBB-4827-45D3-8C7D-DAD345AB75A4}">
-  <ds:schemaRefs>
-    <ds:schemaRef ds:uri="http://schemas.microsoft.com/office/2006/metadata/properties"/>
-    <ds:schemaRef ds:uri="http://schemas.microsoft.com/office/infopath/2007/PartnerControls"/>
-    <ds:schemaRef ds:uri="5865749c-44ff-4e71-baee-e2f7c4060fd3"/>
-  </ds:schemaRefs>
-</ds:datastoreItem>
-</file>
-
-<file path=customXml/itemProps4.xml><?xml version="1.0" encoding="utf-8"?>
-<ds:datastoreItem xmlns:ds="http://schemas.openxmlformats.org/officeDocument/2006/customXml" ds:itemID="{6BD3BC8B-9B81-4220-8947-D41222DD5369}">
-  <ds:schemaRefs>
-    <ds:schemaRef ds:uri="http://schemas.openxmlformats.org/officeDocument/2006/bibliography"/>
-  </ds:schemaRefs>
-</ds:datastoreItem>
 </file>